--- a/Docs/Paper_Outline/Chapter3.MethodsResults.Draft_3_LM2.docx
+++ b/Docs/Paper_Outline/Chapter3.MethodsResults.Draft_3_LM2.docx
@@ -119,15 +119,7 @@
         <w:rPr>
           <w:rFonts w:ascii="Times New Roman" w:hAnsi="Times New Roman" w:cs="Times New Roman"/>
         </w:rPr>
-        <w:t>We suggest that large scale climatic pa</w:t>
-      </w:r>
-      <w:bookmarkStart w:id="2" w:name="_GoBack"/>
-      <w:bookmarkEnd w:id="2"/>
-      <w:r>
-        <w:rPr>
-          <w:rFonts w:ascii="Times New Roman" w:hAnsi="Times New Roman" w:cs="Times New Roman"/>
-        </w:rPr>
-        <w:t xml:space="preserve">tterns determine the availability of the arboreal niche in plethodontidae such that only under environmental conditions can salamanders successfully colonize arboreal microhabitats. </w:t>
+        <w:t xml:space="preserve">We suggest that large scale climatic patterns determine the availability of the arboreal niche in plethodontidae such that only under environmental conditions can salamanders successfully colonize arboreal microhabitats. </w:t>
       </w:r>
     </w:p>
     <w:p>
@@ -362,19 +354,19 @@
         </w:rPr>
         <w:t xml:space="preserve"> </w:t>
       </w:r>
-      <w:commentRangeStart w:id="3"/>
+      <w:commentRangeStart w:id="2"/>
       <w:r>
         <w:rPr>
           <w:rFonts w:ascii="Times New Roman" w:hAnsi="Times New Roman" w:cs="Times New Roman"/>
         </w:rPr>
         <w:t>302</w:t>
       </w:r>
-      <w:commentRangeEnd w:id="3"/>
+      <w:commentRangeEnd w:id="2"/>
       <w:r>
         <w:rPr>
           <w:rStyle w:val="CommentReference"/>
         </w:rPr>
-        <w:commentReference w:id="3"/>
+        <w:commentReference w:id="2"/>
       </w:r>
       <w:r>
         <w:rPr>
@@ -382,7 +374,7 @@
         </w:rPr>
         <w:t>.</w:t>
       </w:r>
-      <w:ins w:id="4" w:author="Flading, Sean P" w:date="2019-07-08T10:07:00Z">
+      <w:ins w:id="3" w:author="Flading, Sean P" w:date="2019-07-08T10:07:00Z">
         <w:r>
           <w:rPr>
             <w:rFonts w:ascii="Times New Roman" w:hAnsi="Times New Roman" w:cs="Times New Roman"/>
@@ -1825,17 +1817,17 @@
         </w:rPr>
         <w:t>(</w:t>
       </w:r>
+      <w:commentRangeStart w:id="4"/>
       <w:commentRangeStart w:id="5"/>
       <w:commentRangeStart w:id="6"/>
       <w:commentRangeStart w:id="7"/>
-      <w:commentRangeStart w:id="8"/>
       <w:r>
         <w:rPr>
           <w:rFonts w:ascii="Times New Roman" w:hAnsi="Times New Roman" w:cs="Times New Roman"/>
         </w:rPr>
         <w:t xml:space="preserve">see </w:t>
       </w:r>
-      <w:ins w:id="9" w:author="Flading, Sean P" w:date="2019-07-08T10:23:00Z">
+      <w:ins w:id="8" w:author="Flading, Sean P" w:date="2019-07-08T10:23:00Z">
         <w:r>
           <w:rPr>
             <w:rFonts w:ascii="Times New Roman" w:hAnsi="Times New Roman" w:cs="Times New Roman"/>
@@ -1843,7 +1835,7 @@
           <w:t>IUCN Red</w:t>
         </w:r>
       </w:ins>
-      <w:ins w:id="10" w:author="Flading, Sean P" w:date="2019-07-08T10:24:00Z">
+      <w:ins w:id="9" w:author="Flading, Sean P" w:date="2019-07-08T10:24:00Z">
         <w:r>
           <w:rPr>
             <w:rFonts w:ascii="Times New Roman" w:hAnsi="Times New Roman" w:cs="Times New Roman"/>
@@ -1851,7 +1843,7 @@
           <w:t xml:space="preserve"> </w:t>
         </w:r>
       </w:ins>
-      <w:ins w:id="11" w:author="Flading, Sean P" w:date="2019-07-08T10:23:00Z">
+      <w:ins w:id="10" w:author="Flading, Sean P" w:date="2019-07-08T10:23:00Z">
         <w:r>
           <w:rPr>
             <w:rFonts w:ascii="Times New Roman" w:hAnsi="Times New Roman" w:cs="Times New Roman"/>
@@ -1859,7 +1851,7 @@
           <w:t xml:space="preserve">List Guidelines 2017 </w:t>
         </w:r>
       </w:ins>
-      <w:del w:id="12" w:author="Flading, Sean P" w:date="2019-07-08T10:23:00Z">
+      <w:del w:id="11" w:author="Flading, Sean P" w:date="2019-07-08T10:23:00Z">
         <w:r>
           <w:rPr>
             <w:rFonts w:ascii="Times New Roman" w:hAnsi="Times New Roman" w:cs="Times New Roman"/>
@@ -1873,7 +1865,7 @@
           <w:delText>[</w:delText>
         </w:r>
       </w:del>
-      <w:del w:id="13" w:author="Flading, Sean P" w:date="2019-07-08T10:14:00Z">
+      <w:del w:id="12" w:author="Flading, Sean P" w:date="2019-07-08T10:14:00Z">
         <w:r>
           <w:rPr>
             <w:rFonts w:ascii="Times New Roman" w:hAnsi="Times New Roman" w:cs="Times New Roman"/>
@@ -1881,7 +1873,7 @@
           <w:delText>explanation and reason why alpha =1 is good</w:delText>
         </w:r>
       </w:del>
-      <w:del w:id="14" w:author="Flading, Sean P" w:date="2019-07-08T10:23:00Z">
+      <w:del w:id="13" w:author="Flading, Sean P" w:date="2019-07-08T10:23:00Z">
         <w:r>
           <w:rPr>
             <w:rFonts w:ascii="Times New Roman" w:hAnsi="Times New Roman" w:cs="Times New Roman"/>
@@ -1901,6 +1893,13 @@
         </w:rPr>
         <w:t>for more details)</w:t>
       </w:r>
+      <w:commentRangeEnd w:id="4"/>
+      <w:r>
+        <w:rPr>
+          <w:rStyle w:val="CommentReference"/>
+        </w:rPr>
+        <w:commentReference w:id="4"/>
+      </w:r>
       <w:commentRangeEnd w:id="5"/>
       <w:r>
         <w:rPr>
@@ -1921,13 +1920,6 @@
           <w:rStyle w:val="CommentReference"/>
         </w:rPr>
         <w:commentReference w:id="7"/>
-      </w:r>
-      <w:commentRangeEnd w:id="8"/>
-      <w:r>
-        <w:rPr>
-          <w:rStyle w:val="CommentReference"/>
-        </w:rPr>
-        <w:commentReference w:id="8"/>
       </w:r>
       <w:r>
         <w:rPr>
@@ -2075,127 +2067,127 @@
         </w:rPr>
         <w:t xml:space="preserve">) and microhabitat use in plethodontids </w:t>
       </w:r>
+      <w:commentRangeStart w:id="14"/>
       <w:commentRangeStart w:id="15"/>
       <w:commentRangeStart w:id="16"/>
       <w:commentRangeStart w:id="17"/>
+      <w:r>
+        <w:rPr>
+          <w:rFonts w:ascii="Times New Roman" w:hAnsi="Times New Roman" w:cs="Times New Roman"/>
+        </w:rPr>
+        <w:t>(</w:t>
+      </w:r>
+      <w:proofErr w:type="spellStart"/>
+      <w:r>
+        <w:rPr>
+          <w:rFonts w:ascii="Times New Roman" w:hAnsi="Times New Roman" w:cs="Times New Roman"/>
+        </w:rPr>
+        <w:t>Gade</w:t>
+      </w:r>
+      <w:proofErr w:type="spellEnd"/>
+      <w:r>
+        <w:rPr>
+          <w:rFonts w:ascii="Times New Roman" w:hAnsi="Times New Roman" w:cs="Times New Roman"/>
+        </w:rPr>
+        <w:t xml:space="preserve"> and Peterman 2019, </w:t>
+      </w:r>
+      <w:proofErr w:type="spellStart"/>
+      <w:r>
+        <w:rPr>
+          <w:rFonts w:ascii="Times New Roman" w:hAnsi="Times New Roman" w:cs="Times New Roman"/>
+        </w:rPr>
+        <w:t>Rodder</w:t>
+      </w:r>
+      <w:proofErr w:type="spellEnd"/>
+      <w:r>
+        <w:rPr>
+          <w:rFonts w:ascii="Times New Roman" w:hAnsi="Times New Roman" w:cs="Times New Roman"/>
+        </w:rPr>
+        <w:t xml:space="preserve"> and Engler 2011</w:t>
+      </w:r>
+      <w:r>
+        <w:rPr>
+          <w:rFonts w:ascii="Times New Roman" w:hAnsi="Times New Roman" w:cs="Times New Roman"/>
+        </w:rPr>
+        <w:t>, McEntire and Maerz 2019??)</w:t>
+      </w:r>
+      <w:r>
+        <w:rPr>
+          <w:rFonts w:ascii="Times New Roman" w:hAnsi="Times New Roman" w:cs="Times New Roman"/>
+        </w:rPr>
+        <w:t xml:space="preserve"> </w:t>
+      </w:r>
+      <w:commentRangeEnd w:id="14"/>
+      <w:r>
+        <w:rPr>
+          <w:rStyle w:val="CommentReference"/>
+        </w:rPr>
+        <w:commentReference w:id="14"/>
+      </w:r>
+      <w:commentRangeEnd w:id="15"/>
+      <w:r>
+        <w:rPr>
+          <w:rStyle w:val="CommentReference"/>
+        </w:rPr>
+        <w:commentReference w:id="15"/>
+      </w:r>
+      <w:commentRangeEnd w:id="16"/>
+      <w:r>
+        <w:rPr>
+          <w:rStyle w:val="CommentReference"/>
+        </w:rPr>
+        <w:commentReference w:id="16"/>
+      </w:r>
+      <w:commentRangeEnd w:id="17"/>
+      <w:r>
+        <w:rPr>
+          <w:rStyle w:val="CommentReference"/>
+        </w:rPr>
+        <w:commentReference w:id="17"/>
+      </w:r>
+      <w:r>
+        <w:rPr>
+          <w:rFonts w:ascii="Times New Roman" w:hAnsi="Times New Roman" w:cs="Times New Roman"/>
+        </w:rPr>
+        <w:t xml:space="preserve">to capture abiotic factors that </w:t>
+      </w:r>
+      <w:r>
+        <w:rPr>
+          <w:rFonts w:ascii="Times New Roman" w:hAnsi="Times New Roman" w:cs="Times New Roman"/>
+        </w:rPr>
+        <w:t xml:space="preserve">are </w:t>
+      </w:r>
+      <w:r>
+        <w:rPr>
+          <w:rFonts w:ascii="Times New Roman" w:hAnsi="Times New Roman" w:cs="Times New Roman"/>
+        </w:rPr>
+        <w:t>known</w:t>
+      </w:r>
+      <w:r>
+        <w:rPr>
+          <w:rFonts w:ascii="Times New Roman" w:hAnsi="Times New Roman" w:cs="Times New Roman"/>
+        </w:rPr>
+        <w:t xml:space="preserve"> to influence plethodontid survival and behavior</w:t>
+      </w:r>
+      <w:r>
+        <w:rPr>
+          <w:rFonts w:ascii="Times New Roman" w:hAnsi="Times New Roman" w:cs="Times New Roman"/>
+        </w:rPr>
+        <w:t xml:space="preserve">. </w:t>
+      </w:r>
       <w:commentRangeStart w:id="18"/>
       <w:r>
         <w:rPr>
           <w:rFonts w:ascii="Times New Roman" w:hAnsi="Times New Roman" w:cs="Times New Roman"/>
         </w:rPr>
-        <w:t>(</w:t>
-      </w:r>
-      <w:proofErr w:type="spellStart"/>
-      <w:r>
-        <w:rPr>
-          <w:rFonts w:ascii="Times New Roman" w:hAnsi="Times New Roman" w:cs="Times New Roman"/>
-        </w:rPr>
-        <w:t>Gade</w:t>
-      </w:r>
-      <w:proofErr w:type="spellEnd"/>
-      <w:r>
-        <w:rPr>
-          <w:rFonts w:ascii="Times New Roman" w:hAnsi="Times New Roman" w:cs="Times New Roman"/>
-        </w:rPr>
-        <w:t xml:space="preserve"> and Peterman 2019, </w:t>
-      </w:r>
-      <w:proofErr w:type="spellStart"/>
-      <w:r>
-        <w:rPr>
-          <w:rFonts w:ascii="Times New Roman" w:hAnsi="Times New Roman" w:cs="Times New Roman"/>
-        </w:rPr>
-        <w:t>Rodder</w:t>
-      </w:r>
-      <w:proofErr w:type="spellEnd"/>
-      <w:r>
-        <w:rPr>
-          <w:rFonts w:ascii="Times New Roman" w:hAnsi="Times New Roman" w:cs="Times New Roman"/>
-        </w:rPr>
-        <w:t xml:space="preserve"> and Engler 2011</w:t>
-      </w:r>
-      <w:r>
-        <w:rPr>
-          <w:rFonts w:ascii="Times New Roman" w:hAnsi="Times New Roman" w:cs="Times New Roman"/>
-        </w:rPr>
-        <w:t>, McEntire and Maerz 2019??)</w:t>
-      </w:r>
-      <w:r>
-        <w:rPr>
-          <w:rFonts w:ascii="Times New Roman" w:hAnsi="Times New Roman" w:cs="Times New Roman"/>
-        </w:rPr>
-        <w:t xml:space="preserve"> </w:t>
-      </w:r>
-      <w:commentRangeEnd w:id="15"/>
+        <w:t>These</w:t>
+      </w:r>
+      <w:commentRangeEnd w:id="18"/>
       <w:r>
         <w:rPr>
           <w:rStyle w:val="CommentReference"/>
         </w:rPr>
-        <w:commentReference w:id="15"/>
-      </w:r>
-      <w:commentRangeEnd w:id="16"/>
-      <w:r>
-        <w:rPr>
-          <w:rStyle w:val="CommentReference"/>
-        </w:rPr>
-        <w:commentReference w:id="16"/>
-      </w:r>
-      <w:commentRangeEnd w:id="17"/>
-      <w:r>
-        <w:rPr>
-          <w:rStyle w:val="CommentReference"/>
-        </w:rPr>
-        <w:commentReference w:id="17"/>
-      </w:r>
-      <w:commentRangeEnd w:id="18"/>
-      <w:r>
-        <w:rPr>
-          <w:rStyle w:val="CommentReference"/>
-        </w:rPr>
         <w:commentReference w:id="18"/>
-      </w:r>
-      <w:r>
-        <w:rPr>
-          <w:rFonts w:ascii="Times New Roman" w:hAnsi="Times New Roman" w:cs="Times New Roman"/>
-        </w:rPr>
-        <w:t xml:space="preserve">to capture abiotic factors that </w:t>
-      </w:r>
-      <w:r>
-        <w:rPr>
-          <w:rFonts w:ascii="Times New Roman" w:hAnsi="Times New Roman" w:cs="Times New Roman"/>
-        </w:rPr>
-        <w:t xml:space="preserve">are </w:t>
-      </w:r>
-      <w:r>
-        <w:rPr>
-          <w:rFonts w:ascii="Times New Roman" w:hAnsi="Times New Roman" w:cs="Times New Roman"/>
-        </w:rPr>
-        <w:t>known</w:t>
-      </w:r>
-      <w:r>
-        <w:rPr>
-          <w:rFonts w:ascii="Times New Roman" w:hAnsi="Times New Roman" w:cs="Times New Roman"/>
-        </w:rPr>
-        <w:t xml:space="preserve"> to influence plethodontid survival and behavior</w:t>
-      </w:r>
-      <w:r>
-        <w:rPr>
-          <w:rFonts w:ascii="Times New Roman" w:hAnsi="Times New Roman" w:cs="Times New Roman"/>
-        </w:rPr>
-        <w:t xml:space="preserve">. </w:t>
-      </w:r>
-      <w:commentRangeStart w:id="19"/>
-      <w:r>
-        <w:rPr>
-          <w:rFonts w:ascii="Times New Roman" w:hAnsi="Times New Roman" w:cs="Times New Roman"/>
-        </w:rPr>
-        <w:t>These</w:t>
-      </w:r>
-      <w:commentRangeEnd w:id="19"/>
-      <w:r>
-        <w:rPr>
-          <w:rStyle w:val="CommentReference"/>
-        </w:rPr>
-        <w:commentReference w:id="19"/>
       </w:r>
       <w:r>
         <w:rPr>
@@ -3131,19 +3123,19 @@
         </w:rPr>
         <w:t xml:space="preserve">. </w:t>
       </w:r>
-      <w:commentRangeStart w:id="20"/>
+      <w:commentRangeStart w:id="19"/>
       <w:r>
         <w:rPr>
           <w:rFonts w:ascii="Times New Roman" w:hAnsi="Times New Roman" w:cs="Times New Roman"/>
         </w:rPr>
         <w:t>We</w:t>
       </w:r>
-      <w:commentRangeEnd w:id="20"/>
+      <w:commentRangeEnd w:id="19"/>
       <w:r>
         <w:rPr>
           <w:rStyle w:val="CommentReference"/>
         </w:rPr>
-        <w:commentReference w:id="20"/>
+        <w:commentReference w:id="19"/>
       </w:r>
       <w:r>
         <w:rPr>
@@ -4526,84 +4518,168 @@
         </w:rPr>
         <w:t>P</w:t>
       </w:r>
+      <w:commentRangeStart w:id="20"/>
+      <w:r>
+        <w:rPr>
+          <w:rFonts w:ascii="Times New Roman" w:hAnsi="Times New Roman" w:cs="Times New Roman"/>
+        </w:rPr>
+        <w:t xml:space="preserve">C1: </w:t>
+      </w:r>
+      <w:r>
+        <w:rPr>
+          <w:rFonts w:ascii="Times New Roman" w:hAnsi="Times New Roman" w:cs="Times New Roman"/>
+        </w:rPr>
+        <w:t xml:space="preserve">Z = </w:t>
+      </w:r>
+      <w:r>
+        <w:rPr>
+          <w:rFonts w:ascii="Times New Roman" w:hAnsi="Times New Roman" w:cs="Times New Roman"/>
+        </w:rPr>
+        <w:t>5.257</w:t>
+      </w:r>
+      <w:r>
+        <w:rPr>
+          <w:rFonts w:ascii="Times New Roman" w:hAnsi="Times New Roman" w:cs="Times New Roman"/>
+        </w:rPr>
+        <w:t>, p &lt; 0.0</w:t>
+      </w:r>
+      <w:r>
+        <w:rPr>
+          <w:rFonts w:ascii="Times New Roman" w:hAnsi="Times New Roman" w:cs="Times New Roman"/>
+        </w:rPr>
+        <w:t>0</w:t>
+      </w:r>
+      <w:r>
+        <w:rPr>
+          <w:rFonts w:ascii="Times New Roman" w:hAnsi="Times New Roman" w:cs="Times New Roman"/>
+        </w:rPr>
+        <w:t>1</w:t>
+      </w:r>
+      <w:r>
+        <w:rPr>
+          <w:rFonts w:ascii="Times New Roman" w:hAnsi="Times New Roman" w:cs="Times New Roman"/>
+        </w:rPr>
+        <w:t xml:space="preserve">; PC2: </w:t>
+      </w:r>
+      <w:r>
+        <w:rPr>
+          <w:rFonts w:ascii="Times New Roman" w:hAnsi="Times New Roman" w:cs="Times New Roman"/>
+        </w:rPr>
+        <w:t xml:space="preserve">Z = </w:t>
+      </w:r>
+      <w:r>
+        <w:rPr>
+          <w:rFonts w:ascii="Times New Roman" w:hAnsi="Times New Roman" w:cs="Times New Roman"/>
+        </w:rPr>
+        <w:t>3.1383</w:t>
+      </w:r>
+      <w:r>
+        <w:rPr>
+          <w:rFonts w:ascii="Times New Roman" w:hAnsi="Times New Roman" w:cs="Times New Roman"/>
+        </w:rPr>
+        <w:t xml:space="preserve">, p </w:t>
+      </w:r>
+      <w:r>
+        <w:rPr>
+          <w:rFonts w:ascii="Times New Roman" w:hAnsi="Times New Roman" w:cs="Times New Roman"/>
+        </w:rPr>
+        <w:t>=</w:t>
+      </w:r>
+      <w:r>
+        <w:rPr>
+          <w:rFonts w:ascii="Times New Roman" w:hAnsi="Times New Roman" w:cs="Times New Roman"/>
+        </w:rPr>
+        <w:t xml:space="preserve"> 0.0</w:t>
+      </w:r>
+      <w:r>
+        <w:rPr>
+          <w:rFonts w:ascii="Times New Roman" w:hAnsi="Times New Roman" w:cs="Times New Roman"/>
+        </w:rPr>
+        <w:t>04</w:t>
+      </w:r>
+      <w:commentRangeEnd w:id="20"/>
+      <w:r>
+        <w:rPr>
+          <w:rStyle w:val="CommentReference"/>
+        </w:rPr>
+        <w:commentReference w:id="20"/>
+      </w:r>
+      <w:r>
+        <w:rPr>
+          <w:rFonts w:ascii="Times New Roman" w:hAnsi="Times New Roman" w:cs="Times New Roman"/>
+        </w:rPr>
+        <w:t>).</w:t>
+      </w:r>
+      <w:r>
+        <w:rPr>
+          <w:rFonts w:ascii="Times New Roman" w:hAnsi="Times New Roman" w:cs="Times New Roman"/>
+        </w:rPr>
+        <w:t xml:space="preserve"> </w:t>
+      </w:r>
+      <w:r>
+        <w:rPr>
+          <w:rFonts w:ascii="Times New Roman" w:hAnsi="Times New Roman" w:cs="Times New Roman"/>
+        </w:rPr>
+        <w:t xml:space="preserve">____ loaded heavily </w:t>
+      </w:r>
+      <w:proofErr w:type="gramStart"/>
+      <w:r>
+        <w:rPr>
+          <w:rFonts w:ascii="Times New Roman" w:hAnsi="Times New Roman" w:cs="Times New Roman"/>
+        </w:rPr>
+        <w:t xml:space="preserve">on </w:t>
+      </w:r>
       <w:commentRangeStart w:id="21"/>
       <w:r>
         <w:rPr>
           <w:rFonts w:ascii="Times New Roman" w:hAnsi="Times New Roman" w:cs="Times New Roman"/>
         </w:rPr>
-        <w:t xml:space="preserve">C1: </w:t>
-      </w:r>
-      <w:r>
-        <w:rPr>
-          <w:rFonts w:ascii="Times New Roman" w:hAnsi="Times New Roman" w:cs="Times New Roman"/>
-        </w:rPr>
-        <w:t xml:space="preserve">Z = </w:t>
-      </w:r>
-      <w:r>
-        <w:rPr>
-          <w:rFonts w:ascii="Times New Roman" w:hAnsi="Times New Roman" w:cs="Times New Roman"/>
-        </w:rPr>
-        <w:t>5.257</w:t>
-      </w:r>
-      <w:r>
-        <w:rPr>
-          <w:rFonts w:ascii="Times New Roman" w:hAnsi="Times New Roman" w:cs="Times New Roman"/>
-        </w:rPr>
-        <w:t>, p &lt; 0.0</w:t>
-      </w:r>
-      <w:r>
-        <w:rPr>
-          <w:rFonts w:ascii="Times New Roman" w:hAnsi="Times New Roman" w:cs="Times New Roman"/>
-        </w:rPr>
-        <w:t>0</w:t>
-      </w:r>
-      <w:r>
-        <w:rPr>
-          <w:rFonts w:ascii="Times New Roman" w:hAnsi="Times New Roman" w:cs="Times New Roman"/>
-        </w:rPr>
-        <w:t>1</w:t>
-      </w:r>
-      <w:r>
-        <w:rPr>
-          <w:rFonts w:ascii="Times New Roman" w:hAnsi="Times New Roman" w:cs="Times New Roman"/>
-        </w:rPr>
-        <w:t xml:space="preserve">; PC2: </w:t>
-      </w:r>
-      <w:r>
-        <w:rPr>
-          <w:rFonts w:ascii="Times New Roman" w:hAnsi="Times New Roman" w:cs="Times New Roman"/>
-        </w:rPr>
-        <w:t xml:space="preserve">Z = </w:t>
-      </w:r>
-      <w:r>
-        <w:rPr>
-          <w:rFonts w:ascii="Times New Roman" w:hAnsi="Times New Roman" w:cs="Times New Roman"/>
-        </w:rPr>
-        <w:t>3.1383</w:t>
-      </w:r>
-      <w:r>
-        <w:rPr>
-          <w:rFonts w:ascii="Times New Roman" w:hAnsi="Times New Roman" w:cs="Times New Roman"/>
-        </w:rPr>
-        <w:t xml:space="preserve">, p </w:t>
-      </w:r>
-      <w:r>
-        <w:rPr>
-          <w:rFonts w:ascii="Times New Roman" w:hAnsi="Times New Roman" w:cs="Times New Roman"/>
-        </w:rPr>
-        <w:t>=</w:t>
-      </w:r>
-      <w:r>
-        <w:rPr>
-          <w:rFonts w:ascii="Times New Roman" w:hAnsi="Times New Roman" w:cs="Times New Roman"/>
-        </w:rPr>
-        <w:t xml:space="preserve"> 0.0</w:t>
-      </w:r>
-      <w:r>
-        <w:rPr>
-          <w:rFonts w:ascii="Times New Roman" w:hAnsi="Times New Roman" w:cs="Times New Roman"/>
-        </w:rPr>
-        <w:t>04</w:t>
+        <w:t xml:space="preserve"> PC</w:t>
+      </w:r>
+      <w:r>
+        <w:rPr>
+          <w:rFonts w:ascii="Times New Roman" w:hAnsi="Times New Roman" w:cs="Times New Roman"/>
+        </w:rPr>
+        <w:t>A</w:t>
+      </w:r>
+      <w:proofErr w:type="gramEnd"/>
+      <w:r>
+        <w:rPr>
+          <w:rFonts w:ascii="Times New Roman" w:hAnsi="Times New Roman" w:cs="Times New Roman"/>
+        </w:rPr>
+        <w:t xml:space="preserve">1 (35.29% of total variation) </w:t>
+      </w:r>
+      <w:proofErr w:type="spellStart"/>
+      <w:r>
+        <w:rPr>
+          <w:rFonts w:ascii="Times New Roman" w:hAnsi="Times New Roman" w:cs="Times New Roman"/>
+        </w:rPr>
+        <w:t>where as</w:t>
+      </w:r>
+      <w:proofErr w:type="spellEnd"/>
+      <w:r>
+        <w:rPr>
+          <w:rFonts w:ascii="Times New Roman" w:hAnsi="Times New Roman" w:cs="Times New Roman"/>
+        </w:rPr>
+        <w:t xml:space="preserve"> _______ loaded heavily on PCA2</w:t>
+      </w:r>
+      <w:r>
+        <w:rPr>
+          <w:rFonts w:ascii="Times New Roman" w:hAnsi="Times New Roman" w:cs="Times New Roman"/>
+        </w:rPr>
+        <w:t xml:space="preserve"> (</w:t>
+      </w:r>
+      <w:r>
+        <w:rPr>
+          <w:rFonts w:ascii="Times New Roman" w:hAnsi="Times New Roman" w:cs="Times New Roman"/>
+        </w:rPr>
+        <w:t xml:space="preserve">____ % total variation; </w:t>
+      </w:r>
+      <w:r>
+        <w:rPr>
+          <w:rFonts w:ascii="Times New Roman" w:hAnsi="Times New Roman" w:cs="Times New Roman"/>
+        </w:rPr>
+        <w:t xml:space="preserve">Table 2). </w:t>
       </w:r>
       <w:commentRangeEnd w:id="21"/>
       <w:r>
@@ -4611,90 +4687,6 @@
           <w:rStyle w:val="CommentReference"/>
         </w:rPr>
         <w:commentReference w:id="21"/>
-      </w:r>
-      <w:r>
-        <w:rPr>
-          <w:rFonts w:ascii="Times New Roman" w:hAnsi="Times New Roman" w:cs="Times New Roman"/>
-        </w:rPr>
-        <w:t>).</w:t>
-      </w:r>
-      <w:r>
-        <w:rPr>
-          <w:rFonts w:ascii="Times New Roman" w:hAnsi="Times New Roman" w:cs="Times New Roman"/>
-        </w:rPr>
-        <w:t xml:space="preserve"> </w:t>
-      </w:r>
-      <w:r>
-        <w:rPr>
-          <w:rFonts w:ascii="Times New Roman" w:hAnsi="Times New Roman" w:cs="Times New Roman"/>
-        </w:rPr>
-        <w:t xml:space="preserve">____ loaded heavily </w:t>
-      </w:r>
-      <w:proofErr w:type="gramStart"/>
-      <w:r>
-        <w:rPr>
-          <w:rFonts w:ascii="Times New Roman" w:hAnsi="Times New Roman" w:cs="Times New Roman"/>
-        </w:rPr>
-        <w:t xml:space="preserve">on </w:t>
-      </w:r>
-      <w:commentRangeStart w:id="22"/>
-      <w:r>
-        <w:rPr>
-          <w:rFonts w:ascii="Times New Roman" w:hAnsi="Times New Roman" w:cs="Times New Roman"/>
-        </w:rPr>
-        <w:t xml:space="preserve"> PC</w:t>
-      </w:r>
-      <w:r>
-        <w:rPr>
-          <w:rFonts w:ascii="Times New Roman" w:hAnsi="Times New Roman" w:cs="Times New Roman"/>
-        </w:rPr>
-        <w:t>A</w:t>
-      </w:r>
-      <w:proofErr w:type="gramEnd"/>
-      <w:r>
-        <w:rPr>
-          <w:rFonts w:ascii="Times New Roman" w:hAnsi="Times New Roman" w:cs="Times New Roman"/>
-        </w:rPr>
-        <w:t xml:space="preserve">1 (35.29% of total variation) </w:t>
-      </w:r>
-      <w:proofErr w:type="spellStart"/>
-      <w:r>
-        <w:rPr>
-          <w:rFonts w:ascii="Times New Roman" w:hAnsi="Times New Roman" w:cs="Times New Roman"/>
-        </w:rPr>
-        <w:t>where as</w:t>
-      </w:r>
-      <w:proofErr w:type="spellEnd"/>
-      <w:r>
-        <w:rPr>
-          <w:rFonts w:ascii="Times New Roman" w:hAnsi="Times New Roman" w:cs="Times New Roman"/>
-        </w:rPr>
-        <w:t xml:space="preserve"> _______ loaded heavily on PCA2</w:t>
-      </w:r>
-      <w:r>
-        <w:rPr>
-          <w:rFonts w:ascii="Times New Roman" w:hAnsi="Times New Roman" w:cs="Times New Roman"/>
-        </w:rPr>
-        <w:t xml:space="preserve"> (</w:t>
-      </w:r>
-      <w:r>
-        <w:rPr>
-          <w:rFonts w:ascii="Times New Roman" w:hAnsi="Times New Roman" w:cs="Times New Roman"/>
-        </w:rPr>
-        <w:t xml:space="preserve">____ % total variation; </w:t>
-      </w:r>
-      <w:r>
-        <w:rPr>
-          <w:rFonts w:ascii="Times New Roman" w:hAnsi="Times New Roman" w:cs="Times New Roman"/>
-        </w:rPr>
-        <w:t xml:space="preserve">Table 2). </w:t>
-      </w:r>
-      <w:commentRangeEnd w:id="22"/>
-      <w:r>
-        <w:rPr>
-          <w:rStyle w:val="CommentReference"/>
-        </w:rPr>
-        <w:commentReference w:id="22"/>
       </w:r>
       <w:r>
         <w:rPr>
@@ -17817,7 +17809,7 @@
     <w:p>
       <w:pPr>
         <w:rPr>
-          <w:ins w:id="23" w:author="Flading, Sean P" w:date="2019-06-18T09:53:00Z"/>
+          <w:ins w:id="22" w:author="Flading, Sean P" w:date="2019-06-18T09:53:00Z"/>
           <w:rFonts w:ascii="Times New Roman" w:hAnsi="Times New Roman" w:cs="Times New Roman"/>
         </w:rPr>
       </w:pPr>
@@ -17837,7 +17829,7 @@
     <w:p>
       <w:pPr>
         <w:rPr>
-          <w:ins w:id="24" w:author="Flading, Sean P" w:date="2019-06-18T09:53:00Z"/>
+          <w:ins w:id="23" w:author="Flading, Sean P" w:date="2019-06-18T09:53:00Z"/>
           <w:rFonts w:ascii="Times New Roman" w:hAnsi="Times New Roman" w:cs="Times New Roman"/>
         </w:rPr>
       </w:pPr>
@@ -17972,7 +17964,7 @@
       <w:pPr>
         <w:ind w:firstLine="720"/>
         <w:rPr>
-          <w:ins w:id="25" w:author="Flading, Sean P" w:date="2019-07-15T10:29:00Z"/>
+          <w:ins w:id="24" w:author="Flading, Sean P" w:date="2019-07-15T10:29:00Z"/>
           <w:rFonts w:ascii="Times New Roman" w:hAnsi="Times New Roman" w:cs="Times New Roman"/>
         </w:rPr>
       </w:pPr>
@@ -17992,111 +17984,21 @@
         <w:rPr>
           <w:rFonts w:ascii="Times New Roman" w:hAnsi="Times New Roman" w:cs="Times New Roman"/>
         </w:rPr>
-        <w:t xml:space="preserve"> </w:t>
-      </w:r>
-      <w:commentRangeStart w:id="26"/>
-      <w:commentRangeStart w:id="27"/>
-      <w:r>
-        <w:rPr>
-          <w:rFonts w:ascii="Times New Roman" w:hAnsi="Times New Roman" w:cs="Times New Roman"/>
-        </w:rPr>
-        <w:t>resolution</w:t>
-      </w:r>
-      <w:commentRangeEnd w:id="26"/>
-      <w:r>
-        <w:rPr>
-          <w:rStyle w:val="CommentReference"/>
-        </w:rPr>
-        <w:commentReference w:id="26"/>
-      </w:r>
-      <w:commentRangeEnd w:id="27"/>
-      <w:r>
-        <w:rPr>
-          <w:rStyle w:val="CommentReference"/>
-        </w:rPr>
-        <w:commentReference w:id="27"/>
-      </w:r>
-      <w:r>
-        <w:rPr>
-          <w:rFonts w:ascii="Times New Roman" w:hAnsi="Times New Roman" w:cs="Times New Roman"/>
-        </w:rPr>
-        <w:t xml:space="preserve"> </w:t>
-      </w:r>
-      <w:r>
-        <w:rPr>
-          <w:rFonts w:ascii="Times New Roman" w:hAnsi="Times New Roman" w:cs="Times New Roman"/>
-        </w:rPr>
-        <w:t xml:space="preserve">that achieved an </w:t>
-      </w:r>
-      <w:commentRangeStart w:id="28"/>
-      <w:commentRangeStart w:id="29"/>
-      <w:commentRangeStart w:id="30"/>
-      <w:commentRangeStart w:id="31"/>
-      <w:r>
-        <w:rPr>
-          <w:rFonts w:ascii="Times New Roman" w:hAnsi="Times New Roman" w:cs="Times New Roman"/>
-        </w:rPr>
-        <w:t>AUC</w:t>
-      </w:r>
-      <w:commentRangeEnd w:id="28"/>
-      <w:r>
-        <w:rPr>
-          <w:rStyle w:val="CommentReference"/>
-        </w:rPr>
-        <w:commentReference w:id="28"/>
-      </w:r>
-      <w:commentRangeEnd w:id="29"/>
-      <w:r>
-        <w:rPr>
-          <w:rStyle w:val="CommentReference"/>
-        </w:rPr>
-        <w:commentReference w:id="29"/>
-      </w:r>
-      <w:commentRangeEnd w:id="30"/>
-      <w:r>
-        <w:rPr>
-          <w:rStyle w:val="CommentReference"/>
-        </w:rPr>
-        <w:commentReference w:id="30"/>
-      </w:r>
-      <w:commentRangeEnd w:id="31"/>
-      <w:r>
-        <w:rPr>
-          <w:rStyle w:val="CommentReference"/>
-        </w:rPr>
-        <w:commentReference w:id="31"/>
-      </w:r>
-      <w:r>
-        <w:rPr>
-          <w:rFonts w:ascii="Times New Roman" w:hAnsi="Times New Roman" w:cs="Times New Roman"/>
-        </w:rPr>
-        <w:t xml:space="preserve"> score of 0.8 or higher for both arboreal and terrestrial niches was</w:t>
-      </w:r>
-      <w:r>
-        <w:rPr>
-          <w:rFonts w:ascii="Times New Roman" w:hAnsi="Times New Roman" w:cs="Times New Roman"/>
-        </w:rPr>
-        <w:t xml:space="preserve"> 0.</w:t>
-      </w:r>
-      <w:commentRangeStart w:id="32"/>
-      <w:commentRangeStart w:id="33"/>
-      <w:commentRangeStart w:id="34"/>
-      <w:commentRangeStart w:id="35"/>
-      <w:r>
-        <w:rPr>
-          <w:rFonts w:ascii="Times New Roman" w:hAnsi="Times New Roman" w:cs="Times New Roman"/>
-        </w:rPr>
-        <w:t>360</w:t>
-      </w:r>
-      <w:commentRangeEnd w:id="32"/>
-      <w:r>
-        <w:rPr>
-          <w:rStyle w:val="CommentReference"/>
-        </w:rPr>
-        <w:commentReference w:id="32"/>
-      </w:r>
-      <w:commentRangeEnd w:id="33"/>
-      <w:ins w:id="36" w:author="Flading, Sean P" w:date="2019-07-08T10:26:00Z">
+        <w:t xml:space="preserve"> resolution </w:t>
+      </w:r>
+      <w:r>
+        <w:rPr>
+          <w:rFonts w:ascii="Times New Roman" w:hAnsi="Times New Roman" w:cs="Times New Roman"/>
+        </w:rPr>
+        <w:t>that achieved an AUC score of 0.8 or higher for both arboreal and terrestrial niches was</w:t>
+      </w:r>
+      <w:r>
+        <w:rPr>
+          <w:rFonts w:ascii="Times New Roman" w:hAnsi="Times New Roman" w:cs="Times New Roman"/>
+        </w:rPr>
+        <w:t xml:space="preserve"> 0.360</w:t>
+      </w:r>
+      <w:ins w:id="25" w:author="Flading, Sean P" w:date="2019-07-08T10:26:00Z">
         <w:r>
           <w:rPr>
             <w:rFonts w:ascii="Times New Roman" w:hAnsi="Times New Roman" w:cs="Times New Roman"/>
@@ -18104,7 +18006,7 @@
           <w:t xml:space="preserve"> decimal degrees</w:t>
         </w:r>
       </w:ins>
-      <w:ins w:id="37" w:author="Flading, Sean P" w:date="2019-07-08T10:27:00Z">
+      <w:ins w:id="26" w:author="Flading, Sean P" w:date="2019-07-08T10:27:00Z">
         <w:r>
           <w:rPr>
             <w:rFonts w:ascii="Times New Roman" w:hAnsi="Times New Roman" w:cs="Times New Roman"/>
@@ -18114,56 +18016,153 @@
       </w:ins>
       <w:r>
         <w:rPr>
+          <w:rFonts w:ascii="Times New Roman" w:hAnsi="Times New Roman" w:cs="Times New Roman"/>
+        </w:rPr>
+        <w:t>, resulting in 432 pseudo-occurrence points for the arboreal polygon, and 3,664 pseudo-occurrence points for the terrestrial polygon</w:t>
+      </w:r>
+      <w:r>
+        <w:rPr>
+          <w:rFonts w:ascii="Times New Roman" w:hAnsi="Times New Roman" w:cs="Times New Roman"/>
+        </w:rPr>
+        <w:t xml:space="preserve"> (</w:t>
+      </w:r>
+      <w:proofErr w:type="spellStart"/>
+      <w:r>
+        <w:rPr>
+          <w:rFonts w:ascii="Times New Roman" w:hAnsi="Times New Roman" w:cs="Times New Roman"/>
+        </w:rPr>
+        <w:t>AUC</w:t>
+      </w:r>
+      <w:r>
+        <w:rPr>
+          <w:rFonts w:ascii="Times New Roman" w:hAnsi="Times New Roman" w:cs="Times New Roman"/>
+          <w:vertAlign w:val="subscript"/>
+        </w:rPr>
+        <w:t>Arb</w:t>
+      </w:r>
+      <w:proofErr w:type="spellEnd"/>
+      <w:r>
+        <w:rPr>
+          <w:rFonts w:ascii="Times New Roman" w:hAnsi="Times New Roman" w:cs="Times New Roman"/>
+        </w:rPr>
+        <w:t xml:space="preserve"> =</w:t>
+      </w:r>
+      <w:r>
+        <w:rPr>
+          <w:rFonts w:ascii="Times New Roman" w:hAnsi="Times New Roman" w:cs="Times New Roman"/>
+        </w:rPr>
+        <w:t xml:space="preserve"> </w:t>
+      </w:r>
+      <w:r>
+        <w:rPr>
+          <w:rFonts w:ascii="Times New Roman" w:hAnsi="Times New Roman" w:cs="Times New Roman"/>
+        </w:rPr>
+        <w:t>0.9</w:t>
+      </w:r>
+      <w:r>
+        <w:rPr>
+          <w:rFonts w:ascii="Times New Roman" w:hAnsi="Times New Roman" w:cs="Times New Roman"/>
+        </w:rPr>
+        <w:t>47</w:t>
+      </w:r>
+      <w:r>
+        <w:rPr>
+          <w:rFonts w:ascii="Times New Roman" w:hAnsi="Times New Roman" w:cs="Times New Roman"/>
+        </w:rPr>
+        <w:t xml:space="preserve">, </w:t>
+      </w:r>
+      <w:proofErr w:type="spellStart"/>
+      <w:r>
+        <w:rPr>
+          <w:rFonts w:ascii="Times New Roman" w:hAnsi="Times New Roman" w:cs="Times New Roman"/>
+        </w:rPr>
+        <w:t>AUC</w:t>
+      </w:r>
+      <w:r>
+        <w:rPr>
+          <w:rFonts w:ascii="Times New Roman" w:hAnsi="Times New Roman" w:cs="Times New Roman"/>
+          <w:vertAlign w:val="subscript"/>
+        </w:rPr>
+        <w:t>Terr</w:t>
+      </w:r>
+      <w:proofErr w:type="spellEnd"/>
+      <w:r>
+        <w:rPr>
+          <w:rFonts w:ascii="Times New Roman" w:hAnsi="Times New Roman" w:cs="Times New Roman"/>
+        </w:rPr>
+        <w:t xml:space="preserve"> =</w:t>
+      </w:r>
+      <w:r>
+        <w:rPr>
+          <w:rFonts w:ascii="Times New Roman" w:hAnsi="Times New Roman" w:cs="Times New Roman"/>
+        </w:rPr>
+        <w:t xml:space="preserve"> </w:t>
+      </w:r>
+      <w:r>
+        <w:rPr>
+          <w:rFonts w:ascii="Times New Roman" w:hAnsi="Times New Roman" w:cs="Times New Roman"/>
+        </w:rPr>
+        <w:t>0.8</w:t>
+      </w:r>
+      <w:r>
+        <w:rPr>
+          <w:rFonts w:ascii="Times New Roman" w:hAnsi="Times New Roman" w:cs="Times New Roman"/>
+        </w:rPr>
+        <w:t>02</w:t>
+      </w:r>
+      <w:r>
+        <w:rPr>
+          <w:rFonts w:ascii="Times New Roman" w:hAnsi="Times New Roman" w:cs="Times New Roman"/>
+        </w:rPr>
+        <w:t>).</w:t>
+      </w:r>
+      <w:r>
+        <w:rPr>
+          <w:rFonts w:ascii="Times New Roman" w:hAnsi="Times New Roman" w:cs="Times New Roman"/>
+        </w:rPr>
+        <w:t xml:space="preserve"> </w:t>
+      </w:r>
+      <w:r>
+        <w:rPr>
+          <w:rFonts w:ascii="Times New Roman" w:hAnsi="Times New Roman" w:cs="Times New Roman"/>
+        </w:rPr>
+        <w:t xml:space="preserve">Other classification schemes resulted in similar resolutions, ranging from </w:t>
+      </w:r>
+      <w:ins w:id="27" w:author="Flading, Sean P" w:date="2019-07-16T09:30:00Z">
+        <w:r>
+          <w:rPr>
+            <w:rFonts w:ascii="Times New Roman" w:hAnsi="Times New Roman" w:cs="Times New Roman"/>
+          </w:rPr>
+          <w:t>0.275</w:t>
+        </w:r>
+      </w:ins>
+      <w:del w:id="28" w:author="Flading, Sean P" w:date="2019-07-16T09:30:00Z">
+        <w:r>
+          <w:rPr>
+            <w:rFonts w:ascii="Times New Roman" w:hAnsi="Times New Roman" w:cs="Times New Roman"/>
+          </w:rPr>
+          <w:delText>___</w:delText>
+        </w:r>
+      </w:del>
+      <w:r>
+        <w:rPr>
+          <w:rFonts w:ascii="Times New Roman" w:hAnsi="Times New Roman" w:cs="Times New Roman"/>
+        </w:rPr>
+        <w:t xml:space="preserve"> </w:t>
+      </w:r>
+      <w:commentRangeStart w:id="29"/>
+      <w:r>
+        <w:rPr>
+          <w:rFonts w:ascii="Times New Roman" w:hAnsi="Times New Roman" w:cs="Times New Roman"/>
+        </w:rPr>
+        <w:t>to</w:t>
+      </w:r>
+      <w:commentRangeEnd w:id="29"/>
+      <w:r>
+        <w:rPr>
           <w:rStyle w:val="CommentReference"/>
         </w:rPr>
-        <w:commentReference w:id="33"/>
-      </w:r>
-      <w:commentRangeEnd w:id="34"/>
-      <w:r>
-        <w:rPr>
-          <w:rStyle w:val="CommentReference"/>
-        </w:rPr>
-        <w:commentReference w:id="34"/>
-      </w:r>
-      <w:commentRangeEnd w:id="35"/>
-      <w:r>
-        <w:rPr>
-          <w:rStyle w:val="CommentReference"/>
-        </w:rPr>
-        <w:commentReference w:id="35"/>
-      </w:r>
-      <w:r>
-        <w:rPr>
-          <w:rFonts w:ascii="Times New Roman" w:hAnsi="Times New Roman" w:cs="Times New Roman"/>
-        </w:rPr>
-        <w:t>, resulting in 432 pseudo-occurrence points for the arboreal polygon, and 3,664 pseudo-occurrence points for the terrestrial polygon</w:t>
-      </w:r>
-      <w:r>
-        <w:rPr>
-          <w:rFonts w:ascii="Times New Roman" w:hAnsi="Times New Roman" w:cs="Times New Roman"/>
-        </w:rPr>
-        <w:t xml:space="preserve"> (</w:t>
-      </w:r>
-      <w:proofErr w:type="spellStart"/>
-      <w:r>
-        <w:rPr>
-          <w:rFonts w:ascii="Times New Roman" w:hAnsi="Times New Roman" w:cs="Times New Roman"/>
-        </w:rPr>
-        <w:t>AUC</w:t>
-      </w:r>
-      <w:r>
-        <w:rPr>
-          <w:rFonts w:ascii="Times New Roman" w:hAnsi="Times New Roman" w:cs="Times New Roman"/>
-          <w:vertAlign w:val="subscript"/>
-        </w:rPr>
-        <w:t>Arb</w:t>
-      </w:r>
-      <w:proofErr w:type="spellEnd"/>
-      <w:r>
-        <w:rPr>
-          <w:rFonts w:ascii="Times New Roman" w:hAnsi="Times New Roman" w:cs="Times New Roman"/>
-        </w:rPr>
-        <w:t xml:space="preserve"> =</w:t>
+        <w:commentReference w:id="29"/>
       </w:r>
       <w:r>
         <w:rPr>
@@ -18171,595 +18170,388 @@
         </w:rPr>
         <w:t xml:space="preserve"> </w:t>
       </w:r>
-      <w:r>
-        <w:rPr>
-          <w:rFonts w:ascii="Times New Roman" w:hAnsi="Times New Roman" w:cs="Times New Roman"/>
-        </w:rPr>
-        <w:t>0.9</w:t>
-      </w:r>
-      <w:r>
-        <w:rPr>
-          <w:rFonts w:ascii="Times New Roman" w:hAnsi="Times New Roman" w:cs="Times New Roman"/>
-        </w:rPr>
-        <w:t>47</w:t>
-      </w:r>
-      <w:r>
-        <w:rPr>
-          <w:rFonts w:ascii="Times New Roman" w:hAnsi="Times New Roman" w:cs="Times New Roman"/>
-        </w:rPr>
-        <w:t xml:space="preserve">, </w:t>
-      </w:r>
-      <w:proofErr w:type="spellStart"/>
-      <w:r>
-        <w:rPr>
-          <w:rFonts w:ascii="Times New Roman" w:hAnsi="Times New Roman" w:cs="Times New Roman"/>
-        </w:rPr>
-        <w:t>AUC</w:t>
-      </w:r>
-      <w:r>
-        <w:rPr>
-          <w:rFonts w:ascii="Times New Roman" w:hAnsi="Times New Roman" w:cs="Times New Roman"/>
-          <w:vertAlign w:val="subscript"/>
-        </w:rPr>
-        <w:t>Terr</w:t>
-      </w:r>
-      <w:proofErr w:type="spellEnd"/>
-      <w:r>
-        <w:rPr>
-          <w:rFonts w:ascii="Times New Roman" w:hAnsi="Times New Roman" w:cs="Times New Roman"/>
-        </w:rPr>
-        <w:t xml:space="preserve"> =</w:t>
-      </w:r>
-      <w:r>
-        <w:rPr>
-          <w:rFonts w:ascii="Times New Roman" w:hAnsi="Times New Roman" w:cs="Times New Roman"/>
-        </w:rPr>
-        <w:t xml:space="preserve"> </w:t>
-      </w:r>
-      <w:r>
-        <w:rPr>
-          <w:rFonts w:ascii="Times New Roman" w:hAnsi="Times New Roman" w:cs="Times New Roman"/>
-        </w:rPr>
-        <w:t>0.8</w:t>
-      </w:r>
-      <w:r>
-        <w:rPr>
-          <w:rFonts w:ascii="Times New Roman" w:hAnsi="Times New Roman" w:cs="Times New Roman"/>
-        </w:rPr>
-        <w:t>02</w:t>
-      </w:r>
-      <w:r>
-        <w:rPr>
-          <w:rFonts w:ascii="Times New Roman" w:hAnsi="Times New Roman" w:cs="Times New Roman"/>
-        </w:rPr>
-        <w:t>).</w:t>
-      </w:r>
-      <w:r>
-        <w:rPr>
-          <w:rFonts w:ascii="Times New Roman" w:hAnsi="Times New Roman" w:cs="Times New Roman"/>
-        </w:rPr>
-        <w:t xml:space="preserve"> </w:t>
-      </w:r>
-      <w:r>
-        <w:rPr>
-          <w:rFonts w:ascii="Times New Roman" w:hAnsi="Times New Roman" w:cs="Times New Roman"/>
-        </w:rPr>
-        <w:t xml:space="preserve">Other classification schemes resulted in similar resolutions, ranging from </w:t>
-      </w:r>
-      <w:commentRangeStart w:id="38"/>
-      <w:commentRangeStart w:id="39"/>
-      <w:r>
-        <w:rPr>
-          <w:rFonts w:ascii="Times New Roman" w:hAnsi="Times New Roman" w:cs="Times New Roman"/>
-        </w:rPr>
-        <w:t>___ to ___</w:t>
-      </w:r>
-      <w:commentRangeEnd w:id="38"/>
-      <w:r>
-        <w:rPr>
-          <w:rStyle w:val="CommentReference"/>
-        </w:rPr>
-        <w:commentReference w:id="38"/>
-      </w:r>
-      <w:commentRangeEnd w:id="39"/>
-      <w:r>
-        <w:rPr>
-          <w:rStyle w:val="CommentReference"/>
-        </w:rPr>
-        <w:commentReference w:id="39"/>
-      </w:r>
-      <w:r>
-        <w:rPr>
-          <w:rFonts w:ascii="Times New Roman" w:hAnsi="Times New Roman" w:cs="Times New Roman"/>
-        </w:rPr>
-        <w:t>.</w:t>
-      </w:r>
+      <w:ins w:id="30" w:author="Flading, Sean P" w:date="2019-07-16T09:30:00Z">
+        <w:r>
+          <w:rPr>
+            <w:rFonts w:ascii="Times New Roman" w:hAnsi="Times New Roman" w:cs="Times New Roman"/>
+          </w:rPr>
+          <w:t>0.375</w:t>
+        </w:r>
+      </w:ins>
+      <w:ins w:id="31" w:author="Flading, Sean P" w:date="2019-07-16T09:57:00Z">
+        <w:r>
+          <w:rPr>
+            <w:rFonts w:ascii="Times New Roman" w:hAnsi="Times New Roman" w:cs="Times New Roman"/>
+          </w:rPr>
+          <w:t xml:space="preserve">, with three of the six classifications falling under the 0.360 resolution. </w:t>
+        </w:r>
+      </w:ins>
+      <w:del w:id="32" w:author="Flading, Sean P" w:date="2019-07-16T09:30:00Z">
+        <w:r>
+          <w:rPr>
+            <w:rFonts w:ascii="Times New Roman" w:hAnsi="Times New Roman" w:cs="Times New Roman"/>
+          </w:rPr>
+          <w:delText>___.</w:delText>
+        </w:r>
+      </w:del>
     </w:p>
     <w:p>
       <w:pPr>
         <w:rPr>
-          <w:ins w:id="40" w:author="Flading, Sean P" w:date="2019-07-11T11:49:00Z"/>
-          <w:rFonts w:ascii="Times New Roman" w:hAnsi="Times New Roman" w:cs="Times New Roman"/>
-        </w:rPr>
-        <w:pPrChange w:id="41" w:author="Flading, Sean P" w:date="2019-07-15T10:29:00Z">
+          <w:del w:id="33" w:author="Flading, Sean P" w:date="2019-07-15T11:43:00Z"/>
+          <w:rFonts w:ascii="Times New Roman" w:hAnsi="Times New Roman" w:cs="Times New Roman"/>
+        </w:rPr>
+        <w:pPrChange w:id="34" w:author="Flading, Sean P" w:date="2019-07-15T11:42:00Z">
           <w:pPr>
             <w:ind w:firstLine="720"/>
           </w:pPr>
         </w:pPrChange>
       </w:pPr>
-      <w:ins w:id="42" w:author="Flading, Sean P" w:date="2019-07-15T10:29:00Z">
+    </w:p>
+    <w:p>
+      <w:pPr>
+        <w:ind w:firstLine="720"/>
+        <w:rPr>
+          <w:rFonts w:ascii="Times New Roman" w:hAnsi="Times New Roman" w:cs="Times New Roman"/>
+        </w:rPr>
+      </w:pPr>
+      <w:r>
+        <w:rPr>
+          <w:rFonts w:ascii="Times New Roman" w:hAnsi="Times New Roman" w:cs="Times New Roman"/>
+        </w:rPr>
+        <w:t>Visualizing the predicted suitability for terrestrial and arboreal species showed clear differences geographically (Figure 3). Specifically, terrestrial species suitability is fairly high across the entire eastern United States, excluding only the southern part of Florida. Terrestrial suitability in Central America, on the other hand, appears spotty and fragmented whereas arboreal species suitability is high in most of Central America. Although there seems to be moderately suitable climate in the south eastern United States, the highest suitability scores are concentrated on the west coast and in the tropics.</w:t>
+      </w:r>
+    </w:p>
+    <w:p>
+      <w:pPr>
+        <w:ind w:firstLine="720"/>
+        <w:rPr>
+          <w:ins w:id="35" w:author="Flading, Sean P" w:date="2019-07-16T12:19:00Z"/>
+          <w:rFonts w:ascii="Times New Roman" w:hAnsi="Times New Roman" w:cs="Times New Roman"/>
+        </w:rPr>
+      </w:pPr>
+      <w:r>
+        <w:rPr>
+          <w:rFonts w:ascii="Times New Roman" w:hAnsi="Times New Roman" w:cs="Times New Roman"/>
+        </w:rPr>
+        <w:t>The</w:t>
+      </w:r>
+      <w:r>
+        <w:rPr>
+          <w:rFonts w:ascii="Times New Roman" w:hAnsi="Times New Roman" w:cs="Times New Roman"/>
+        </w:rPr>
+        <w:t xml:space="preserve"> observed </w:t>
+      </w:r>
+      <w:r>
+        <w:rPr>
+          <w:rFonts w:ascii="Times New Roman" w:hAnsi="Times New Roman" w:cs="Times New Roman"/>
+          <w:i/>
+        </w:rPr>
+        <w:t>D</w:t>
+      </w:r>
+      <w:r>
+        <w:rPr>
+          <w:rFonts w:ascii="Times New Roman" w:hAnsi="Times New Roman" w:cs="Times New Roman"/>
+        </w:rPr>
+        <w:t xml:space="preserve"> and </w:t>
+      </w:r>
+      <w:r>
+        <w:rPr>
+          <w:rFonts w:ascii="Times New Roman" w:hAnsi="Times New Roman" w:cs="Times New Roman"/>
+          <w:i/>
+        </w:rPr>
+        <w:t>I</w:t>
+      </w:r>
+      <w:r>
+        <w:rPr>
+          <w:rFonts w:ascii="Times New Roman" w:hAnsi="Times New Roman" w:cs="Times New Roman"/>
+        </w:rPr>
+        <w:t xml:space="preserve"> metrics of</w:t>
+      </w:r>
+      <w:r>
+        <w:rPr>
+          <w:rFonts w:ascii="Times New Roman" w:hAnsi="Times New Roman" w:cs="Times New Roman"/>
+        </w:rPr>
+        <w:t xml:space="preserve"> niche overlap between arboreal and terrestrial microhabitats wer</w:t>
+      </w:r>
+      <w:r>
+        <w:rPr>
+          <w:rFonts w:ascii="Times New Roman" w:hAnsi="Times New Roman" w:cs="Times New Roman"/>
+        </w:rPr>
+        <w:t>e</w:t>
+      </w:r>
+      <w:r>
+        <w:rPr>
+          <w:rFonts w:ascii="Times New Roman" w:hAnsi="Times New Roman" w:cs="Times New Roman"/>
+        </w:rPr>
+        <w:t xml:space="preserve"> significantly </w:t>
+      </w:r>
+      <w:r>
+        <w:rPr>
+          <w:rFonts w:ascii="Times New Roman" w:hAnsi="Times New Roman" w:cs="Times New Roman"/>
+        </w:rPr>
+        <w:t>smaller than all values</w:t>
+      </w:r>
+      <w:r>
+        <w:rPr>
+          <w:rFonts w:ascii="Times New Roman" w:hAnsi="Times New Roman" w:cs="Times New Roman"/>
+        </w:rPr>
+        <w:t xml:space="preserve"> </w:t>
+      </w:r>
+      <w:r>
+        <w:rPr>
+          <w:rFonts w:ascii="Times New Roman" w:hAnsi="Times New Roman" w:cs="Times New Roman"/>
+        </w:rPr>
+        <w:t>of</w:t>
+      </w:r>
+      <w:r>
+        <w:rPr>
+          <w:rFonts w:ascii="Times New Roman" w:hAnsi="Times New Roman" w:cs="Times New Roman"/>
+        </w:rPr>
+        <w:t xml:space="preserve"> the null distributions (Schoener’s </w:t>
+      </w:r>
+      <w:r>
+        <w:rPr>
+          <w:rFonts w:ascii="Times New Roman" w:hAnsi="Times New Roman" w:cs="Times New Roman"/>
+          <w:i/>
+        </w:rPr>
+        <w:t>D</w:t>
+      </w:r>
+      <w:r>
+        <w:rPr>
+          <w:rFonts w:ascii="Times New Roman" w:hAnsi="Times New Roman" w:cs="Times New Roman"/>
+        </w:rPr>
+        <w:t xml:space="preserve"> = </w:t>
+      </w:r>
+      <w:r>
+        <w:rPr>
+          <w:rFonts w:ascii="Times New Roman" w:hAnsi="Times New Roman" w:cs="Times New Roman"/>
+        </w:rPr>
+        <w:t>0.348</w:t>
+      </w:r>
+      <w:r>
+        <w:rPr>
+          <w:rFonts w:ascii="Times New Roman" w:hAnsi="Times New Roman" w:cs="Times New Roman"/>
+        </w:rPr>
+        <w:t>, p = 0.01;</w:t>
+      </w:r>
+      <w:r>
+        <w:rPr>
+          <w:rFonts w:ascii="Times New Roman" w:hAnsi="Times New Roman" w:cs="Times New Roman"/>
+        </w:rPr>
+        <w:t xml:space="preserve"> Warren’s </w:t>
+      </w:r>
+      <w:r>
+        <w:rPr>
+          <w:rFonts w:ascii="Times New Roman" w:hAnsi="Times New Roman" w:cs="Times New Roman"/>
+          <w:i/>
+        </w:rPr>
+        <w:t>I</w:t>
+      </w:r>
+      <w:r>
+        <w:rPr>
+          <w:rFonts w:ascii="Times New Roman" w:hAnsi="Times New Roman" w:cs="Times New Roman"/>
+        </w:rPr>
+        <w:t xml:space="preserve"> = </w:t>
+      </w:r>
+      <w:r>
+        <w:rPr>
+          <w:rFonts w:ascii="Times New Roman" w:hAnsi="Times New Roman" w:cs="Times New Roman"/>
+        </w:rPr>
+        <w:t>0.618</w:t>
+      </w:r>
+      <w:r>
+        <w:rPr>
+          <w:rFonts w:ascii="Times New Roman" w:hAnsi="Times New Roman" w:cs="Times New Roman"/>
+        </w:rPr>
+        <w:t>, p = 0.01</w:t>
+      </w:r>
+      <w:r>
+        <w:rPr>
+          <w:rFonts w:ascii="Times New Roman" w:hAnsi="Times New Roman" w:cs="Times New Roman"/>
+        </w:rPr>
+        <w:t xml:space="preserve">). </w:t>
+      </w:r>
+      <w:r>
+        <w:rPr>
+          <w:rFonts w:ascii="Times New Roman" w:hAnsi="Times New Roman" w:cs="Times New Roman"/>
+        </w:rPr>
+        <w:t>In examining the reciprocal suitability scores, we</w:t>
+      </w:r>
+      <w:r>
+        <w:rPr>
+          <w:rFonts w:ascii="Times New Roman" w:hAnsi="Times New Roman" w:cs="Times New Roman"/>
+        </w:rPr>
+        <w:t xml:space="preserve"> detected a</w:t>
+      </w:r>
+      <w:r>
+        <w:rPr>
+          <w:rFonts w:ascii="Times New Roman" w:hAnsi="Times New Roman" w:cs="Times New Roman"/>
+        </w:rPr>
+        <w:t xml:space="preserve"> very low suitability for terrestrial life in areas where arboreal species li</w:t>
+      </w:r>
+      <w:r>
+        <w:rPr>
+          <w:rFonts w:ascii="Times New Roman" w:hAnsi="Times New Roman" w:cs="Times New Roman"/>
+        </w:rPr>
+        <w:t>v</w:t>
+      </w:r>
+      <w:r>
+        <w:rPr>
+          <w:rFonts w:ascii="Times New Roman" w:hAnsi="Times New Roman" w:cs="Times New Roman"/>
+        </w:rPr>
+        <w:t>e (</w:t>
+      </w:r>
+      <w:r>
+        <w:rPr>
+          <w:rFonts w:ascii="Times New Roman" w:hAnsi="Times New Roman" w:cs="Times New Roman"/>
+        </w:rPr>
+        <w:t>4.10%</w:t>
+      </w:r>
+      <w:r>
+        <w:rPr>
+          <w:rFonts w:ascii="Times New Roman" w:hAnsi="Times New Roman" w:cs="Times New Roman"/>
+        </w:rPr>
+        <w:t xml:space="preserve">; </w:t>
+      </w:r>
+      <w:commentRangeStart w:id="36"/>
+      <w:commentRangeStart w:id="37"/>
+      <w:r>
+        <w:rPr>
+          <w:rFonts w:ascii="Times New Roman" w:hAnsi="Times New Roman" w:cs="Times New Roman"/>
+        </w:rPr>
+        <w:t>range</w:t>
+      </w:r>
+      <w:commentRangeEnd w:id="36"/>
+      <w:r>
+        <w:rPr>
+          <w:rStyle w:val="CommentReference"/>
+        </w:rPr>
+        <w:commentReference w:id="36"/>
+      </w:r>
+      <w:commentRangeEnd w:id="37"/>
+      <w:r>
+        <w:rPr>
+          <w:rStyle w:val="CommentReference"/>
+        </w:rPr>
+        <w:commentReference w:id="37"/>
+      </w:r>
+      <w:r>
+        <w:rPr>
+          <w:rFonts w:ascii="Times New Roman" w:hAnsi="Times New Roman" w:cs="Times New Roman"/>
+        </w:rPr>
+        <w:t xml:space="preserve">). </w:t>
+      </w:r>
+      <w:r>
+        <w:rPr>
+          <w:rFonts w:ascii="Times New Roman" w:hAnsi="Times New Roman" w:cs="Times New Roman"/>
+        </w:rPr>
+        <w:t>Alternatively</w:t>
+      </w:r>
+      <w:r>
+        <w:rPr>
+          <w:rFonts w:ascii="Times New Roman" w:hAnsi="Times New Roman" w:cs="Times New Roman"/>
+        </w:rPr>
+        <w:t>,</w:t>
+      </w:r>
+      <w:r>
+        <w:rPr>
+          <w:rFonts w:ascii="Times New Roman" w:hAnsi="Times New Roman" w:cs="Times New Roman"/>
+        </w:rPr>
+        <w:t xml:space="preserve"> 50.7% </w:t>
+      </w:r>
+      <w:r>
+        <w:rPr>
+          <w:rFonts w:ascii="Times New Roman" w:hAnsi="Times New Roman" w:cs="Times New Roman"/>
+        </w:rPr>
+        <w:t>(</w:t>
+      </w:r>
+      <w:commentRangeStart w:id="38"/>
+      <w:commentRangeStart w:id="39"/>
+      <w:r>
+        <w:rPr>
+          <w:rFonts w:ascii="Times New Roman" w:hAnsi="Times New Roman" w:cs="Times New Roman"/>
+        </w:rPr>
+        <w:t>range</w:t>
+      </w:r>
+      <w:commentRangeEnd w:id="38"/>
+      <w:r>
+        <w:rPr>
+          <w:rStyle w:val="CommentReference"/>
+        </w:rPr>
+        <w:commentReference w:id="38"/>
+      </w:r>
+      <w:commentRangeEnd w:id="39"/>
+      <w:r>
+        <w:rPr>
+          <w:rStyle w:val="CommentReference"/>
+        </w:rPr>
+        <w:commentReference w:id="39"/>
+      </w:r>
+      <w:r>
+        <w:rPr>
+          <w:rFonts w:ascii="Times New Roman" w:hAnsi="Times New Roman" w:cs="Times New Roman"/>
+        </w:rPr>
+        <w:t xml:space="preserve">) </w:t>
+      </w:r>
+      <w:r>
+        <w:rPr>
+          <w:rFonts w:ascii="Times New Roman" w:hAnsi="Times New Roman" w:cs="Times New Roman"/>
+        </w:rPr>
+        <w:t xml:space="preserve">of the terrestrial species distribution </w:t>
+      </w:r>
+      <w:r>
+        <w:rPr>
+          <w:rFonts w:ascii="Times New Roman" w:hAnsi="Times New Roman" w:cs="Times New Roman"/>
+        </w:rPr>
+        <w:t>is suitable for arboreal life</w:t>
+      </w:r>
+      <w:r>
+        <w:rPr>
+          <w:rFonts w:ascii="Times New Roman" w:hAnsi="Times New Roman" w:cs="Times New Roman"/>
+        </w:rPr>
+        <w:t xml:space="preserve">. </w:t>
+      </w:r>
+    </w:p>
+    <w:p>
+      <w:pPr>
+        <w:rPr>
+          <w:rFonts w:ascii="Times New Roman" w:hAnsi="Times New Roman" w:cs="Times New Roman"/>
+        </w:rPr>
+        <w:pPrChange w:id="40" w:author="Flading, Sean P" w:date="2019-07-16T12:20:00Z">
+          <w:pPr>
+            <w:ind w:firstLine="720"/>
+          </w:pPr>
+        </w:pPrChange>
+      </w:pPr>
+      <w:ins w:id="41" w:author="Flading, Sean P" w:date="2019-07-16T12:20:00Z">
         <w:r>
           <w:rPr>
             <w:rFonts w:ascii="Times New Roman" w:hAnsi="Times New Roman" w:cs="Times New Roman"/>
           </w:rPr>
-          <w:t xml:space="preserve">* </w:t>
+          <w:lastRenderedPageBreak/>
+          <w:t xml:space="preserve">Note: </w:t>
         </w:r>
-        <w:proofErr w:type="spellStart"/>
+      </w:ins>
+      <w:ins w:id="42" w:author="Flading, Sean P" w:date="2019-07-16T12:19:00Z">
         <w:r>
           <w:rPr>
             <w:rFonts w:ascii="Times New Roman" w:hAnsi="Times New Roman" w:cs="Times New Roman"/>
           </w:rPr>
-          <w:t>lauren</w:t>
+          <w:t>I have the percent contributions of the variables in an excel sheet so we can mention them here</w:t>
         </w:r>
-        <w:proofErr w:type="spellEnd"/>
+      </w:ins>
+      <w:ins w:id="43" w:author="Flading, Sean P" w:date="2019-07-16T12:20:00Z">
         <w:r>
           <w:rPr>
             <w:rFonts w:ascii="Times New Roman" w:hAnsi="Times New Roman" w:cs="Times New Roman"/>
           </w:rPr>
-          <w:t xml:space="preserve"> make a box and whisker plot of the AUC scores for the final maxent model classifications*</w:t>
+          <w:t xml:space="preserve">. </w:t>
         </w:r>
       </w:ins>
     </w:p>
     <w:p>
       <w:pPr>
-        <w:ind w:firstLine="720"/>
-        <w:rPr>
-          <w:ins w:id="43" w:author="Flading, Sean P" w:date="2019-07-11T13:55:00Z"/>
-          <w:rFonts w:ascii="Times New Roman" w:hAnsi="Times New Roman" w:cs="Times New Roman"/>
-        </w:rPr>
-      </w:pPr>
-      <w:ins w:id="44" w:author="Flading, Sean P" w:date="2019-07-11T11:49:00Z">
-        <w:r>
-          <w:rPr>
-            <w:rFonts w:ascii="Times New Roman" w:hAnsi="Times New Roman" w:cs="Times New Roman"/>
-          </w:rPr>
-          <w:tab/>
-          <w:t xml:space="preserve">- paper that shows grain size is related to AUC scores (resolution) </w:t>
-        </w:r>
-        <w:r>
-          <w:rPr>
-            <w:rFonts w:ascii="Times New Roman" w:hAnsi="Times New Roman" w:cs="Times New Roman"/>
-          </w:rPr>
-          <w:fldChar w:fldCharType="begin"/>
-        </w:r>
-        <w:r>
-          <w:rPr>
-            <w:rFonts w:ascii="Times New Roman" w:hAnsi="Times New Roman" w:cs="Times New Roman"/>
-          </w:rPr>
-          <w:instrText xml:space="preserve"> HYPERLINK "</w:instrText>
-        </w:r>
-        <w:r>
-          <w:rPr>
-            <w:rFonts w:ascii="Times New Roman" w:hAnsi="Times New Roman" w:cs="Times New Roman"/>
-          </w:rPr>
-          <w:instrText>https://onlinelibrary.wiley.com/doi/full/10.1111/ecog.03416</w:instrText>
-        </w:r>
-        <w:r>
-          <w:rPr>
-            <w:rFonts w:ascii="Times New Roman" w:hAnsi="Times New Roman" w:cs="Times New Roman"/>
-          </w:rPr>
-          <w:instrText xml:space="preserve">" </w:instrText>
-        </w:r>
-        <w:r>
-          <w:rPr>
-            <w:rFonts w:ascii="Times New Roman" w:hAnsi="Times New Roman" w:cs="Times New Roman"/>
-          </w:rPr>
-          <w:fldChar w:fldCharType="separate"/>
-        </w:r>
-        <w:r>
-          <w:rPr>
-            <w:rStyle w:val="Hyperlink"/>
-            <w:rFonts w:ascii="Times New Roman" w:hAnsi="Times New Roman" w:cs="Times New Roman"/>
-          </w:rPr>
-          <w:t>https://onlinelibrary.wiley.com/doi/full/10.1111/ecog.03416</w:t>
-        </w:r>
-        <w:r>
-          <w:rPr>
-            <w:rFonts w:ascii="Times New Roman" w:hAnsi="Times New Roman" w:cs="Times New Roman"/>
-          </w:rPr>
-          <w:fldChar w:fldCharType="end"/>
-        </w:r>
-        <w:r>
-          <w:rPr>
-            <w:rFonts w:ascii="Times New Roman" w:hAnsi="Times New Roman" w:cs="Times New Roman"/>
-          </w:rPr>
-          <w:t xml:space="preserve"> </w:t>
-        </w:r>
-      </w:ins>
-    </w:p>
-    <w:p>
-      <w:pPr>
-        <w:ind w:firstLine="720"/>
-        <w:rPr>
-          <w:ins w:id="45" w:author="Flading, Sean P" w:date="2019-07-11T13:56:00Z"/>
-          <w:rFonts w:ascii="Times New Roman" w:hAnsi="Times New Roman" w:cs="Times New Roman"/>
-        </w:rPr>
-      </w:pPr>
-      <w:ins w:id="46" w:author="Flading, Sean P" w:date="2019-07-11T13:56:00Z">
-        <w:r>
-          <w:rPr>
-            <w:rFonts w:ascii="Times New Roman" w:hAnsi="Times New Roman" w:cs="Times New Roman"/>
-          </w:rPr>
-          <w:tab/>
-          <w:t xml:space="preserve">- paper that shows more than 100 points the better … </w:t>
-        </w:r>
-        <w:r>
-          <w:rPr>
-            <w:rFonts w:ascii="Times New Roman" w:hAnsi="Times New Roman" w:cs="Times New Roman"/>
-          </w:rPr>
-          <w:fldChar w:fldCharType="begin"/>
-        </w:r>
-        <w:r>
-          <w:rPr>
-            <w:rFonts w:ascii="Times New Roman" w:hAnsi="Times New Roman" w:cs="Times New Roman"/>
-          </w:rPr>
-          <w:instrText xml:space="preserve"> HYPERLINK "</w:instrText>
-        </w:r>
-        <w:r>
-          <w:rPr>
-            <w:rFonts w:ascii="Times New Roman" w:hAnsi="Times New Roman" w:cs="Times New Roman"/>
-          </w:rPr>
-          <w:instrText>https://onlinelibrary.wiley.com/doi/10.1111/j.0906-7590.2006.04700.x</w:instrText>
-        </w:r>
-        <w:r>
-          <w:rPr>
-            <w:rFonts w:ascii="Times New Roman" w:hAnsi="Times New Roman" w:cs="Times New Roman"/>
-          </w:rPr>
-          <w:instrText xml:space="preserve">" </w:instrText>
-        </w:r>
-        <w:r>
-          <w:rPr>
-            <w:rFonts w:ascii="Times New Roman" w:hAnsi="Times New Roman" w:cs="Times New Roman"/>
-          </w:rPr>
-          <w:fldChar w:fldCharType="separate"/>
-        </w:r>
-        <w:r>
-          <w:rPr>
-            <w:rStyle w:val="Hyperlink"/>
-            <w:rFonts w:ascii="Times New Roman" w:hAnsi="Times New Roman" w:cs="Times New Roman"/>
-          </w:rPr>
-          <w:t>https://onlinelibrary.wiley.com/doi/10.1111/j.0906-7590.2006.04700.x</w:t>
-        </w:r>
-        <w:r>
-          <w:rPr>
-            <w:rFonts w:ascii="Times New Roman" w:hAnsi="Times New Roman" w:cs="Times New Roman"/>
-          </w:rPr>
-          <w:fldChar w:fldCharType="end"/>
-        </w:r>
-      </w:ins>
-    </w:p>
-    <w:p>
-      <w:pPr>
-        <w:ind w:firstLine="720"/>
-        <w:rPr>
-          <w:rFonts w:ascii="Times New Roman" w:hAnsi="Times New Roman" w:cs="Times New Roman"/>
-        </w:rPr>
-      </w:pPr>
-      <w:ins w:id="47" w:author="Flading, Sean P" w:date="2019-07-11T13:57:00Z">
-        <w:r>
-          <w:rPr>
-            <w:rFonts w:ascii="Times New Roman" w:hAnsi="Times New Roman" w:cs="Times New Roman"/>
-          </w:rPr>
-          <w:tab/>
-          <w:t xml:space="preserve">- </w:t>
-        </w:r>
-        <w:proofErr w:type="gramStart"/>
-        <w:r>
-          <w:rPr>
-            <w:rFonts w:ascii="Times New Roman" w:hAnsi="Times New Roman" w:cs="Times New Roman"/>
-          </w:rPr>
-          <w:t>also</w:t>
-        </w:r>
-        <w:proofErr w:type="gramEnd"/>
-        <w:r>
-          <w:rPr>
-            <w:rFonts w:ascii="Times New Roman" w:hAnsi="Times New Roman" w:cs="Times New Roman"/>
-          </w:rPr>
-          <w:t xml:space="preserve"> good paper on # of points</w:t>
-        </w:r>
-      </w:ins>
-    </w:p>
-    <w:p>
-      <w:pPr>
-        <w:ind w:firstLine="720"/>
-        <w:rPr>
-          <w:rFonts w:ascii="Times New Roman" w:hAnsi="Times New Roman" w:cs="Times New Roman"/>
-        </w:rPr>
-      </w:pPr>
-      <w:r>
-        <w:rPr>
-          <w:rFonts w:ascii="Times New Roman" w:hAnsi="Times New Roman" w:cs="Times New Roman"/>
-        </w:rPr>
-        <w:t>Visualizing the predicted suitability for terrestrial and arboreal species showed clear differences geographically (Figure 3). Specifically, terrestrial species suitability is fairly high across the entire eastern United States, excluding only the southern part of Florida. Terrestrial suitability in Central America, on the other hand, appears spotty and fragmented whereas arboreal species suitability is high in most of Central America. Although there seems to be moderately suitable climate in the south eastern United States, the highest suitability scores are concentrated on the west coast and in the tropics.</w:t>
-      </w:r>
-    </w:p>
-    <w:p>
-      <w:pPr>
-        <w:ind w:firstLine="720"/>
-        <w:rPr>
-          <w:rFonts w:ascii="Times New Roman" w:hAnsi="Times New Roman" w:cs="Times New Roman"/>
-        </w:rPr>
-      </w:pPr>
-      <w:r>
-        <w:rPr>
-          <w:rFonts w:ascii="Times New Roman" w:hAnsi="Times New Roman" w:cs="Times New Roman"/>
-        </w:rPr>
-        <w:lastRenderedPageBreak/>
-        <w:t>The</w:t>
-      </w:r>
-      <w:r>
-        <w:rPr>
-          <w:rFonts w:ascii="Times New Roman" w:hAnsi="Times New Roman" w:cs="Times New Roman"/>
-        </w:rPr>
-        <w:t xml:space="preserve"> observed </w:t>
-      </w:r>
-      <w:r>
-        <w:rPr>
-          <w:rFonts w:ascii="Times New Roman" w:hAnsi="Times New Roman" w:cs="Times New Roman"/>
-          <w:i/>
-        </w:rPr>
-        <w:t>D</w:t>
-      </w:r>
-      <w:r>
-        <w:rPr>
-          <w:rFonts w:ascii="Times New Roman" w:hAnsi="Times New Roman" w:cs="Times New Roman"/>
-        </w:rPr>
-        <w:t xml:space="preserve"> and </w:t>
-      </w:r>
-      <w:r>
-        <w:rPr>
-          <w:rFonts w:ascii="Times New Roman" w:hAnsi="Times New Roman" w:cs="Times New Roman"/>
-          <w:i/>
-        </w:rPr>
-        <w:t>I</w:t>
-      </w:r>
-      <w:r>
-        <w:rPr>
-          <w:rFonts w:ascii="Times New Roman" w:hAnsi="Times New Roman" w:cs="Times New Roman"/>
-        </w:rPr>
-        <w:t xml:space="preserve"> metrics of</w:t>
-      </w:r>
-      <w:r>
-        <w:rPr>
-          <w:rFonts w:ascii="Times New Roman" w:hAnsi="Times New Roman" w:cs="Times New Roman"/>
-        </w:rPr>
-        <w:t xml:space="preserve"> niche overlap between arboreal and terrestrial microhabitats wer</w:t>
-      </w:r>
-      <w:r>
-        <w:rPr>
-          <w:rFonts w:ascii="Times New Roman" w:hAnsi="Times New Roman" w:cs="Times New Roman"/>
-        </w:rPr>
-        <w:t>e</w:t>
-      </w:r>
-      <w:r>
-        <w:rPr>
-          <w:rFonts w:ascii="Times New Roman" w:hAnsi="Times New Roman" w:cs="Times New Roman"/>
-        </w:rPr>
-        <w:t xml:space="preserve"> significantly </w:t>
-      </w:r>
-      <w:r>
-        <w:rPr>
-          <w:rFonts w:ascii="Times New Roman" w:hAnsi="Times New Roman" w:cs="Times New Roman"/>
-        </w:rPr>
-        <w:t>smaller than all values</w:t>
-      </w:r>
-      <w:r>
-        <w:rPr>
-          <w:rFonts w:ascii="Times New Roman" w:hAnsi="Times New Roman" w:cs="Times New Roman"/>
-        </w:rPr>
-        <w:t xml:space="preserve"> </w:t>
-      </w:r>
-      <w:r>
-        <w:rPr>
-          <w:rFonts w:ascii="Times New Roman" w:hAnsi="Times New Roman" w:cs="Times New Roman"/>
-        </w:rPr>
-        <w:t>of</w:t>
-      </w:r>
-      <w:r>
-        <w:rPr>
-          <w:rFonts w:ascii="Times New Roman" w:hAnsi="Times New Roman" w:cs="Times New Roman"/>
-        </w:rPr>
-        <w:t xml:space="preserve"> the null distributions (Schoener’s </w:t>
-      </w:r>
-      <w:r>
-        <w:rPr>
-          <w:rFonts w:ascii="Times New Roman" w:hAnsi="Times New Roman" w:cs="Times New Roman"/>
-          <w:i/>
-        </w:rPr>
-        <w:t>D</w:t>
-      </w:r>
-      <w:r>
-        <w:rPr>
-          <w:rFonts w:ascii="Times New Roman" w:hAnsi="Times New Roman" w:cs="Times New Roman"/>
-        </w:rPr>
-        <w:t xml:space="preserve"> = </w:t>
-      </w:r>
-      <w:r>
-        <w:rPr>
-          <w:rFonts w:ascii="Times New Roman" w:hAnsi="Times New Roman" w:cs="Times New Roman"/>
-        </w:rPr>
-        <w:t>0.348</w:t>
-      </w:r>
-      <w:r>
-        <w:rPr>
-          <w:rFonts w:ascii="Times New Roman" w:hAnsi="Times New Roman" w:cs="Times New Roman"/>
-        </w:rPr>
-        <w:t>, p = 0.01;</w:t>
-      </w:r>
-      <w:r>
-        <w:rPr>
-          <w:rFonts w:ascii="Times New Roman" w:hAnsi="Times New Roman" w:cs="Times New Roman"/>
-        </w:rPr>
-        <w:t xml:space="preserve"> Warren’s </w:t>
-      </w:r>
-      <w:r>
-        <w:rPr>
-          <w:rFonts w:ascii="Times New Roman" w:hAnsi="Times New Roman" w:cs="Times New Roman"/>
-          <w:i/>
-        </w:rPr>
-        <w:t>I</w:t>
-      </w:r>
-      <w:r>
-        <w:rPr>
-          <w:rFonts w:ascii="Times New Roman" w:hAnsi="Times New Roman" w:cs="Times New Roman"/>
-        </w:rPr>
-        <w:t xml:space="preserve"> = </w:t>
-      </w:r>
-      <w:r>
-        <w:rPr>
-          <w:rFonts w:ascii="Times New Roman" w:hAnsi="Times New Roman" w:cs="Times New Roman"/>
-        </w:rPr>
-        <w:t>0.618</w:t>
-      </w:r>
-      <w:r>
-        <w:rPr>
-          <w:rFonts w:ascii="Times New Roman" w:hAnsi="Times New Roman" w:cs="Times New Roman"/>
-        </w:rPr>
-        <w:t>, p = 0.01</w:t>
-      </w:r>
-      <w:r>
-        <w:rPr>
-          <w:rFonts w:ascii="Times New Roman" w:hAnsi="Times New Roman" w:cs="Times New Roman"/>
-        </w:rPr>
-        <w:t xml:space="preserve">). </w:t>
-      </w:r>
-      <w:r>
-        <w:rPr>
-          <w:rFonts w:ascii="Times New Roman" w:hAnsi="Times New Roman" w:cs="Times New Roman"/>
-        </w:rPr>
-        <w:t>In examining the reciprocal suitability scores, we</w:t>
-      </w:r>
-      <w:r>
-        <w:rPr>
-          <w:rFonts w:ascii="Times New Roman" w:hAnsi="Times New Roman" w:cs="Times New Roman"/>
-        </w:rPr>
-        <w:t xml:space="preserve"> detected a</w:t>
-      </w:r>
-      <w:r>
-        <w:rPr>
-          <w:rFonts w:ascii="Times New Roman" w:hAnsi="Times New Roman" w:cs="Times New Roman"/>
-        </w:rPr>
-        <w:t xml:space="preserve"> very low suitability for terrestrial life in areas where arboreal species li</w:t>
-      </w:r>
-      <w:r>
-        <w:rPr>
-          <w:rFonts w:ascii="Times New Roman" w:hAnsi="Times New Roman" w:cs="Times New Roman"/>
-        </w:rPr>
-        <w:t>v</w:t>
-      </w:r>
-      <w:r>
-        <w:rPr>
-          <w:rFonts w:ascii="Times New Roman" w:hAnsi="Times New Roman" w:cs="Times New Roman"/>
-        </w:rPr>
-        <w:t>e (</w:t>
-      </w:r>
-      <w:r>
-        <w:rPr>
-          <w:rFonts w:ascii="Times New Roman" w:hAnsi="Times New Roman" w:cs="Times New Roman"/>
-        </w:rPr>
-        <w:t>4.10%</w:t>
-      </w:r>
-      <w:r>
-        <w:rPr>
-          <w:rFonts w:ascii="Times New Roman" w:hAnsi="Times New Roman" w:cs="Times New Roman"/>
-        </w:rPr>
-        <w:t xml:space="preserve">; </w:t>
-      </w:r>
-      <w:commentRangeStart w:id="48"/>
-      <w:r>
-        <w:rPr>
-          <w:rFonts w:ascii="Times New Roman" w:hAnsi="Times New Roman" w:cs="Times New Roman"/>
-        </w:rPr>
-        <w:t>range</w:t>
-      </w:r>
-      <w:commentRangeEnd w:id="48"/>
-      <w:r>
-        <w:rPr>
-          <w:rStyle w:val="CommentReference"/>
-        </w:rPr>
-        <w:commentReference w:id="48"/>
-      </w:r>
-      <w:r>
-        <w:rPr>
-          <w:rFonts w:ascii="Times New Roman" w:hAnsi="Times New Roman" w:cs="Times New Roman"/>
-        </w:rPr>
-        <w:t xml:space="preserve">). </w:t>
-      </w:r>
-      <w:r>
-        <w:rPr>
-          <w:rFonts w:ascii="Times New Roman" w:hAnsi="Times New Roman" w:cs="Times New Roman"/>
-        </w:rPr>
-        <w:t>Alternatively</w:t>
-      </w:r>
-      <w:r>
-        <w:rPr>
-          <w:rFonts w:ascii="Times New Roman" w:hAnsi="Times New Roman" w:cs="Times New Roman"/>
-        </w:rPr>
-        <w:t>,</w:t>
-      </w:r>
-      <w:r>
-        <w:rPr>
-          <w:rFonts w:ascii="Times New Roman" w:hAnsi="Times New Roman" w:cs="Times New Roman"/>
-        </w:rPr>
-        <w:t xml:space="preserve"> 50.7% </w:t>
-      </w:r>
-      <w:r>
-        <w:rPr>
-          <w:rFonts w:ascii="Times New Roman" w:hAnsi="Times New Roman" w:cs="Times New Roman"/>
-        </w:rPr>
-        <w:t>(</w:t>
-      </w:r>
-      <w:commentRangeStart w:id="49"/>
-      <w:r>
-        <w:rPr>
-          <w:rFonts w:ascii="Times New Roman" w:hAnsi="Times New Roman" w:cs="Times New Roman"/>
-        </w:rPr>
-        <w:t>range</w:t>
-      </w:r>
-      <w:commentRangeEnd w:id="49"/>
-      <w:r>
-        <w:rPr>
-          <w:rStyle w:val="CommentReference"/>
-        </w:rPr>
-        <w:commentReference w:id="49"/>
-      </w:r>
-      <w:r>
-        <w:rPr>
-          <w:rFonts w:ascii="Times New Roman" w:hAnsi="Times New Roman" w:cs="Times New Roman"/>
-        </w:rPr>
-        <w:t xml:space="preserve">) </w:t>
-      </w:r>
-      <w:r>
-        <w:rPr>
-          <w:rFonts w:ascii="Times New Roman" w:hAnsi="Times New Roman" w:cs="Times New Roman"/>
-        </w:rPr>
-        <w:t xml:space="preserve">of the terrestrial species distribution </w:t>
-      </w:r>
-      <w:r>
-        <w:rPr>
-          <w:rFonts w:ascii="Times New Roman" w:hAnsi="Times New Roman" w:cs="Times New Roman"/>
-        </w:rPr>
-        <w:t>is suitable for arboreal life</w:t>
-      </w:r>
-      <w:r>
-        <w:rPr>
-          <w:rFonts w:ascii="Times New Roman" w:hAnsi="Times New Roman" w:cs="Times New Roman"/>
-        </w:rPr>
-        <w:t xml:space="preserve">. </w:t>
-      </w:r>
-    </w:p>
-    <w:p>
-      <w:pPr>
         <w:rPr>
           <w:rFonts w:ascii="Times New Roman" w:hAnsi="Times New Roman" w:cs="Times New Roman"/>
         </w:rPr>
@@ -18798,11 +18590,11 @@
     <w:p>
       <w:pPr>
         <w:rPr>
-          <w:ins w:id="50" w:author="Flading, Sean P" w:date="2019-07-15T09:22:00Z"/>
+          <w:ins w:id="44" w:author="Flading, Sean P" w:date="2019-07-15T09:22:00Z"/>
           <w:rFonts w:ascii="Times New Roman" w:hAnsi="Times New Roman" w:cs="Times New Roman"/>
         </w:rPr>
       </w:pPr>
-      <w:ins w:id="51" w:author="Flading, Sean P" w:date="2019-07-15T09:22:00Z">
+      <w:ins w:id="45" w:author="Flading, Sean P" w:date="2019-07-15T09:22:00Z">
         <w:r>
           <w:rPr>
             <w:rFonts w:ascii="Times New Roman" w:hAnsi="Times New Roman" w:cs="Times New Roman"/>
@@ -18814,51 +18606,27 @@
     <w:p>
       <w:pPr>
         <w:rPr>
-          <w:ins w:id="52" w:author="Flading, Sean P" w:date="2019-07-09T13:19:00Z"/>
+          <w:ins w:id="46" w:author="Flading, Sean P" w:date="2019-07-15T09:22:00Z"/>
           <w:rFonts w:ascii="Times New Roman" w:hAnsi="Times New Roman" w:cs="Times New Roman"/>
         </w:rPr>
       </w:pPr>
-      <w:ins w:id="53" w:author="Flading, Sean P" w:date="2019-07-09T13:19:00Z">
+      <w:ins w:id="47" w:author="Flading, Sean P" w:date="2019-07-09T13:19:00Z">
         <w:r>
           <w:rPr>
             <w:rFonts w:ascii="Times New Roman" w:hAnsi="Times New Roman" w:cs="Times New Roman"/>
           </w:rPr>
-          <w:t>Our findings mean ____</w:t>
+          <w:t>Our findings mean ____This is what we can say___</w:t>
         </w:r>
       </w:ins>
     </w:p>
     <w:p>
       <w:pPr>
         <w:rPr>
-          <w:ins w:id="54" w:author="Flading, Sean P" w:date="2019-07-15T09:22:00Z"/>
+          <w:ins w:id="48" w:author="Flading, Sean P" w:date="2019-07-09T13:36:00Z"/>
           <w:rFonts w:ascii="Times New Roman" w:hAnsi="Times New Roman" w:cs="Times New Roman"/>
         </w:rPr>
       </w:pPr>
-      <w:ins w:id="55" w:author="Flading, Sean P" w:date="2019-07-09T13:19:00Z">
-        <w:r>
-          <w:rPr>
-            <w:rFonts w:ascii="Times New Roman" w:hAnsi="Times New Roman" w:cs="Times New Roman"/>
-          </w:rPr>
-          <w:t>This is what we can say___</w:t>
-        </w:r>
-      </w:ins>
-    </w:p>
-    <w:p>
-      <w:pPr>
-        <w:rPr>
-          <w:ins w:id="56" w:author="Flading, Sean P" w:date="2019-07-09T13:19:00Z"/>
-          <w:rFonts w:ascii="Times New Roman" w:hAnsi="Times New Roman" w:cs="Times New Roman"/>
-        </w:rPr>
-      </w:pPr>
-    </w:p>
-    <w:p>
-      <w:pPr>
-        <w:rPr>
-          <w:ins w:id="57" w:author="Flading, Sean P" w:date="2019-07-09T13:36:00Z"/>
-          <w:rFonts w:ascii="Times New Roman" w:hAnsi="Times New Roman" w:cs="Times New Roman"/>
-        </w:rPr>
-      </w:pPr>
-      <w:ins w:id="58" w:author="Flading, Sean P" w:date="2019-07-09T13:19:00Z">
+      <w:ins w:id="49" w:author="Flading, Sean P" w:date="2019-07-09T13:19:00Z">
         <w:r>
           <w:rPr>
             <w:rFonts w:ascii="Times New Roman" w:hAnsi="Times New Roman" w:cs="Times New Roman"/>
@@ -18866,7 +18634,7 @@
           <w:t xml:space="preserve">Then start very specific </w:t>
         </w:r>
       </w:ins>
-      <w:ins w:id="59" w:author="Flading, Sean P" w:date="2019-07-09T13:20:00Z">
+      <w:ins w:id="50" w:author="Flading, Sean P" w:date="2019-07-09T13:20:00Z">
         <w:r>
           <w:rPr>
             <w:rFonts w:ascii="Times New Roman" w:hAnsi="Times New Roman" w:cs="Times New Roman"/>
@@ -18878,7 +18646,7 @@
     <w:p>
       <w:pPr>
         <w:rPr>
-          <w:ins w:id="60" w:author="Flading, Sean P" w:date="2019-07-09T13:36:00Z"/>
+          <w:ins w:id="51" w:author="Flading, Sean P" w:date="2019-07-09T13:36:00Z"/>
           <w:rFonts w:ascii="Times New Roman" w:hAnsi="Times New Roman" w:cs="Times New Roman"/>
         </w:rPr>
       </w:pPr>
@@ -18886,11 +18654,11 @@
     <w:p>
       <w:pPr>
         <w:rPr>
-          <w:ins w:id="61" w:author="Flading, Sean P" w:date="2019-07-09T13:37:00Z"/>
+          <w:ins w:id="52" w:author="Flading, Sean P" w:date="2019-07-09T13:37:00Z"/>
           <w:rFonts w:ascii="Times New Roman" w:hAnsi="Times New Roman" w:cs="Times New Roman"/>
         </w:rPr>
       </w:pPr>
-      <w:ins w:id="62" w:author="Flading, Sean P" w:date="2019-07-09T13:36:00Z">
+      <w:ins w:id="53" w:author="Flading, Sean P" w:date="2019-07-09T13:36:00Z">
         <w:r>
           <w:rPr>
             <w:rFonts w:ascii="Times New Roman" w:hAnsi="Times New Roman" w:cs="Times New Roman"/>
@@ -18907,70 +18675,97 @@
           <w:numId w:val="2"/>
         </w:numPr>
         <w:rPr>
-          <w:ins w:id="63" w:author="Flading, Sean P" w:date="2019-07-09T13:37:00Z"/>
+          <w:ins w:id="54" w:author="Flading, Sean P" w:date="2019-07-09T13:37:00Z"/>
           <w:rFonts w:ascii="Times New Roman" w:hAnsi="Times New Roman" w:cs="Times New Roman"/>
         </w:rPr>
       </w:pPr>
-      <w:ins w:id="64" w:author="Flading, Sean P" w:date="2019-07-09T13:37:00Z">
-        <w:r>
-          <w:rPr>
-            <w:rFonts w:ascii="Times New Roman" w:hAnsi="Times New Roman" w:cs="Times New Roman"/>
-            <w:rPrChange w:id="65" w:author="Flading, Sean P" w:date="2019-07-09T13:37:00Z">
-              <w:rPr/>
-            </w:rPrChange>
-          </w:rPr>
-          <w:t xml:space="preserve">climate data is sometimes inaccurate we took the means over a decade long </w:t>
-        </w:r>
-        <w:proofErr w:type="gramStart"/>
-        <w:r>
-          <w:rPr>
-            <w:rFonts w:ascii="Times New Roman" w:hAnsi="Times New Roman" w:cs="Times New Roman"/>
-            <w:rPrChange w:id="66" w:author="Flading, Sean P" w:date="2019-07-09T13:37:00Z">
-              <w:rPr/>
-            </w:rPrChange>
-          </w:rPr>
-          <w:t>period</w:t>
-        </w:r>
-        <w:proofErr w:type="gramEnd"/>
-        <w:r>
-          <w:rPr>
-            <w:rFonts w:ascii="Times New Roman" w:hAnsi="Times New Roman" w:cs="Times New Roman"/>
-            <w:rPrChange w:id="67" w:author="Flading, Sean P" w:date="2019-07-09T13:37:00Z">
-              <w:rPr/>
-            </w:rPrChange>
-          </w:rPr>
-          <w:t xml:space="preserve"> so this is not </w:t>
-        </w:r>
-        <w:proofErr w:type="spellStart"/>
-        <w:r>
-          <w:rPr>
-            <w:rFonts w:ascii="Times New Roman" w:hAnsi="Times New Roman" w:cs="Times New Roman"/>
-            <w:rPrChange w:id="68" w:author="Flading, Sean P" w:date="2019-07-09T13:37:00Z">
-              <w:rPr/>
-            </w:rPrChange>
-          </w:rPr>
-          <w:t>r</w:t>
-        </w:r>
+      <w:ins w:id="55" w:author="Flading, Sean P" w:date="2019-07-15T11:51:00Z">
         <w:r>
           <w:rPr>
             <w:rFonts w:ascii="Times New Roman" w:hAnsi="Times New Roman" w:cs="Times New Roman"/>
           </w:rPr>
-          <w:t>eflectant</w:t>
+          <w:t>C</w:t>
         </w:r>
-        <w:proofErr w:type="spellEnd"/>
+      </w:ins>
+      <w:ins w:id="56" w:author="Flading, Sean P" w:date="2019-07-09T13:37:00Z">
+        <w:r>
+          <w:rPr>
+            <w:rFonts w:ascii="Times New Roman" w:hAnsi="Times New Roman" w:cs="Times New Roman"/>
+            <w:rPrChange w:id="57" w:author="Flading, Sean P" w:date="2019-07-09T13:37:00Z">
+              <w:rPr/>
+            </w:rPrChange>
+          </w:rPr>
+          <w:t xml:space="preserve">limate data is sometimes inaccurate </w:t>
+        </w:r>
+      </w:ins>
+      <w:ins w:id="58" w:author="Flading, Sean P" w:date="2019-07-16T12:50:00Z">
         <w:r>
           <w:rPr>
             <w:rFonts w:ascii="Times New Roman" w:hAnsi="Times New Roman" w:cs="Times New Roman"/>
           </w:rPr>
-          <w:t xml:space="preserve"> of current/past condition</w:t>
+          <w:t xml:space="preserve">and given that </w:t>
         </w:r>
       </w:ins>
-      <w:ins w:id="69" w:author="Flading, Sean P" w:date="2019-07-15T09:24:00Z">
+      <w:ins w:id="59" w:author="Flading, Sean P" w:date="2019-07-09T13:37:00Z">
+        <w:r>
+          <w:rPr>
+            <w:rFonts w:ascii="Times New Roman" w:hAnsi="Times New Roman" w:cs="Times New Roman"/>
+            <w:rPrChange w:id="60" w:author="Flading, Sean P" w:date="2019-07-09T13:37:00Z">
+              <w:rPr/>
+            </w:rPrChange>
+          </w:rPr>
+          <w:t xml:space="preserve">we took the means over a decade long </w:t>
+        </w:r>
+      </w:ins>
+      <w:ins w:id="61" w:author="Flading, Sean P" w:date="2019-07-15T11:51:00Z">
         <w:r>
           <w:rPr>
             <w:rFonts w:ascii="Times New Roman" w:hAnsi="Times New Roman" w:cs="Times New Roman"/>
           </w:rPr>
-          <w:t xml:space="preserve"> exactly</w:t>
+          <w:t>period,</w:t>
+        </w:r>
+      </w:ins>
+      <w:ins w:id="62" w:author="Flading, Sean P" w:date="2019-07-09T13:37:00Z">
+        <w:r>
+          <w:rPr>
+            <w:rFonts w:ascii="Times New Roman" w:hAnsi="Times New Roman" w:cs="Times New Roman"/>
+            <w:rPrChange w:id="63" w:author="Flading, Sean P" w:date="2019-07-09T13:37:00Z">
+              <w:rPr/>
+            </w:rPrChange>
+          </w:rPr>
+          <w:t xml:space="preserve"> this </w:t>
+        </w:r>
+      </w:ins>
+      <w:ins w:id="64" w:author="Flading, Sean P" w:date="2019-07-16T12:50:00Z">
+        <w:r>
+          <w:rPr>
+            <w:rFonts w:ascii="Times New Roman" w:hAnsi="Times New Roman" w:cs="Times New Roman"/>
+          </w:rPr>
+          <w:t>does not directly reflect</w:t>
+        </w:r>
+      </w:ins>
+      <w:ins w:id="65" w:author="Flading, Sean P" w:date="2019-07-09T13:37:00Z">
+        <w:r>
+          <w:rPr>
+            <w:rFonts w:ascii="Times New Roman" w:hAnsi="Times New Roman" w:cs="Times New Roman"/>
+          </w:rPr>
+          <w:t xml:space="preserve"> current/past condition</w:t>
+        </w:r>
+      </w:ins>
+      <w:ins w:id="66" w:author="Flading, Sean P" w:date="2019-07-16T12:51:00Z">
+        <w:r>
+          <w:rPr>
+            <w:rFonts w:ascii="Times New Roman" w:hAnsi="Times New Roman" w:cs="Times New Roman"/>
+          </w:rPr>
+          <w:t xml:space="preserve">s </w:t>
+        </w:r>
+      </w:ins>
+      <w:ins w:id="67" w:author="Flading, Sean P" w:date="2019-07-15T09:24:00Z">
+        <w:r>
+          <w:rPr>
+            <w:rFonts w:ascii="Times New Roman" w:hAnsi="Times New Roman" w:cs="Times New Roman"/>
+          </w:rPr>
+          <w:t>exactly</w:t>
         </w:r>
       </w:ins>
     </w:p>
@@ -18982,41 +18777,89 @@
           <w:numId w:val="2"/>
         </w:numPr>
         <w:rPr>
-          <w:ins w:id="70" w:author="Flading, Sean P" w:date="2019-07-09T13:38:00Z"/>
+          <w:ins w:id="68" w:author="Flading, Sean P" w:date="2019-07-09T13:38:00Z"/>
           <w:rFonts w:ascii="Times New Roman" w:hAnsi="Times New Roman" w:cs="Times New Roman"/>
         </w:rPr>
       </w:pPr>
-      <w:ins w:id="71" w:author="Flading, Sean P" w:date="2019-07-09T13:37:00Z">
+      <w:ins w:id="69" w:author="Flading, Sean P" w:date="2019-07-15T11:51:00Z">
         <w:r>
           <w:rPr>
             <w:rFonts w:ascii="Times New Roman" w:hAnsi="Times New Roman" w:cs="Times New Roman"/>
           </w:rPr>
-          <w:t xml:space="preserve">climate is at a 2.5 arc minute resolution so not the </w:t>
+          <w:t>C</w:t>
         </w:r>
-        <w:proofErr w:type="gramStart"/>
+      </w:ins>
+      <w:ins w:id="70" w:author="Flading, Sean P" w:date="2019-07-09T13:37:00Z">
         <w:r>
           <w:rPr>
             <w:rFonts w:ascii="Times New Roman" w:hAnsi="Times New Roman" w:cs="Times New Roman"/>
           </w:rPr>
-          <w:t>most fi</w:t>
+          <w:t xml:space="preserve">limate is at </w:t>
+        </w:r>
+        <w:r>
+          <w:rPr>
+            <w:rFonts w:ascii="Times New Roman" w:hAnsi="Times New Roman" w:cs="Times New Roman"/>
+          </w:rPr>
+          <w:t>a 2.5 arc minute resolution so not the</w:t>
         </w:r>
       </w:ins>
-      <w:ins w:id="72" w:author="Flading, Sean P" w:date="2019-07-09T13:38:00Z">
+      <w:ins w:id="71" w:author="Flading, Sean P" w:date="2019-07-15T11:51:00Z">
+        <w:r>
+          <w:rPr>
+            <w:rFonts w:ascii="Times New Roman" w:hAnsi="Times New Roman" w:cs="Times New Roman"/>
+          </w:rPr>
+          <w:t xml:space="preserve"> </w:t>
+        </w:r>
+      </w:ins>
+      <w:ins w:id="72" w:author="Flading, Sean P" w:date="2019-07-09T13:37:00Z">
+        <w:r>
+          <w:rPr>
+            <w:rFonts w:ascii="Times New Roman" w:hAnsi="Times New Roman" w:cs="Times New Roman"/>
+          </w:rPr>
+          <w:t>fi</w:t>
+        </w:r>
+      </w:ins>
+      <w:ins w:id="73" w:author="Flading, Sean P" w:date="2019-07-09T13:38:00Z">
         <w:r>
           <w:rPr>
             <w:rFonts w:ascii="Times New Roman" w:hAnsi="Times New Roman" w:cs="Times New Roman"/>
           </w:rPr>
           <w:t>ne</w:t>
         </w:r>
-        <w:proofErr w:type="gramEnd"/>
+      </w:ins>
+      <w:ins w:id="74" w:author="Flading, Sean P" w:date="2019-07-15T11:51:00Z">
         <w:r>
           <w:rPr>
             <w:rFonts w:ascii="Times New Roman" w:hAnsi="Times New Roman" w:cs="Times New Roman"/>
           </w:rPr>
-          <w:t xml:space="preserve"> scale but good for the broad context we are working at</w:t>
+          <w:t>st</w:t>
         </w:r>
       </w:ins>
-      <w:ins w:id="73" w:author="Flading, Sean P" w:date="2019-07-15T09:54:00Z">
+      <w:ins w:id="75" w:author="Flading, Sean P" w:date="2019-07-09T13:38:00Z">
+        <w:r>
+          <w:rPr>
+            <w:rFonts w:ascii="Times New Roman" w:hAnsi="Times New Roman" w:cs="Times New Roman"/>
+          </w:rPr>
+          <w:t xml:space="preserve"> scale</w:t>
+        </w:r>
+      </w:ins>
+      <w:ins w:id="76" w:author="Flading, Sean P" w:date="2019-07-15T11:51:00Z">
+        <w:r>
+          <w:rPr>
+            <w:rFonts w:ascii="Times New Roman" w:hAnsi="Times New Roman" w:cs="Times New Roman"/>
+          </w:rPr>
+          <w:t xml:space="preserve"> available</w:t>
+        </w:r>
+      </w:ins>
+      <w:ins w:id="77" w:author="Flading, Sean P" w:date="2019-07-09T13:38:00Z">
+        <w:r>
+          <w:rPr>
+            <w:rFonts w:ascii="Times New Roman" w:hAnsi="Times New Roman" w:cs="Times New Roman"/>
+          </w:rPr>
+          <w:t xml:space="preserve"> but good for the broad context we are working at</w:t>
+        </w:r>
+      </w:ins>
+      <w:ins w:id="78" w:author="Flading, Sean P" w:date="2019-07-15T09:54:00Z">
         <w:r>
           <w:rPr>
             <w:rFonts w:ascii="Times New Roman" w:hAnsi="Times New Roman" w:cs="Times New Roman"/>
@@ -19024,7 +18867,7 @@
           <w:t>. Good for computation time</w:t>
         </w:r>
       </w:ins>
-      <w:ins w:id="74" w:author="Flading, Sean P" w:date="2019-07-15T10:21:00Z">
+      <w:ins w:id="79" w:author="Flading, Sean P" w:date="2019-07-15T10:21:00Z">
         <w:r>
           <w:rPr>
             <w:rFonts w:ascii="Times New Roman" w:hAnsi="Times New Roman" w:cs="Times New Roman"/>
@@ -19041,14 +18884,25 @@
           <w:numId w:val="2"/>
         </w:numPr>
         <w:rPr>
-          <w:ins w:id="75" w:author="Flading, Sean P" w:date="2019-07-15T10:26:00Z"/>
-          <w:rFonts w:ascii="Times New Roman" w:hAnsi="Times New Roman" w:cs="Times New Roman"/>
+          <w:ins w:id="80" w:author="Flading, Sean P" w:date="2019-07-15T10:26:00Z"/>
+          <w:rFonts w:ascii="Times New Roman" w:hAnsi="Times New Roman" w:cs="Times New Roman"/>
+          <w:rPrChange w:id="81" w:author="Flading, Sean P" w:date="2019-07-16T12:17:00Z">
+            <w:rPr>
+              <w:ins w:id="82" w:author="Flading, Sean P" w:date="2019-07-15T10:26:00Z"/>
+              <w:rFonts w:ascii="Times New Roman" w:hAnsi="Times New Roman" w:cs="Times New Roman"/>
+            </w:rPr>
+          </w:rPrChange>
         </w:rPr>
       </w:pPr>
-      <w:ins w:id="76" w:author="Flading, Sean P" w:date="2019-07-09T13:38:00Z">
+      <w:ins w:id="83" w:author="Flading, Sean P" w:date="2019-07-09T13:38:00Z">
         <w:r>
           <w:rPr>
             <w:rFonts w:ascii="Times New Roman" w:hAnsi="Times New Roman" w:cs="Times New Roman"/>
+            <w:rPrChange w:id="84" w:author="Flading, Sean P" w:date="2019-07-16T12:17:00Z">
+              <w:rPr>
+                <w:rFonts w:ascii="Times New Roman" w:hAnsi="Times New Roman" w:cs="Times New Roman"/>
+              </w:rPr>
+            </w:rPrChange>
           </w:rPr>
           <w:t>IUCN distributions are not always accurate</w:t>
         </w:r>
@@ -19062,21 +18916,868 @@
           <w:numId w:val="2"/>
         </w:numPr>
         <w:rPr>
-          <w:ins w:id="77" w:author="Flading, Sean P" w:date="2019-07-09T13:38:00Z"/>
-          <w:rFonts w:ascii="Times New Roman" w:hAnsi="Times New Roman" w:cs="Times New Roman"/>
-          <w:rPrChange w:id="78" w:author="Flading, Sean P" w:date="2019-07-15T10:26:00Z">
+          <w:ins w:id="85" w:author="Flading, Sean P" w:date="2019-07-16T12:13:00Z"/>
+          <w:rFonts w:ascii="Times New Roman" w:hAnsi="Times New Roman" w:cs="Times New Roman"/>
+          <w:rPrChange w:id="86" w:author="Flading, Sean P" w:date="2019-07-16T12:17:00Z">
             <w:rPr>
-              <w:ins w:id="79" w:author="Flading, Sean P" w:date="2019-07-09T13:38:00Z"/>
+              <w:ins w:id="87" w:author="Flading, Sean P" w:date="2019-07-16T12:13:00Z"/>
+              <w:rFonts w:ascii="Times New Roman" w:hAnsi="Times New Roman" w:cs="Times New Roman"/>
             </w:rPr>
           </w:rPrChange>
         </w:rPr>
       </w:pPr>
-      <w:ins w:id="80" w:author="Flading, Sean P" w:date="2019-07-15T10:26:00Z">
+      <w:ins w:id="88" w:author="Flading, Sean P" w:date="2019-07-15T10:26:00Z">
         <w:r>
           <w:rPr>
             <w:rFonts w:ascii="Times New Roman" w:hAnsi="Times New Roman" w:cs="Times New Roman"/>
+            <w:rPrChange w:id="89" w:author="Flading, Sean P" w:date="2019-07-16T12:17:00Z">
+              <w:rPr>
+                <w:rFonts w:ascii="Times New Roman" w:hAnsi="Times New Roman" w:cs="Times New Roman"/>
+              </w:rPr>
+            </w:rPrChange>
           </w:rPr>
-          <w:t>Computer time and power is a limitation of such models</w:t>
+          <w:t xml:space="preserve">Computer time </w:t>
+        </w:r>
+        <w:bookmarkStart w:id="90" w:name="_GoBack"/>
+        <w:bookmarkEnd w:id="90"/>
+        <w:r>
+          <w:rPr>
+            <w:rFonts w:ascii="Times New Roman" w:hAnsi="Times New Roman" w:cs="Times New Roman"/>
+            <w:rPrChange w:id="91" w:author="Flading, Sean P" w:date="2019-07-16T12:17:00Z">
+              <w:rPr>
+                <w:rFonts w:ascii="Times New Roman" w:hAnsi="Times New Roman" w:cs="Times New Roman"/>
+              </w:rPr>
+            </w:rPrChange>
+          </w:rPr>
+          <w:t xml:space="preserve">and power is a limitation of </w:t>
+        </w:r>
+      </w:ins>
+      <w:ins w:id="92" w:author="Flading, Sean P" w:date="2019-07-15T11:49:00Z">
+        <w:r>
+          <w:rPr>
+            <w:rFonts w:ascii="Times New Roman" w:hAnsi="Times New Roman" w:cs="Times New Roman"/>
+            <w:rPrChange w:id="93" w:author="Flading, Sean P" w:date="2019-07-16T12:17:00Z">
+              <w:rPr>
+                <w:rFonts w:ascii="Times New Roman" w:hAnsi="Times New Roman" w:cs="Times New Roman"/>
+              </w:rPr>
+            </w:rPrChange>
+          </w:rPr>
+          <w:t>our maxent</w:t>
+        </w:r>
+      </w:ins>
+      <w:ins w:id="94" w:author="Flading, Sean P" w:date="2019-07-15T10:26:00Z">
+        <w:r>
+          <w:rPr>
+            <w:rFonts w:ascii="Times New Roman" w:hAnsi="Times New Roman" w:cs="Times New Roman"/>
+            <w:rPrChange w:id="95" w:author="Flading, Sean P" w:date="2019-07-16T12:17:00Z">
+              <w:rPr>
+                <w:rFonts w:ascii="Times New Roman" w:hAnsi="Times New Roman" w:cs="Times New Roman"/>
+              </w:rPr>
+            </w:rPrChange>
+          </w:rPr>
+          <w:t xml:space="preserve"> models</w:t>
+        </w:r>
+      </w:ins>
+    </w:p>
+    <w:p>
+      <w:pPr>
+        <w:pStyle w:val="CommentText"/>
+        <w:numPr>
+          <w:ilvl w:val="0"/>
+          <w:numId w:val="2"/>
+        </w:numPr>
+        <w:rPr>
+          <w:ins w:id="96" w:author="Flading, Sean P" w:date="2019-07-16T12:15:00Z"/>
+          <w:rFonts w:ascii="Times New Roman" w:hAnsi="Times New Roman" w:cs="Times New Roman"/>
+          <w:sz w:val="24"/>
+          <w:szCs w:val="24"/>
+          <w:rPrChange w:id="97" w:author="Flading, Sean P" w:date="2019-07-16T12:17:00Z">
+            <w:rPr>
+              <w:ins w:id="98" w:author="Flading, Sean P" w:date="2019-07-16T12:15:00Z"/>
+            </w:rPr>
+          </w:rPrChange>
+        </w:rPr>
+      </w:pPr>
+      <w:ins w:id="99" w:author="Flading, Sean P" w:date="2019-07-16T12:13:00Z">
+        <w:r>
+          <w:rPr>
+            <w:rFonts w:ascii="Times New Roman" w:hAnsi="Times New Roman" w:cs="Times New Roman"/>
+            <w:sz w:val="24"/>
+            <w:szCs w:val="24"/>
+            <w:rPrChange w:id="100" w:author="Flading, Sean P" w:date="2019-07-16T12:17:00Z">
+              <w:rPr/>
+            </w:rPrChange>
+          </w:rPr>
+          <w:t>Justify</w:t>
+        </w:r>
+        <w:r>
+          <w:rPr>
+            <w:rFonts w:ascii="Times New Roman" w:hAnsi="Times New Roman" w:cs="Times New Roman"/>
+            <w:sz w:val="24"/>
+            <w:szCs w:val="24"/>
+            <w:rPrChange w:id="101" w:author="Flading, Sean P" w:date="2019-07-16T12:17:00Z">
+              <w:rPr/>
+            </w:rPrChange>
+          </w:rPr>
+          <w:t xml:space="preserve"> skimming down on points</w:t>
+        </w:r>
+      </w:ins>
+      <w:ins w:id="102" w:author="Flading, Sean P" w:date="2019-07-16T12:14:00Z">
+        <w:r>
+          <w:rPr>
+            <w:rFonts w:ascii="Times New Roman" w:hAnsi="Times New Roman" w:cs="Times New Roman"/>
+            <w:sz w:val="24"/>
+            <w:szCs w:val="24"/>
+            <w:rPrChange w:id="103" w:author="Flading, Sean P" w:date="2019-07-16T12:17:00Z">
+              <w:rPr/>
+            </w:rPrChange>
+          </w:rPr>
+          <w:t xml:space="preserve"> because some papers have found</w:t>
+        </w:r>
+      </w:ins>
+      <w:ins w:id="104" w:author="Flading, Sean P" w:date="2019-07-16T12:13:00Z">
+        <w:r>
+          <w:rPr>
+            <w:rFonts w:ascii="Times New Roman" w:hAnsi="Times New Roman" w:cs="Times New Roman"/>
+            <w:sz w:val="24"/>
+            <w:szCs w:val="24"/>
+            <w:rPrChange w:id="105" w:author="Flading, Sean P" w:date="2019-07-16T12:17:00Z">
+              <w:rPr/>
+            </w:rPrChange>
+          </w:rPr>
+          <w:t xml:space="preserve"> a correlation between the points and the AUC score. The reason </w:t>
+        </w:r>
+      </w:ins>
+      <w:ins w:id="106" w:author="Flading, Sean P" w:date="2019-07-16T12:14:00Z">
+        <w:r>
+          <w:rPr>
+            <w:rFonts w:ascii="Times New Roman" w:hAnsi="Times New Roman" w:cs="Times New Roman"/>
+            <w:sz w:val="24"/>
+            <w:szCs w:val="24"/>
+            <w:rPrChange w:id="107" w:author="Flading, Sean P" w:date="2019-07-16T12:17:00Z">
+              <w:rPr/>
+            </w:rPrChange>
+          </w:rPr>
+          <w:t xml:space="preserve">we have taken into consideration the amount of points is because of </w:t>
+        </w:r>
+      </w:ins>
+      <w:ins w:id="108" w:author="Flading, Sean P" w:date="2019-07-16T12:13:00Z">
+        <w:r>
+          <w:rPr>
+            <w:rFonts w:ascii="Times New Roman" w:hAnsi="Times New Roman" w:cs="Times New Roman"/>
+            <w:sz w:val="24"/>
+            <w:szCs w:val="24"/>
+            <w:rPrChange w:id="109" w:author="Flading, Sean P" w:date="2019-07-16T12:17:00Z">
+              <w:rPr/>
+            </w:rPrChange>
+          </w:rPr>
+          <w:t>computation time but also AUC fluctuation</w:t>
+        </w:r>
+      </w:ins>
+      <w:ins w:id="110" w:author="Flading, Sean P" w:date="2019-07-16T12:15:00Z">
+        <w:r>
+          <w:rPr>
+            <w:rFonts w:ascii="Times New Roman" w:hAnsi="Times New Roman" w:cs="Times New Roman"/>
+            <w:sz w:val="24"/>
+            <w:szCs w:val="24"/>
+            <w:rPrChange w:id="111" w:author="Flading, Sean P" w:date="2019-07-16T12:17:00Z">
+              <w:rPr/>
+            </w:rPrChange>
+          </w:rPr>
+          <w:t>s</w:t>
+        </w:r>
+      </w:ins>
+      <w:ins w:id="112" w:author="Flading, Sean P" w:date="2019-07-16T12:13:00Z">
+        <w:r>
+          <w:rPr>
+            <w:rFonts w:ascii="Times New Roman" w:hAnsi="Times New Roman" w:cs="Times New Roman"/>
+            <w:sz w:val="24"/>
+            <w:szCs w:val="24"/>
+            <w:rPrChange w:id="113" w:author="Flading, Sean P" w:date="2019-07-16T12:17:00Z">
+              <w:rPr/>
+            </w:rPrChange>
+          </w:rPr>
+          <w:t xml:space="preserve"> that are correlated with point </w:t>
+        </w:r>
+      </w:ins>
+      <w:ins w:id="114" w:author="Flading, Sean P" w:date="2019-07-16T12:15:00Z">
+        <w:r>
+          <w:rPr>
+            <w:rFonts w:ascii="Times New Roman" w:hAnsi="Times New Roman" w:cs="Times New Roman"/>
+            <w:sz w:val="24"/>
+            <w:szCs w:val="24"/>
+            <w:rPrChange w:id="115" w:author="Flading, Sean P" w:date="2019-07-16T12:17:00Z">
+              <w:rPr/>
+            </w:rPrChange>
+          </w:rPr>
+          <w:t>number</w:t>
+        </w:r>
+      </w:ins>
+      <w:ins w:id="116" w:author="Flading, Sean P" w:date="2019-07-16T12:13:00Z">
+        <w:r>
+          <w:rPr>
+            <w:rFonts w:ascii="Times New Roman" w:hAnsi="Times New Roman" w:cs="Times New Roman"/>
+            <w:sz w:val="24"/>
+            <w:szCs w:val="24"/>
+            <w:rPrChange w:id="117" w:author="Flading, Sean P" w:date="2019-07-16T12:17:00Z">
+              <w:rPr/>
+            </w:rPrChange>
+          </w:rPr>
+          <w:t xml:space="preserve"> and not model performance</w:t>
+        </w:r>
+      </w:ins>
+      <w:ins w:id="118" w:author="Flading, Sean P" w:date="2019-07-16T12:15:00Z">
+        <w:r>
+          <w:rPr>
+            <w:rFonts w:ascii="Times New Roman" w:hAnsi="Times New Roman" w:cs="Times New Roman"/>
+            <w:sz w:val="24"/>
+            <w:szCs w:val="24"/>
+            <w:rPrChange w:id="119" w:author="Flading, Sean P" w:date="2019-07-16T12:17:00Z">
+              <w:rPr/>
+            </w:rPrChange>
+          </w:rPr>
+          <w:t>.</w:t>
+        </w:r>
+      </w:ins>
+    </w:p>
+    <w:p>
+      <w:pPr>
+        <w:pStyle w:val="CommentText"/>
+        <w:numPr>
+          <w:ilvl w:val="1"/>
+          <w:numId w:val="2"/>
+        </w:numPr>
+        <w:rPr>
+          <w:ins w:id="120" w:author="Flading, Sean P" w:date="2019-07-16T12:15:00Z"/>
+          <w:rStyle w:val="Hyperlink"/>
+          <w:rFonts w:ascii="Times New Roman" w:hAnsi="Times New Roman" w:cs="Times New Roman"/>
+          <w:color w:val="auto"/>
+          <w:sz w:val="24"/>
+          <w:szCs w:val="24"/>
+          <w:u w:val="none"/>
+          <w:rPrChange w:id="121" w:author="Flading, Sean P" w:date="2019-07-16T12:17:00Z">
+            <w:rPr>
+              <w:ins w:id="122" w:author="Flading, Sean P" w:date="2019-07-16T12:15:00Z"/>
+              <w:rStyle w:val="Hyperlink"/>
+              <w:rFonts w:ascii="Times New Roman" w:hAnsi="Times New Roman" w:cs="Times New Roman"/>
+            </w:rPr>
+          </w:rPrChange>
+        </w:rPr>
+      </w:pPr>
+      <w:ins w:id="123" w:author="Flading, Sean P" w:date="2019-07-16T12:15:00Z">
+        <w:r>
+          <w:rPr>
+            <w:rFonts w:ascii="Times New Roman" w:hAnsi="Times New Roman" w:cs="Times New Roman"/>
+            <w:sz w:val="24"/>
+            <w:szCs w:val="24"/>
+            <w:rPrChange w:id="124" w:author="Flading, Sean P" w:date="2019-07-16T12:17:00Z">
+              <w:rPr>
+                <w:rFonts w:ascii="Times New Roman" w:hAnsi="Times New Roman" w:cs="Times New Roman"/>
+              </w:rPr>
+            </w:rPrChange>
+          </w:rPr>
+          <w:t xml:space="preserve">- paper that shows grain size is related to AUC scores (resolution) </w:t>
+        </w:r>
+        <w:r>
+          <w:rPr>
+            <w:rFonts w:ascii="Times New Roman" w:hAnsi="Times New Roman" w:cs="Times New Roman"/>
+            <w:sz w:val="24"/>
+            <w:szCs w:val="24"/>
+            <w:rPrChange w:id="125" w:author="Flading, Sean P" w:date="2019-07-16T12:17:00Z">
+              <w:rPr/>
+            </w:rPrChange>
+          </w:rPr>
+          <w:fldChar w:fldCharType="begin"/>
+        </w:r>
+        <w:r>
+          <w:rPr>
+            <w:rFonts w:ascii="Times New Roman" w:hAnsi="Times New Roman" w:cs="Times New Roman"/>
+            <w:sz w:val="24"/>
+            <w:szCs w:val="24"/>
+            <w:rPrChange w:id="126" w:author="Flading, Sean P" w:date="2019-07-16T12:17:00Z">
+              <w:rPr/>
+            </w:rPrChange>
+          </w:rPr>
+          <w:instrText xml:space="preserve"> HYPERLINK "https://onlinelibrary.wiley.com/doi/full/10.1111/ecog.03416" </w:instrText>
+        </w:r>
+        <w:r>
+          <w:rPr>
+            <w:rFonts w:ascii="Times New Roman" w:hAnsi="Times New Roman" w:cs="Times New Roman"/>
+            <w:sz w:val="24"/>
+            <w:szCs w:val="24"/>
+            <w:rPrChange w:id="127" w:author="Flading, Sean P" w:date="2019-07-16T12:17:00Z">
+              <w:rPr/>
+            </w:rPrChange>
+          </w:rPr>
+          <w:fldChar w:fldCharType="separate"/>
+        </w:r>
+        <w:r>
+          <w:rPr>
+            <w:rStyle w:val="Hyperlink"/>
+            <w:rFonts w:ascii="Times New Roman" w:hAnsi="Times New Roman" w:cs="Times New Roman"/>
+            <w:sz w:val="24"/>
+            <w:szCs w:val="24"/>
+            <w:rPrChange w:id="128" w:author="Flading, Sean P" w:date="2019-07-16T12:17:00Z">
+              <w:rPr>
+                <w:rStyle w:val="Hyperlink"/>
+                <w:rFonts w:ascii="Times New Roman" w:hAnsi="Times New Roman" w:cs="Times New Roman"/>
+              </w:rPr>
+            </w:rPrChange>
+          </w:rPr>
+          <w:t>https://onlinelibrary.wiley.com/doi/full/10.1111/ecog.03416</w:t>
+        </w:r>
+        <w:r>
+          <w:rPr>
+            <w:rStyle w:val="Hyperlink"/>
+            <w:rFonts w:ascii="Times New Roman" w:hAnsi="Times New Roman" w:cs="Times New Roman"/>
+            <w:sz w:val="24"/>
+            <w:szCs w:val="24"/>
+            <w:rPrChange w:id="129" w:author="Flading, Sean P" w:date="2019-07-16T12:17:00Z">
+              <w:rPr>
+                <w:rStyle w:val="Hyperlink"/>
+                <w:rFonts w:ascii="Times New Roman" w:hAnsi="Times New Roman" w:cs="Times New Roman"/>
+              </w:rPr>
+            </w:rPrChange>
+          </w:rPr>
+          <w:fldChar w:fldCharType="end"/>
+        </w:r>
+      </w:ins>
+    </w:p>
+    <w:p>
+      <w:pPr>
+        <w:pStyle w:val="CommentText"/>
+        <w:numPr>
+          <w:ilvl w:val="1"/>
+          <w:numId w:val="2"/>
+        </w:numPr>
+        <w:rPr>
+          <w:ins w:id="130" w:author="Flading, Sean P" w:date="2019-07-16T12:13:00Z"/>
+          <w:rFonts w:ascii="Times New Roman" w:hAnsi="Times New Roman" w:cs="Times New Roman"/>
+          <w:sz w:val="24"/>
+          <w:szCs w:val="24"/>
+          <w:rPrChange w:id="131" w:author="Flading, Sean P" w:date="2019-07-16T12:17:00Z">
+            <w:rPr>
+              <w:ins w:id="132" w:author="Flading, Sean P" w:date="2019-07-16T12:13:00Z"/>
+            </w:rPr>
+          </w:rPrChange>
+        </w:rPr>
+        <w:pPrChange w:id="133" w:author="Flading, Sean P" w:date="2019-07-16T12:15:00Z">
+          <w:pPr>
+            <w:pStyle w:val="CommentText"/>
+            <w:numPr>
+              <w:numId w:val="2"/>
+            </w:numPr>
+            <w:ind w:left="720" w:hanging="360"/>
+          </w:pPr>
+        </w:pPrChange>
+      </w:pPr>
+      <w:ins w:id="134" w:author="Flading, Sean P" w:date="2019-07-16T12:15:00Z">
+        <w:r>
+          <w:rPr>
+            <w:rFonts w:ascii="Times New Roman" w:hAnsi="Times New Roman" w:cs="Times New Roman"/>
+            <w:sz w:val="24"/>
+            <w:szCs w:val="24"/>
+            <w:rPrChange w:id="135" w:author="Flading, Sean P" w:date="2019-07-16T12:17:00Z">
+              <w:rPr>
+                <w:rFonts w:ascii="Times New Roman" w:hAnsi="Times New Roman" w:cs="Times New Roman"/>
+              </w:rPr>
+            </w:rPrChange>
+          </w:rPr>
+          <w:t xml:space="preserve">- paper that shows more than 100 points the better … </w:t>
+        </w:r>
+        <w:r>
+          <w:rPr>
+            <w:rFonts w:ascii="Times New Roman" w:hAnsi="Times New Roman" w:cs="Times New Roman"/>
+            <w:sz w:val="24"/>
+            <w:szCs w:val="24"/>
+            <w:rPrChange w:id="136" w:author="Flading, Sean P" w:date="2019-07-16T12:17:00Z">
+              <w:rPr/>
+            </w:rPrChange>
+          </w:rPr>
+          <w:fldChar w:fldCharType="begin"/>
+        </w:r>
+        <w:r>
+          <w:rPr>
+            <w:rFonts w:ascii="Times New Roman" w:hAnsi="Times New Roman" w:cs="Times New Roman"/>
+            <w:sz w:val="24"/>
+            <w:szCs w:val="24"/>
+            <w:rPrChange w:id="137" w:author="Flading, Sean P" w:date="2019-07-16T12:17:00Z">
+              <w:rPr/>
+            </w:rPrChange>
+          </w:rPr>
+          <w:instrText xml:space="preserve"> HYPERLINK "https://onlinelibrary.wiley.com/doi/10.1111/j.0906-7590.2006.04700.x" </w:instrText>
+        </w:r>
+        <w:r>
+          <w:rPr>
+            <w:rFonts w:ascii="Times New Roman" w:hAnsi="Times New Roman" w:cs="Times New Roman"/>
+            <w:sz w:val="24"/>
+            <w:szCs w:val="24"/>
+            <w:rPrChange w:id="138" w:author="Flading, Sean P" w:date="2019-07-16T12:17:00Z">
+              <w:rPr/>
+            </w:rPrChange>
+          </w:rPr>
+          <w:fldChar w:fldCharType="separate"/>
+        </w:r>
+        <w:r>
+          <w:rPr>
+            <w:rStyle w:val="Hyperlink"/>
+            <w:rFonts w:ascii="Times New Roman" w:hAnsi="Times New Roman" w:cs="Times New Roman"/>
+            <w:sz w:val="24"/>
+            <w:szCs w:val="24"/>
+            <w:rPrChange w:id="139" w:author="Flading, Sean P" w:date="2019-07-16T12:17:00Z">
+              <w:rPr>
+                <w:rStyle w:val="Hyperlink"/>
+                <w:rFonts w:ascii="Times New Roman" w:hAnsi="Times New Roman" w:cs="Times New Roman"/>
+              </w:rPr>
+            </w:rPrChange>
+          </w:rPr>
+          <w:t>https://onlinelibrary.wiley.com/doi/10.1111/j.0906-7590.2006.04700.x</w:t>
+        </w:r>
+        <w:r>
+          <w:rPr>
+            <w:rStyle w:val="Hyperlink"/>
+            <w:rFonts w:ascii="Times New Roman" w:hAnsi="Times New Roman" w:cs="Times New Roman"/>
+            <w:sz w:val="24"/>
+            <w:szCs w:val="24"/>
+            <w:rPrChange w:id="140" w:author="Flading, Sean P" w:date="2019-07-16T12:17:00Z">
+              <w:rPr>
+                <w:rStyle w:val="Hyperlink"/>
+                <w:rFonts w:ascii="Times New Roman" w:hAnsi="Times New Roman" w:cs="Times New Roman"/>
+              </w:rPr>
+            </w:rPrChange>
+          </w:rPr>
+          <w:fldChar w:fldCharType="end"/>
+        </w:r>
+      </w:ins>
+    </w:p>
+    <w:p>
+      <w:pPr>
+        <w:pStyle w:val="CommentText"/>
+        <w:numPr>
+          <w:ilvl w:val="0"/>
+          <w:numId w:val="2"/>
+        </w:numPr>
+        <w:rPr>
+          <w:ins w:id="141" w:author="Flading, Sean P" w:date="2019-07-16T12:16:00Z"/>
+          <w:rFonts w:ascii="Times New Roman" w:hAnsi="Times New Roman" w:cs="Times New Roman"/>
+          <w:sz w:val="24"/>
+          <w:szCs w:val="24"/>
+          <w:rPrChange w:id="142" w:author="Flading, Sean P" w:date="2019-07-16T12:17:00Z">
+            <w:rPr>
+              <w:ins w:id="143" w:author="Flading, Sean P" w:date="2019-07-16T12:16:00Z"/>
+            </w:rPr>
+          </w:rPrChange>
+        </w:rPr>
+      </w:pPr>
+      <w:ins w:id="144" w:author="Flading, Sean P" w:date="2019-07-16T12:16:00Z">
+        <w:r>
+          <w:rPr>
+            <w:rStyle w:val="CommentReference"/>
+            <w:rFonts w:ascii="Times New Roman" w:hAnsi="Times New Roman" w:cs="Times New Roman"/>
+            <w:sz w:val="24"/>
+            <w:szCs w:val="24"/>
+            <w:rPrChange w:id="145" w:author="Flading, Sean P" w:date="2019-07-16T12:17:00Z">
+              <w:rPr>
+                <w:rStyle w:val="CommentReference"/>
+              </w:rPr>
+            </w:rPrChange>
+          </w:rPr>
+          <w:annotationRef/>
+        </w:r>
+        <w:r>
+          <w:rPr>
+            <w:rFonts w:ascii="Times New Roman" w:hAnsi="Times New Roman" w:cs="Times New Roman"/>
+            <w:sz w:val="24"/>
+            <w:szCs w:val="24"/>
+            <w:rPrChange w:id="146" w:author="Flading, Sean P" w:date="2019-07-16T12:17:00Z">
+              <w:rPr/>
+            </w:rPrChange>
+          </w:rPr>
+          <w:t>A</w:t>
+        </w:r>
+        <w:r>
+          <w:rPr>
+            <w:rFonts w:ascii="Times New Roman" w:hAnsi="Times New Roman" w:cs="Times New Roman"/>
+            <w:sz w:val="24"/>
+            <w:szCs w:val="24"/>
+            <w:rPrChange w:id="147" w:author="Flading, Sean P" w:date="2019-07-16T12:17:00Z">
+              <w:rPr/>
+            </w:rPrChange>
+          </w:rPr>
+          <w:t>lso</w:t>
+        </w:r>
+      </w:ins>
+      <w:ins w:id="148" w:author="Flading, Sean P" w:date="2019-07-16T12:17:00Z">
+        <w:r>
+          <w:rPr>
+            <w:rFonts w:ascii="Times New Roman" w:hAnsi="Times New Roman" w:cs="Times New Roman"/>
+            <w:sz w:val="24"/>
+            <w:szCs w:val="24"/>
+          </w:rPr>
+          <w:t>,</w:t>
+        </w:r>
+      </w:ins>
+      <w:ins w:id="149" w:author="Flading, Sean P" w:date="2019-07-16T12:16:00Z">
+        <w:r>
+          <w:rPr>
+            <w:rFonts w:ascii="Times New Roman" w:hAnsi="Times New Roman" w:cs="Times New Roman"/>
+            <w:sz w:val="24"/>
+            <w:szCs w:val="24"/>
+            <w:rPrChange w:id="150" w:author="Flading, Sean P" w:date="2019-07-16T12:17:00Z">
+              <w:rPr/>
+            </w:rPrChange>
+          </w:rPr>
+          <w:t xml:space="preserve"> the AUC is correlated with the niche breadth</w:t>
+        </w:r>
+        <w:r>
+          <w:rPr>
+            <w:rFonts w:ascii="Times New Roman" w:hAnsi="Times New Roman" w:cs="Times New Roman"/>
+            <w:sz w:val="24"/>
+            <w:szCs w:val="24"/>
+            <w:rPrChange w:id="151" w:author="Flading, Sean P" w:date="2019-07-16T12:17:00Z">
+              <w:rPr/>
+            </w:rPrChange>
+          </w:rPr>
+          <w:t xml:space="preserve"> (extent/geographic range)</w:t>
+        </w:r>
+        <w:r>
+          <w:rPr>
+            <w:rFonts w:ascii="Times New Roman" w:hAnsi="Times New Roman" w:cs="Times New Roman"/>
+            <w:sz w:val="24"/>
+            <w:szCs w:val="24"/>
+            <w:rPrChange w:id="152" w:author="Flading, Sean P" w:date="2019-07-16T12:17:00Z">
+              <w:rPr/>
+            </w:rPrChange>
+          </w:rPr>
+          <w:t xml:space="preserve"> </w:t>
+        </w:r>
+        <w:r>
+          <w:rPr>
+            <w:rFonts w:ascii="Times New Roman" w:hAnsi="Times New Roman" w:cs="Times New Roman"/>
+            <w:sz w:val="24"/>
+            <w:szCs w:val="24"/>
+            <w:rPrChange w:id="153" w:author="Flading, Sean P" w:date="2019-07-16T12:17:00Z">
+              <w:rPr/>
+            </w:rPrChange>
+          </w:rPr>
+          <w:t xml:space="preserve">and </w:t>
+        </w:r>
+        <w:r>
+          <w:rPr>
+            <w:rFonts w:ascii="Times New Roman" w:hAnsi="Times New Roman" w:cs="Times New Roman"/>
+            <w:sz w:val="24"/>
+            <w:szCs w:val="24"/>
+            <w:rPrChange w:id="154" w:author="Flading, Sean P" w:date="2019-07-16T12:17:00Z">
+              <w:rPr/>
+            </w:rPrChange>
+          </w:rPr>
+          <w:t>paper</w:t>
+        </w:r>
+        <w:r>
+          <w:rPr>
+            <w:rFonts w:ascii="Times New Roman" w:hAnsi="Times New Roman" w:cs="Times New Roman"/>
+            <w:sz w:val="24"/>
+            <w:szCs w:val="24"/>
+            <w:rPrChange w:id="155" w:author="Flading, Sean P" w:date="2019-07-16T12:17:00Z">
+              <w:rPr/>
+            </w:rPrChange>
+          </w:rPr>
+          <w:t>s</w:t>
+        </w:r>
+        <w:r>
+          <w:rPr>
+            <w:rFonts w:ascii="Times New Roman" w:hAnsi="Times New Roman" w:cs="Times New Roman"/>
+            <w:sz w:val="24"/>
+            <w:szCs w:val="24"/>
+            <w:rPrChange w:id="156" w:author="Flading, Sean P" w:date="2019-07-16T12:17:00Z">
+              <w:rPr/>
+            </w:rPrChange>
+          </w:rPr>
+          <w:t xml:space="preserve"> say </w:t>
+        </w:r>
+        <w:proofErr w:type="gramStart"/>
+        <w:r>
+          <w:rPr>
+            <w:rFonts w:ascii="Times New Roman" w:hAnsi="Times New Roman" w:cs="Times New Roman"/>
+            <w:sz w:val="24"/>
+            <w:szCs w:val="24"/>
+            <w:rPrChange w:id="157" w:author="Flading, Sean P" w:date="2019-07-16T12:17:00Z">
+              <w:rPr/>
+            </w:rPrChange>
+          </w:rPr>
+          <w:t>this</w:t>
+        </w:r>
+        <w:proofErr w:type="gramEnd"/>
+        <w:r>
+          <w:rPr>
+            <w:rFonts w:ascii="Times New Roman" w:hAnsi="Times New Roman" w:cs="Times New Roman"/>
+            <w:sz w:val="24"/>
+            <w:szCs w:val="24"/>
+            <w:rPrChange w:id="158" w:author="Flading, Sean P" w:date="2019-07-16T12:17:00Z">
+              <w:rPr/>
+            </w:rPrChange>
+          </w:rPr>
+          <w:t xml:space="preserve"> and this is why arboreal will always have a higher AUC because breadth and point </w:t>
+        </w:r>
+        <w:r>
+          <w:rPr>
+            <w:rFonts w:ascii="Times New Roman" w:hAnsi="Times New Roman" w:cs="Times New Roman"/>
+            <w:sz w:val="24"/>
+            <w:szCs w:val="24"/>
+            <w:rPrChange w:id="159" w:author="Flading, Sean P" w:date="2019-07-16T12:17:00Z">
+              <w:rPr/>
+            </w:rPrChange>
+          </w:rPr>
+          <w:t>amount</w:t>
+        </w:r>
+      </w:ins>
+    </w:p>
+    <w:p>
+      <w:pPr>
+        <w:pStyle w:val="ListParagraph"/>
+        <w:numPr>
+          <w:ilvl w:val="1"/>
+          <w:numId w:val="2"/>
+        </w:numPr>
+        <w:rPr>
+          <w:ins w:id="160" w:author="Flading, Sean P" w:date="2019-07-16T12:16:00Z"/>
+          <w:rFonts w:ascii="Times New Roman" w:hAnsi="Times New Roman" w:cs="Times New Roman"/>
+          <w:rPrChange w:id="161" w:author="Flading, Sean P" w:date="2019-07-16T12:17:00Z">
+            <w:rPr>
+              <w:ins w:id="162" w:author="Flading, Sean P" w:date="2019-07-16T12:16:00Z"/>
+            </w:rPr>
+          </w:rPrChange>
+        </w:rPr>
+      </w:pPr>
+      <w:ins w:id="163" w:author="Flading, Sean P" w:date="2019-07-16T12:16:00Z">
+        <w:r>
+          <w:rPr>
+            <w:rFonts w:ascii="Times New Roman" w:hAnsi="Times New Roman" w:cs="Times New Roman"/>
+            <w:rPrChange w:id="164" w:author="Flading, Sean P" w:date="2019-07-16T12:17:00Z">
+              <w:rPr/>
+            </w:rPrChange>
+          </w:rPr>
+          <w:fldChar w:fldCharType="begin"/>
+        </w:r>
+        <w:r>
+          <w:rPr>
+            <w:rFonts w:ascii="Times New Roman" w:hAnsi="Times New Roman" w:cs="Times New Roman"/>
+            <w:rPrChange w:id="165" w:author="Flading, Sean P" w:date="2019-07-16T12:17:00Z">
+              <w:rPr/>
+            </w:rPrChange>
+          </w:rPr>
+          <w:instrText xml:space="preserve"> HYPERLINK "https://onlinelibrary.wiley.com/doi/full/10.1111/ele.12140" </w:instrText>
+        </w:r>
+        <w:r>
+          <w:rPr>
+            <w:rFonts w:ascii="Times New Roman" w:hAnsi="Times New Roman" w:cs="Times New Roman"/>
+            <w:rPrChange w:id="166" w:author="Flading, Sean P" w:date="2019-07-16T12:17:00Z">
+              <w:rPr/>
+            </w:rPrChange>
+          </w:rPr>
+          <w:fldChar w:fldCharType="separate"/>
+        </w:r>
+        <w:r>
+          <w:rPr>
+            <w:rStyle w:val="Hyperlink"/>
+            <w:rFonts w:ascii="Times New Roman" w:hAnsi="Times New Roman" w:cs="Times New Roman"/>
+            <w:rPrChange w:id="167" w:author="Flading, Sean P" w:date="2019-07-16T12:17:00Z">
+              <w:rPr>
+                <w:rStyle w:val="Hyperlink"/>
+              </w:rPr>
+            </w:rPrChange>
+          </w:rPr>
+          <w:t>https://onlinelibrary.wiley.com/doi/full/10.1111/ele.12140</w:t>
+        </w:r>
+        <w:r>
+          <w:rPr>
+            <w:rStyle w:val="Hyperlink"/>
+            <w:rFonts w:ascii="Times New Roman" w:hAnsi="Times New Roman" w:cs="Times New Roman"/>
+            <w:rPrChange w:id="168" w:author="Flading, Sean P" w:date="2019-07-16T12:17:00Z">
+              <w:rPr>
+                <w:rStyle w:val="Hyperlink"/>
+              </w:rPr>
+            </w:rPrChange>
+          </w:rPr>
+          <w:fldChar w:fldCharType="end"/>
+        </w:r>
+        <w:r>
+          <w:rPr>
+            <w:rFonts w:ascii="Times New Roman" w:hAnsi="Times New Roman" w:cs="Times New Roman"/>
+            <w:rPrChange w:id="169" w:author="Flading, Sean P" w:date="2019-07-16T12:17:00Z">
+              <w:rPr/>
+            </w:rPrChange>
+          </w:rPr>
+          <w:t xml:space="preserve"> this says that niche breadth is a good predictor of range size</w:t>
+        </w:r>
+      </w:ins>
+    </w:p>
+    <w:p>
+      <w:pPr>
+        <w:pStyle w:val="ListParagraph"/>
+        <w:numPr>
+          <w:ilvl w:val="1"/>
+          <w:numId w:val="2"/>
+        </w:numPr>
+        <w:rPr>
+          <w:ins w:id="170" w:author="Flading, Sean P" w:date="2019-07-16T12:16:00Z"/>
+          <w:rFonts w:ascii="Times New Roman" w:hAnsi="Times New Roman" w:cs="Times New Roman"/>
+          <w:rPrChange w:id="171" w:author="Flading, Sean P" w:date="2019-07-16T12:17:00Z">
+            <w:rPr>
+              <w:ins w:id="172" w:author="Flading, Sean P" w:date="2019-07-16T12:16:00Z"/>
+            </w:rPr>
+          </w:rPrChange>
+        </w:rPr>
+      </w:pPr>
+      <w:ins w:id="173" w:author="Flading, Sean P" w:date="2019-07-16T12:16:00Z">
+        <w:r>
+          <w:rPr>
+            <w:rFonts w:ascii="Times New Roman" w:hAnsi="Times New Roman" w:cs="Times New Roman"/>
+            <w:rPrChange w:id="174" w:author="Flading, Sean P" w:date="2019-07-16T12:17:00Z">
+              <w:rPr/>
+            </w:rPrChange>
+          </w:rPr>
+          <w:fldChar w:fldCharType="begin"/>
+        </w:r>
+        <w:r>
+          <w:rPr>
+            <w:rFonts w:ascii="Times New Roman" w:hAnsi="Times New Roman" w:cs="Times New Roman"/>
+            <w:rPrChange w:id="175" w:author="Flading, Sean P" w:date="2019-07-16T12:17:00Z">
+              <w:rPr/>
+            </w:rPrChange>
+          </w:rPr>
+          <w:instrText xml:space="preserve"> HYPERLINK "https://www2.unil.ch/biomapper/Download/Lobo-GloEcoBioGeo-2007.pdf" </w:instrText>
+        </w:r>
+        <w:r>
+          <w:rPr>
+            <w:rFonts w:ascii="Times New Roman" w:hAnsi="Times New Roman" w:cs="Times New Roman"/>
+            <w:rPrChange w:id="176" w:author="Flading, Sean P" w:date="2019-07-16T12:17:00Z">
+              <w:rPr/>
+            </w:rPrChange>
+          </w:rPr>
+          <w:fldChar w:fldCharType="separate"/>
+        </w:r>
+        <w:r>
+          <w:rPr>
+            <w:rStyle w:val="Hyperlink"/>
+            <w:rFonts w:ascii="Times New Roman" w:hAnsi="Times New Roman" w:cs="Times New Roman"/>
+            <w:rPrChange w:id="177" w:author="Flading, Sean P" w:date="2019-07-16T12:17:00Z">
+              <w:rPr>
+                <w:rStyle w:val="Hyperlink"/>
+              </w:rPr>
+            </w:rPrChange>
+          </w:rPr>
+          <w:t>https://www2.unil.ch/biomapper/Download/Lobo-GloEcoBioGeo-2007.pdf</w:t>
+        </w:r>
+        <w:r>
+          <w:rPr>
+            <w:rStyle w:val="Hyperlink"/>
+            <w:rFonts w:ascii="Times New Roman" w:hAnsi="Times New Roman" w:cs="Times New Roman"/>
+            <w:rPrChange w:id="178" w:author="Flading, Sean P" w:date="2019-07-16T12:17:00Z">
+              <w:rPr>
+                <w:rStyle w:val="Hyperlink"/>
+              </w:rPr>
+            </w:rPrChange>
+          </w:rPr>
+          <w:fldChar w:fldCharType="end"/>
+        </w:r>
+        <w:r>
+          <w:rPr>
+            <w:rFonts w:ascii="Times New Roman" w:hAnsi="Times New Roman" w:cs="Times New Roman"/>
+            <w:rPrChange w:id="179" w:author="Flading, Sean P" w:date="2019-07-16T12:17:00Z">
+              <w:rPr/>
+            </w:rPrChange>
+          </w:rPr>
+          <w:t xml:space="preserve"> this says that the wider the distributional range, the lower the AUC and the less ‘predictable’ it will be</w:t>
+        </w:r>
+      </w:ins>
+    </w:p>
+    <w:p>
+      <w:pPr>
+        <w:pStyle w:val="ListParagraph"/>
+        <w:numPr>
+          <w:ilvl w:val="1"/>
+          <w:numId w:val="2"/>
+        </w:numPr>
+        <w:rPr>
+          <w:ins w:id="180" w:author="Flading, Sean P" w:date="2019-07-09T13:38:00Z"/>
+          <w:rFonts w:ascii="Times New Roman" w:hAnsi="Times New Roman" w:cs="Times New Roman"/>
+          <w:rPrChange w:id="181" w:author="Flading, Sean P" w:date="2019-07-16T12:17:00Z">
+            <w:rPr>
+              <w:ins w:id="182" w:author="Flading, Sean P" w:date="2019-07-09T13:38:00Z"/>
+            </w:rPr>
+          </w:rPrChange>
+        </w:rPr>
+        <w:pPrChange w:id="183" w:author="Flading, Sean P" w:date="2019-07-16T12:16:00Z">
+          <w:pPr>
+            <w:pStyle w:val="ListParagraph"/>
+            <w:numPr>
+              <w:numId w:val="2"/>
+            </w:numPr>
+            <w:ind w:hanging="360"/>
+          </w:pPr>
+        </w:pPrChange>
+      </w:pPr>
+      <w:ins w:id="184" w:author="Flading, Sean P" w:date="2019-07-16T12:17:00Z">
+        <w:r>
+          <w:rPr>
+            <w:rFonts w:ascii="Times New Roman" w:hAnsi="Times New Roman" w:cs="Times New Roman"/>
+            <w:rPrChange w:id="185" w:author="Flading, Sean P" w:date="2019-07-16T12:17:00Z">
+              <w:rPr/>
+            </w:rPrChange>
+          </w:rPr>
+          <w:fldChar w:fldCharType="begin"/>
+        </w:r>
+        <w:r>
+          <w:rPr>
+            <w:rFonts w:ascii="Times New Roman" w:hAnsi="Times New Roman" w:cs="Times New Roman"/>
+            <w:rPrChange w:id="186" w:author="Flading, Sean P" w:date="2019-07-16T12:17:00Z">
+              <w:rPr/>
+            </w:rPrChange>
+          </w:rPr>
+          <w:instrText xml:space="preserve"> HYPERLINK "https://www.sciencedirect.com/science/article/pii/S030438000500356X" </w:instrText>
+        </w:r>
+        <w:r>
+          <w:rPr>
+            <w:rFonts w:ascii="Times New Roman" w:hAnsi="Times New Roman" w:cs="Times New Roman"/>
+            <w:rPrChange w:id="187" w:author="Flading, Sean P" w:date="2019-07-16T12:17:00Z">
+              <w:rPr/>
+            </w:rPrChange>
+          </w:rPr>
+          <w:fldChar w:fldCharType="separate"/>
+        </w:r>
+        <w:r>
+          <w:rPr>
+            <w:rStyle w:val="Hyperlink"/>
+            <w:rFonts w:ascii="Times New Roman" w:hAnsi="Times New Roman" w:cs="Times New Roman"/>
+            <w:rPrChange w:id="188" w:author="Flading, Sean P" w:date="2019-07-16T12:17:00Z">
+              <w:rPr>
+                <w:rStyle w:val="Hyperlink"/>
+              </w:rPr>
+            </w:rPrChange>
+          </w:rPr>
+          <w:t>https://www.sciencedirect.com/science/article/pii/S030438000500356X</w:t>
+        </w:r>
+        <w:r>
+          <w:rPr>
+            <w:rStyle w:val="Hyperlink"/>
+            <w:rFonts w:ascii="Times New Roman" w:hAnsi="Times New Roman" w:cs="Times New Roman"/>
+            <w:rPrChange w:id="189" w:author="Flading, Sean P" w:date="2019-07-16T12:17:00Z">
+              <w:rPr>
+                <w:rStyle w:val="Hyperlink"/>
+              </w:rPr>
+            </w:rPrChange>
+          </w:rPr>
+          <w:fldChar w:fldCharType="end"/>
+        </w:r>
+        <w:r>
+          <w:rPr>
+            <w:rFonts w:ascii="Times New Roman" w:hAnsi="Times New Roman" w:cs="Times New Roman"/>
+            <w:rPrChange w:id="190" w:author="Flading, Sean P" w:date="2019-07-16T12:17:00Z">
+              <w:rPr/>
+            </w:rPrChange>
+          </w:rPr>
+          <w:t xml:space="preserve"> this is the best citation that says the greater the extent, the less reliable the AUC and thus AUC should not be used in isolation when this is the case</w:t>
         </w:r>
       </w:ins>
     </w:p>
@@ -19088,11 +19789,11 @@
           <w:numId w:val="2"/>
         </w:numPr>
         <w:rPr>
-          <w:ins w:id="81" w:author="Flading, Sean P" w:date="2019-07-09T13:38:00Z"/>
+          <w:ins w:id="191" w:author="Flading, Sean P" w:date="2019-07-09T13:38:00Z"/>
           <w:rFonts w:ascii="Times New Roman" w:hAnsi="Times New Roman" w:cs="Times New Roman"/>
         </w:rPr>
       </w:pPr>
-      <w:ins w:id="82" w:author="Flading, Sean P" w:date="2019-07-09T13:38:00Z">
+      <w:ins w:id="192" w:author="Flading, Sean P" w:date="2019-07-09T13:38:00Z">
         <w:r>
           <w:rPr>
             <w:rFonts w:ascii="Times New Roman" w:hAnsi="Times New Roman" w:cs="Times New Roman"/>
@@ -19100,7 +19801,7 @@
           <w:t xml:space="preserve">Our rendition of occupancy is not </w:t>
         </w:r>
       </w:ins>
-      <w:ins w:id="83" w:author="Flading, Sean P" w:date="2019-07-15T10:21:00Z">
+      <w:ins w:id="193" w:author="Flading, Sean P" w:date="2019-07-15T10:21:00Z">
         <w:r>
           <w:rPr>
             <w:rFonts w:ascii="Times New Roman" w:hAnsi="Times New Roman" w:cs="Times New Roman"/>
@@ -19108,7 +19809,7 @@
           <w:t xml:space="preserve">completely </w:t>
         </w:r>
       </w:ins>
-      <w:ins w:id="84" w:author="Flading, Sean P" w:date="2019-07-09T13:38:00Z">
+      <w:ins w:id="194" w:author="Flading, Sean P" w:date="2019-07-09T13:38:00Z">
         <w:r>
           <w:rPr>
             <w:rFonts w:ascii="Times New Roman" w:hAnsi="Times New Roman" w:cs="Times New Roman"/>
@@ -19116,7 +19817,7 @@
           <w:t>accurate</w:t>
         </w:r>
       </w:ins>
-      <w:ins w:id="85" w:author="Flading, Sean P" w:date="2019-07-09T13:42:00Z">
+      <w:ins w:id="195" w:author="Flading, Sean P" w:date="2019-07-09T13:42:00Z">
         <w:r>
           <w:rPr>
             <w:rFonts w:ascii="Times New Roman" w:hAnsi="Times New Roman" w:cs="Times New Roman"/>
@@ -19124,7 +19825,7 @@
           <w:t>. Laurens polygons but since we did some analysis with and without, it wasn’t different</w:t>
         </w:r>
       </w:ins>
-      <w:ins w:id="86" w:author="Flading, Sean P" w:date="2019-07-15T10:21:00Z">
+      <w:ins w:id="196" w:author="Flading, Sean P" w:date="2019-07-15T10:21:00Z">
         <w:r>
           <w:rPr>
             <w:rFonts w:ascii="Times New Roman" w:hAnsi="Times New Roman" w:cs="Times New Roman"/>
@@ -19132,7 +19833,7 @@
           <w:t>,</w:t>
         </w:r>
       </w:ins>
-      <w:ins w:id="87" w:author="Flading, Sean P" w:date="2019-07-09T13:42:00Z">
+      <w:ins w:id="197" w:author="Flading, Sean P" w:date="2019-07-09T13:42:00Z">
         <w:r>
           <w:rPr>
             <w:rFonts w:ascii="Times New Roman" w:hAnsi="Times New Roman" w:cs="Times New Roman"/>
@@ -19149,11 +19850,11 @@
           <w:numId w:val="2"/>
         </w:numPr>
         <w:rPr>
-          <w:ins w:id="88" w:author="Flading, Sean P" w:date="2019-07-09T13:38:00Z"/>
+          <w:ins w:id="198" w:author="Flading, Sean P" w:date="2019-07-09T13:38:00Z"/>
           <w:rFonts w:ascii="Times New Roman" w:hAnsi="Times New Roman" w:cs="Times New Roman"/>
         </w:rPr>
       </w:pPr>
-      <w:ins w:id="89" w:author="Flading, Sean P" w:date="2019-07-09T13:38:00Z">
+      <w:ins w:id="199" w:author="Flading, Sean P" w:date="2019-07-09T13:38:00Z">
         <w:r>
           <w:rPr>
             <w:rFonts w:ascii="Times New Roman" w:hAnsi="Times New Roman" w:cs="Times New Roman"/>
@@ -19170,11 +19871,11 @@
           <w:numId w:val="2"/>
         </w:numPr>
         <w:rPr>
-          <w:ins w:id="90" w:author="Flading, Sean P" w:date="2019-07-09T13:39:00Z"/>
+          <w:ins w:id="200" w:author="Flading, Sean P" w:date="2019-07-09T13:39:00Z"/>
           <w:rFonts w:ascii="Times New Roman" w:hAnsi="Times New Roman" w:cs="Times New Roman"/>
         </w:rPr>
       </w:pPr>
-      <w:ins w:id="91" w:author="Flading, Sean P" w:date="2019-07-09T13:38:00Z">
+      <w:ins w:id="201" w:author="Flading, Sean P" w:date="2019-07-09T13:38:00Z">
         <w:r>
           <w:rPr>
             <w:rFonts w:ascii="Times New Roman" w:hAnsi="Times New Roman" w:cs="Times New Roman"/>
@@ -19182,7 +19883,7 @@
           <w:t xml:space="preserve">Taking the niche distributions is </w:t>
         </w:r>
       </w:ins>
-      <w:ins w:id="92" w:author="Flading, Sean P" w:date="2019-07-09T13:39:00Z">
+      <w:ins w:id="202" w:author="Flading, Sean P" w:date="2019-07-09T13:39:00Z">
         <w:r>
           <w:rPr>
             <w:rFonts w:ascii="Times New Roman" w:hAnsi="Times New Roman" w:cs="Times New Roman"/>
@@ -19199,11 +19900,11 @@
           <w:numId w:val="2"/>
         </w:numPr>
         <w:rPr>
-          <w:ins w:id="93" w:author="Flading, Sean P" w:date="2019-07-09T13:39:00Z"/>
+          <w:ins w:id="203" w:author="Flading, Sean P" w:date="2019-07-09T13:39:00Z"/>
           <w:rFonts w:ascii="Times New Roman" w:hAnsi="Times New Roman" w:cs="Times New Roman"/>
         </w:rPr>
       </w:pPr>
-      <w:ins w:id="94" w:author="Flading, Sean P" w:date="2019-07-09T13:39:00Z">
+      <w:ins w:id="204" w:author="Flading, Sean P" w:date="2019-07-09T13:39:00Z">
         <w:r>
           <w:rPr>
             <w:rFonts w:ascii="Times New Roman" w:hAnsi="Times New Roman" w:cs="Times New Roman"/>
@@ -19211,7 +19912,7 @@
           <w:t>Taking grids instead of occ points is also novel</w:t>
         </w:r>
       </w:ins>
-      <w:ins w:id="95" w:author="Flading, Sean P" w:date="2019-07-15T10:22:00Z">
+      <w:ins w:id="205" w:author="Flading, Sean P" w:date="2019-07-15T10:22:00Z">
         <w:r>
           <w:rPr>
             <w:rFonts w:ascii="Times New Roman" w:hAnsi="Times New Roman" w:cs="Times New Roman"/>
@@ -19228,11 +19929,11 @@
           <w:numId w:val="2"/>
         </w:numPr>
         <w:rPr>
-          <w:ins w:id="96" w:author="Flading, Sean P" w:date="2019-07-09T13:39:00Z"/>
+          <w:ins w:id="206" w:author="Flading, Sean P" w:date="2019-07-09T13:39:00Z"/>
           <w:rFonts w:ascii="Times New Roman" w:hAnsi="Times New Roman" w:cs="Times New Roman"/>
         </w:rPr>
       </w:pPr>
-      <w:ins w:id="97" w:author="Flading, Sean P" w:date="2019-07-09T13:39:00Z">
+      <w:ins w:id="207" w:author="Flading, Sean P" w:date="2019-07-09T13:39:00Z">
         <w:r>
           <w:rPr>
             <w:rFonts w:ascii="Times New Roman" w:hAnsi="Times New Roman" w:cs="Times New Roman"/>
@@ -19249,19 +19950,20 @@
           <w:numId w:val="2"/>
         </w:numPr>
         <w:rPr>
-          <w:ins w:id="98" w:author="Flading, Sean P" w:date="2019-07-09T13:39:00Z"/>
+          <w:ins w:id="208" w:author="Flading, Sean P" w:date="2019-07-09T13:39:00Z"/>
           <w:rFonts w:ascii="Times New Roman" w:hAnsi="Times New Roman" w:cs="Times New Roman"/>
         </w:rPr>
       </w:pPr>
-      <w:ins w:id="99" w:author="Flading, Sean P" w:date="2019-07-09T13:39:00Z">
+      <w:ins w:id="209" w:author="Flading, Sean P" w:date="2019-07-09T13:39:00Z">
         <w:r>
           <w:rPr>
             <w:rFonts w:ascii="Times New Roman" w:hAnsi="Times New Roman" w:cs="Times New Roman"/>
           </w:rPr>
+          <w:lastRenderedPageBreak/>
           <w:t>Same with the CV approach, some people would say to do subsampling or bootstrap</w:t>
         </w:r>
       </w:ins>
-      <w:ins w:id="100" w:author="Flading, Sean P" w:date="2019-07-15T10:22:00Z">
+      <w:ins w:id="210" w:author="Flading, Sean P" w:date="2019-07-15T10:22:00Z">
         <w:r>
           <w:rPr>
             <w:rFonts w:ascii="Times New Roman" w:hAnsi="Times New Roman" w:cs="Times New Roman"/>
@@ -19278,11 +19980,11 @@
           <w:numId w:val="2"/>
         </w:numPr>
         <w:rPr>
-          <w:ins w:id="101" w:author="Flading, Sean P" w:date="2019-07-09T13:40:00Z"/>
+          <w:ins w:id="211" w:author="Flading, Sean P" w:date="2019-07-09T13:40:00Z"/>
           <w:rFonts w:ascii="Times New Roman" w:hAnsi="Times New Roman" w:cs="Times New Roman"/>
         </w:rPr>
       </w:pPr>
-      <w:ins w:id="102" w:author="Flading, Sean P" w:date="2019-07-09T13:40:00Z">
+      <w:ins w:id="212" w:author="Flading, Sean P" w:date="2019-07-09T13:40:00Z">
         <w:r>
           <w:rPr>
             <w:rFonts w:ascii="Times New Roman" w:hAnsi="Times New Roman" w:cs="Times New Roman"/>
@@ -19290,7 +19992,7 @@
           <w:t>AUC scores are somewhat arbitrary</w:t>
         </w:r>
       </w:ins>
-      <w:ins w:id="103" w:author="Flading, Sean P" w:date="2019-07-11T09:11:00Z">
+      <w:ins w:id="213" w:author="Flading, Sean P" w:date="2019-07-11T09:11:00Z">
         <w:r>
           <w:rPr>
             <w:rFonts w:ascii="Times New Roman" w:hAnsi="Times New Roman" w:cs="Times New Roman"/>
@@ -19298,21 +20000,23 @@
           <w:t>. And arboreal will always be much higher than terrestrial because of the nature of the polygon and its breadth (show that it is correlated or cite paper that does so)</w:t>
         </w:r>
       </w:ins>
-      <w:ins w:id="104" w:author="Flading, Sean P" w:date="2019-07-15T10:22:00Z">
+      <w:ins w:id="214" w:author="Flading, Sean P" w:date="2019-07-15T10:22:00Z">
         <w:r>
           <w:rPr>
             <w:rFonts w:ascii="Times New Roman" w:hAnsi="Times New Roman" w:cs="Times New Roman"/>
           </w:rPr>
-          <w:t xml:space="preserve">. </w:t>
+          <w:t>. Also</w:t>
         </w:r>
-        <w:proofErr w:type="gramStart"/>
+      </w:ins>
+      <w:ins w:id="215" w:author="Flading, Sean P" w:date="2019-07-15T11:51:00Z">
         <w:r>
           <w:rPr>
             <w:rFonts w:ascii="Times New Roman" w:hAnsi="Times New Roman" w:cs="Times New Roman"/>
           </w:rPr>
-          <w:t>Also</w:t>
+          <w:t>,</w:t>
         </w:r>
-        <w:proofErr w:type="gramEnd"/>
+      </w:ins>
+      <w:ins w:id="216" w:author="Flading, Sean P" w:date="2019-07-15T10:22:00Z">
         <w:r>
           <w:rPr>
             <w:rFonts w:ascii="Times New Roman" w:hAnsi="Times New Roman" w:cs="Times New Roman"/>
@@ -19320,7 +20024,7 @@
           <w:t xml:space="preserve"> this is where the # of points </w:t>
         </w:r>
       </w:ins>
-      <w:ins w:id="105" w:author="Flading, Sean P" w:date="2019-07-15T10:23:00Z">
+      <w:ins w:id="217" w:author="Flading, Sean P" w:date="2019-07-15T10:23:00Z">
         <w:r>
           <w:rPr>
             <w:rFonts w:ascii="Times New Roman" w:hAnsi="Times New Roman" w:cs="Times New Roman"/>
@@ -19337,11 +20041,19 @@
           <w:numId w:val="2"/>
         </w:numPr>
         <w:rPr>
-          <w:ins w:id="106" w:author="Flading, Sean P" w:date="2019-07-09T13:41:00Z"/>
+          <w:ins w:id="218" w:author="Flading, Sean P" w:date="2019-07-09T13:41:00Z"/>
           <w:rFonts w:ascii="Times New Roman" w:hAnsi="Times New Roman" w:cs="Times New Roman"/>
         </w:rPr>
       </w:pPr>
-      <w:ins w:id="107" w:author="Flading, Sean P" w:date="2019-07-09T13:40:00Z">
+      <w:ins w:id="219" w:author="Flading, Sean P" w:date="2019-07-15T11:51:00Z">
+        <w:r>
+          <w:rPr>
+            <w:rFonts w:ascii="Times New Roman" w:hAnsi="Times New Roman" w:cs="Times New Roman"/>
+          </w:rPr>
+          <w:t xml:space="preserve">The </w:t>
+        </w:r>
+      </w:ins>
+      <w:ins w:id="220" w:author="Flading, Sean P" w:date="2019-07-09T13:40:00Z">
         <w:r>
           <w:rPr>
             <w:rFonts w:ascii="Times New Roman" w:hAnsi="Times New Roman" w:cs="Times New Roman"/>
@@ -19349,7 +20061,7 @@
           <w:t xml:space="preserve">0.5 cutoff is somewhat arbitrary as well – some may say to not do this and you lose some </w:t>
         </w:r>
       </w:ins>
-      <w:ins w:id="108" w:author="Flading, Sean P" w:date="2019-07-09T13:41:00Z">
+      <w:ins w:id="221" w:author="Flading, Sean P" w:date="2019-07-09T13:41:00Z">
         <w:r>
           <w:rPr>
             <w:rFonts w:ascii="Times New Roman" w:hAnsi="Times New Roman" w:cs="Times New Roman"/>
@@ -19357,7 +20069,7 @@
           <w:t>important info</w:t>
         </w:r>
       </w:ins>
-      <w:ins w:id="109" w:author="Flading, Sean P" w:date="2019-07-15T10:23:00Z">
+      <w:ins w:id="222" w:author="Flading, Sean P" w:date="2019-07-15T10:23:00Z">
         <w:r>
           <w:rPr>
             <w:rFonts w:ascii="Times New Roman" w:hAnsi="Times New Roman" w:cs="Times New Roman"/>
@@ -19374,11 +20086,11 @@
           <w:numId w:val="2"/>
         </w:numPr>
         <w:rPr>
-          <w:ins w:id="110" w:author="Flading, Sean P" w:date="2019-07-09T13:41:00Z"/>
+          <w:ins w:id="223" w:author="Flading, Sean P" w:date="2019-07-09T13:41:00Z"/>
           <w:rFonts w:ascii="Times New Roman" w:hAnsi="Times New Roman" w:cs="Times New Roman"/>
         </w:rPr>
       </w:pPr>
-      <w:ins w:id="111" w:author="Flading, Sean P" w:date="2019-07-09T13:41:00Z">
+      <w:ins w:id="224" w:author="Flading, Sean P" w:date="2019-07-09T13:41:00Z">
         <w:r>
           <w:rPr>
             <w:rFonts w:ascii="Times New Roman" w:hAnsi="Times New Roman" w:cs="Times New Roman"/>
@@ -19386,7 +20098,7 @@
           <w:t>The projection on the entire continent is also novel</w:t>
         </w:r>
       </w:ins>
-      <w:ins w:id="112" w:author="Flading, Sean P" w:date="2019-07-15T10:23:00Z">
+      <w:ins w:id="225" w:author="Flading, Sean P" w:date="2019-07-15T10:23:00Z">
         <w:r>
           <w:rPr>
             <w:rFonts w:ascii="Times New Roman" w:hAnsi="Times New Roman" w:cs="Times New Roman"/>
@@ -19403,11 +20115,11 @@
           <w:numId w:val="2"/>
         </w:numPr>
         <w:rPr>
-          <w:ins w:id="113" w:author="Flading, Sean P" w:date="2019-07-09T13:41:00Z"/>
+          <w:ins w:id="226" w:author="Flading, Sean P" w:date="2019-07-09T13:41:00Z"/>
           <w:rFonts w:ascii="Times New Roman" w:hAnsi="Times New Roman" w:cs="Times New Roman"/>
         </w:rPr>
       </w:pPr>
-      <w:ins w:id="114" w:author="Flading, Sean P" w:date="2019-07-09T13:41:00Z">
+      <w:ins w:id="227" w:author="Flading, Sean P" w:date="2019-07-09T13:41:00Z">
         <w:r>
           <w:rPr>
             <w:rFonts w:ascii="Times New Roman" w:hAnsi="Times New Roman" w:cs="Times New Roman"/>
@@ -19415,7 +20127,7 @@
           <w:t>Doing overlap scoring of the area and the % covered is novel</w:t>
         </w:r>
       </w:ins>
-      <w:ins w:id="115" w:author="Flading, Sean P" w:date="2019-07-15T10:23:00Z">
+      <w:ins w:id="228" w:author="Flading, Sean P" w:date="2019-07-15T10:23:00Z">
         <w:r>
           <w:rPr>
             <w:rFonts w:ascii="Times New Roman" w:hAnsi="Times New Roman" w:cs="Times New Roman"/>
@@ -19423,7 +20135,7 @@
           <w:t xml:space="preserve">. But we do it </w:t>
         </w:r>
       </w:ins>
-      <w:ins w:id="116" w:author="Flading, Sean P" w:date="2019-07-15T10:24:00Z">
+      <w:ins w:id="229" w:author="Flading, Sean P" w:date="2019-07-15T10:24:00Z">
         <w:r>
           <w:rPr>
             <w:rFonts w:ascii="Times New Roman" w:hAnsi="Times New Roman" w:cs="Times New Roman"/>
@@ -19440,11 +20152,11 @@
           <w:numId w:val="2"/>
         </w:numPr>
         <w:rPr>
-          <w:ins w:id="117" w:author="Flading, Sean P" w:date="2019-07-09T13:41:00Z"/>
+          <w:ins w:id="230" w:author="Flading, Sean P" w:date="2019-07-09T13:41:00Z"/>
           <w:rFonts w:ascii="Times New Roman" w:hAnsi="Times New Roman" w:cs="Times New Roman"/>
         </w:rPr>
       </w:pPr>
-      <w:ins w:id="118" w:author="Flading, Sean P" w:date="2019-07-09T13:41:00Z">
+      <w:ins w:id="231" w:author="Flading, Sean P" w:date="2019-07-09T13:41:00Z">
         <w:r>
           <w:rPr>
             <w:rFonts w:ascii="Times New Roman" w:hAnsi="Times New Roman" w:cs="Times New Roman"/>
@@ -19461,26 +20173,27 @@
           <w:numId w:val="2"/>
         </w:numPr>
         <w:rPr>
-          <w:ins w:id="119" w:author="Flading, Sean P" w:date="2019-07-09T13:43:00Z"/>
+          <w:ins w:id="232" w:author="Flading, Sean P" w:date="2019-07-09T13:43:00Z"/>
           <w:rFonts w:ascii="Times New Roman" w:hAnsi="Times New Roman" w:cs="Times New Roman"/>
         </w:rPr>
       </w:pPr>
-      <w:ins w:id="120" w:author="Flading, Sean P" w:date="2019-07-09T13:42:00Z">
+      <w:ins w:id="233" w:author="Flading, Sean P" w:date="2019-07-09T13:42:00Z">
         <w:r>
           <w:rPr>
             <w:rFonts w:ascii="Times New Roman" w:hAnsi="Times New Roman" w:cs="Times New Roman"/>
           </w:rPr>
-          <w:lastRenderedPageBreak/>
-          <w:t xml:space="preserve">The scoring we did for the resolution with AUC is also </w:t>
+          <w:t>The scoring we did for the resolution with AUC is also novel</w:t>
         </w:r>
-        <w:proofErr w:type="gramStart"/>
+      </w:ins>
+      <w:ins w:id="234" w:author="Flading, Sean P" w:date="2019-07-15T11:51:00Z">
         <w:r>
           <w:rPr>
             <w:rFonts w:ascii="Times New Roman" w:hAnsi="Times New Roman" w:cs="Times New Roman"/>
           </w:rPr>
-          <w:t>novel</w:t>
+          <w:t>,</w:t>
         </w:r>
-        <w:proofErr w:type="gramEnd"/>
+      </w:ins>
+      <w:ins w:id="235" w:author="Flading, Sean P" w:date="2019-07-09T13:42:00Z">
         <w:r>
           <w:rPr>
             <w:rFonts w:ascii="Times New Roman" w:hAnsi="Times New Roman" w:cs="Times New Roman"/>
@@ -19488,7 +20201,7 @@
           <w:t xml:space="preserve"> but I think it makes sense</w:t>
         </w:r>
       </w:ins>
-      <w:ins w:id="121" w:author="Flading, Sean P" w:date="2019-07-09T13:43:00Z">
+      <w:ins w:id="236" w:author="Flading, Sean P" w:date="2019-07-09T13:43:00Z">
         <w:r>
           <w:rPr>
             <w:rFonts w:ascii="Times New Roman" w:hAnsi="Times New Roman" w:cs="Times New Roman"/>
@@ -19505,11 +20218,11 @@
           <w:numId w:val="2"/>
         </w:numPr>
         <w:rPr>
-          <w:ins w:id="122" w:author="Flading, Sean P" w:date="2019-07-15T09:22:00Z"/>
+          <w:ins w:id="237" w:author="Flading, Sean P" w:date="2019-07-15T12:44:00Z"/>
           <w:rFonts w:ascii="Times New Roman" w:hAnsi="Times New Roman" w:cs="Times New Roman"/>
         </w:rPr>
       </w:pPr>
-      <w:ins w:id="123" w:author="Flading, Sean P" w:date="2019-07-09T13:43:00Z">
+      <w:ins w:id="238" w:author="Flading, Sean P" w:date="2019-07-09T13:43:00Z">
         <w:r>
           <w:rPr>
             <w:rFonts w:ascii="Times New Roman" w:hAnsi="Times New Roman" w:cs="Times New Roman"/>
@@ -19520,17 +20233,100 @@
     </w:p>
     <w:p>
       <w:pPr>
+        <w:pStyle w:val="ListParagraph"/>
+        <w:numPr>
+          <w:ilvl w:val="0"/>
+          <w:numId w:val="2"/>
+        </w:numPr>
+        <w:rPr>
+          <w:ins w:id="239" w:author="Flading, Sean P" w:date="2019-07-15T09:22:00Z"/>
+          <w:rFonts w:ascii="Times New Roman" w:hAnsi="Times New Roman" w:cs="Times New Roman"/>
+        </w:rPr>
+      </w:pPr>
+      <w:ins w:id="240" w:author="Flading, Sean P" w:date="2019-07-15T12:44:00Z">
+        <w:r>
+          <w:rPr>
+            <w:rFonts w:ascii="Times New Roman" w:hAnsi="Times New Roman" w:cs="Times New Roman"/>
+          </w:rPr>
+          <w:t>Cool paper found that as spatial scale increased, the importance for physiological tolerance increased</w:t>
+        </w:r>
+      </w:ins>
+      <w:ins w:id="241" w:author="Flading, Sean P" w:date="2019-07-15T12:45:00Z">
+        <w:r>
+          <w:rPr>
+            <w:rFonts w:ascii="Times New Roman" w:hAnsi="Times New Roman" w:cs="Times New Roman"/>
+          </w:rPr>
+          <w:t xml:space="preserve"> at a regional scale and other papers have not tried to discern this in </w:t>
+        </w:r>
+        <w:proofErr w:type="spellStart"/>
+        <w:r>
+          <w:rPr>
+            <w:rFonts w:ascii="Times New Roman" w:hAnsi="Times New Roman" w:cs="Times New Roman"/>
+          </w:rPr>
+          <w:t>Plethodons</w:t>
+        </w:r>
+        <w:proofErr w:type="spellEnd"/>
+        <w:r>
+          <w:rPr>
+            <w:rFonts w:ascii="Times New Roman" w:hAnsi="Times New Roman" w:cs="Times New Roman"/>
+          </w:rPr>
+          <w:t>, but we have</w:t>
+        </w:r>
+      </w:ins>
+      <w:ins w:id="242" w:author="Flading, Sean P" w:date="2019-07-15T12:48:00Z">
+        <w:r>
+          <w:rPr>
+            <w:rFonts w:ascii="Times New Roman" w:hAnsi="Times New Roman" w:cs="Times New Roman"/>
+          </w:rPr>
+          <w:t xml:space="preserve"> </w:t>
+        </w:r>
+      </w:ins>
+      <w:ins w:id="243" w:author="Flading, Sean P" w:date="2019-07-16T10:35:00Z">
+        <w:r>
+          <w:rPr>
+            <w:rFonts w:ascii="Times New Roman" w:hAnsi="Times New Roman" w:cs="Times New Roman"/>
+          </w:rPr>
+          <w:t>(</w:t>
+        </w:r>
+      </w:ins>
+      <w:proofErr w:type="spellStart"/>
+      <w:ins w:id="244" w:author="Flading, Sean P" w:date="2019-07-15T12:48:00Z">
+        <w:r>
+          <w:rPr>
+            <w:rFonts w:ascii="Times New Roman" w:hAnsi="Times New Roman" w:cs="Times New Roman"/>
+          </w:rPr>
+          <w:t>Slatyer</w:t>
+        </w:r>
+        <w:proofErr w:type="spellEnd"/>
+        <w:r>
+          <w:rPr>
+            <w:rFonts w:ascii="Times New Roman" w:hAnsi="Times New Roman" w:cs="Times New Roman"/>
+          </w:rPr>
+          <w:t xml:space="preserve"> 2013</w:t>
+        </w:r>
+      </w:ins>
+      <w:ins w:id="245" w:author="Flading, Sean P" w:date="2019-07-16T10:35:00Z">
+        <w:r>
+          <w:rPr>
+            <w:rFonts w:ascii="Times New Roman" w:hAnsi="Times New Roman" w:cs="Times New Roman"/>
+          </w:rPr>
+          <w:t>)</w:t>
+        </w:r>
+      </w:ins>
+    </w:p>
+    <w:p>
+      <w:pPr>
         <w:ind w:left="360"/>
         <w:rPr>
-          <w:ins w:id="124" w:author="Flading, Sean P" w:date="2019-07-09T13:19:00Z"/>
-          <w:rFonts w:ascii="Times New Roman" w:hAnsi="Times New Roman" w:cs="Times New Roman"/>
-          <w:rPrChange w:id="125" w:author="Flading, Sean P" w:date="2019-07-15T10:26:00Z">
+          <w:ins w:id="246" w:author="Flading, Sean P" w:date="2019-07-09T13:19:00Z"/>
+          <w:rFonts w:ascii="Times New Roman" w:hAnsi="Times New Roman" w:cs="Times New Roman"/>
+          <w:rPrChange w:id="247" w:author="Flading, Sean P" w:date="2019-07-15T10:26:00Z">
             <w:rPr>
-              <w:ins w:id="126" w:author="Flading, Sean P" w:date="2019-07-09T13:19:00Z"/>
+              <w:ins w:id="248" w:author="Flading, Sean P" w:date="2019-07-09T13:19:00Z"/>
             </w:rPr>
           </w:rPrChange>
         </w:rPr>
-        <w:pPrChange w:id="127" w:author="Flading, Sean P" w:date="2019-07-15T10:26:00Z">
+        <w:pPrChange w:id="249" w:author="Flading, Sean P" w:date="2019-07-15T10:26:00Z">
           <w:pPr/>
         </w:pPrChange>
       </w:pPr>
@@ -19660,7 +20456,7 @@
     <w:p>
       <w:pPr>
         <w:rPr>
-          <w:ins w:id="128" w:author="Flading, Sean P" w:date="2019-07-08T10:41:00Z"/>
+          <w:ins w:id="250" w:author="Flading, Sean P" w:date="2019-07-08T10:41:00Z"/>
           <w:rFonts w:ascii="Times New Roman" w:hAnsi="Times New Roman" w:cs="Times New Roman"/>
         </w:rPr>
       </w:pPr>
@@ -19674,7 +20470,7 @@
     <w:p>
       <w:pPr>
         <w:rPr>
-          <w:ins w:id="129" w:author="Flading, Sean P" w:date="2019-07-08T10:41:00Z"/>
+          <w:ins w:id="251" w:author="Flading, Sean P" w:date="2019-07-15T11:44:00Z"/>
           <w:rFonts w:ascii="Times New Roman" w:hAnsi="Times New Roman" w:cs="Times New Roman"/>
         </w:rPr>
       </w:pPr>
@@ -19682,19 +20478,36 @@
     <w:p>
       <w:pPr>
         <w:rPr>
-          <w:ins w:id="130" w:author="Flading, Sean P" w:date="2019-07-08T13:57:00Z"/>
+          <w:ins w:id="252" w:author="Flading, Sean P" w:date="2019-07-08T10:41:00Z"/>
           <w:rFonts w:ascii="Times New Roman" w:hAnsi="Times New Roman" w:cs="Times New Roman"/>
         </w:rPr>
       </w:pPr>
-      <w:ins w:id="131" w:author="Flading, Sean P" w:date="2019-07-08T10:41:00Z">
+      <w:ins w:id="253" w:author="Flading, Sean P" w:date="2019-07-15T11:44:00Z">
         <w:r>
           <w:rPr>
             <w:rFonts w:ascii="Times New Roman" w:hAnsi="Times New Roman" w:cs="Times New Roman"/>
           </w:rPr>
+          <w:t>Broader things to consider</w:t>
+        </w:r>
+      </w:ins>
+    </w:p>
+    <w:p>
+      <w:pPr>
+        <w:rPr>
+          <w:ins w:id="254" w:author="Flading, Sean P" w:date="2019-07-08T13:57:00Z"/>
+          <w:rFonts w:ascii="Times New Roman" w:hAnsi="Times New Roman" w:cs="Times New Roman"/>
+        </w:rPr>
+      </w:pPr>
+      <w:ins w:id="255" w:author="Flading, Sean P" w:date="2019-07-08T10:41:00Z">
+        <w:r>
+          <w:rPr>
+            <w:rFonts w:ascii="Times New Roman" w:hAnsi="Times New Roman" w:cs="Times New Roman"/>
+          </w:rPr>
+          <w:lastRenderedPageBreak/>
           <w:t xml:space="preserve">This type of analysis is limited by </w:t>
         </w:r>
       </w:ins>
-      <w:ins w:id="132" w:author="Flading, Sean P" w:date="2019-07-09T09:04:00Z">
+      <w:ins w:id="256" w:author="Flading, Sean P" w:date="2019-07-09T09:04:00Z">
         <w:r>
           <w:rPr>
             <w:rFonts w:ascii="Times New Roman" w:hAnsi="Times New Roman" w:cs="Times New Roman"/>
@@ -19702,7 +20515,7 @@
           <w:t>publicly</w:t>
         </w:r>
       </w:ins>
-      <w:ins w:id="133" w:author="Flading, Sean P" w:date="2019-07-08T10:41:00Z">
+      <w:ins w:id="257" w:author="Flading, Sean P" w:date="2019-07-08T10:41:00Z">
         <w:r>
           <w:rPr>
             <w:rFonts w:ascii="Times New Roman" w:hAnsi="Times New Roman" w:cs="Times New Roman"/>
@@ -19710,7 +20523,7 @@
           <w:t xml:space="preserve"> available data and thus if occurrence records are not made open acce</w:t>
         </w:r>
       </w:ins>
-      <w:ins w:id="134" w:author="Flading, Sean P" w:date="2019-07-08T10:42:00Z">
+      <w:ins w:id="258" w:author="Flading, Sean P" w:date="2019-07-08T10:42:00Z">
         <w:r>
           <w:rPr>
             <w:rFonts w:ascii="Times New Roman" w:hAnsi="Times New Roman" w:cs="Times New Roman"/>
@@ -19736,7 +20549,7 @@
     <w:p>
       <w:pPr>
         <w:rPr>
-          <w:ins w:id="135" w:author="Flading, Sean P" w:date="2019-07-08T13:57:00Z"/>
+          <w:ins w:id="259" w:author="Flading, Sean P" w:date="2019-07-08T13:57:00Z"/>
           <w:rFonts w:ascii="Times New Roman" w:hAnsi="Times New Roman" w:cs="Times New Roman"/>
         </w:rPr>
       </w:pPr>
@@ -19744,11 +20557,11 @@
     <w:p>
       <w:pPr>
         <w:rPr>
-          <w:ins w:id="136" w:author="Flading, Sean P" w:date="2019-07-08T13:58:00Z"/>
+          <w:ins w:id="260" w:author="Flading, Sean P" w:date="2019-07-08T13:58:00Z"/>
           <w:rFonts w:ascii="Times New Roman" w:hAnsi="Times New Roman" w:cs="Times New Roman"/>
         </w:rPr>
       </w:pPr>
-      <w:ins w:id="137" w:author="Flading, Sean P" w:date="2019-07-08T13:57:00Z">
+      <w:ins w:id="261" w:author="Flading, Sean P" w:date="2019-07-08T13:57:00Z">
         <w:r>
           <w:rPr>
             <w:rFonts w:ascii="Times New Roman" w:hAnsi="Times New Roman" w:cs="Times New Roman"/>
@@ -19756,7 +20569,7 @@
           <w:t xml:space="preserve">This is the first continental (broad) scale niche model on actual niches done </w:t>
         </w:r>
       </w:ins>
-      <w:ins w:id="138" w:author="Flading, Sean P" w:date="2019-07-15T09:23:00Z">
+      <w:ins w:id="262" w:author="Flading, Sean P" w:date="2019-07-15T09:23:00Z">
         <w:r>
           <w:rPr>
             <w:rFonts w:ascii="Times New Roman" w:hAnsi="Times New Roman" w:cs="Times New Roman"/>
@@ -19764,7 +20577,7 @@
           <w:t xml:space="preserve">and on a fine scale could be </w:t>
         </w:r>
       </w:ins>
-      <w:ins w:id="139" w:author="Flading, Sean P" w:date="2019-07-08T13:58:00Z">
+      <w:ins w:id="263" w:author="Flading, Sean P" w:date="2019-07-08T13:58:00Z">
         <w:r>
           <w:rPr>
             <w:rFonts w:ascii="Times New Roman" w:hAnsi="Times New Roman" w:cs="Times New Roman"/>
@@ -19772,7 +20585,7 @@
           <w:t xml:space="preserve">wrong but </w:t>
         </w:r>
       </w:ins>
-      <w:ins w:id="140" w:author="Flading, Sean P" w:date="2019-07-15T09:23:00Z">
+      <w:ins w:id="264" w:author="Flading, Sean P" w:date="2019-07-15T09:23:00Z">
         <w:r>
           <w:rPr>
             <w:rFonts w:ascii="Times New Roman" w:hAnsi="Times New Roman" w:cs="Times New Roman"/>
@@ -19780,7 +20593,7 @@
           <w:t xml:space="preserve">detects a larger pattern and </w:t>
         </w:r>
       </w:ins>
-      <w:ins w:id="141" w:author="Flading, Sean P" w:date="2019-07-08T13:58:00Z">
+      <w:ins w:id="265" w:author="Flading, Sean P" w:date="2019-07-08T13:58:00Z">
         <w:r>
           <w:rPr>
             <w:rFonts w:ascii="Times New Roman" w:hAnsi="Times New Roman" w:cs="Times New Roman"/>
@@ -19788,7 +20601,7 @@
           <w:t>it is a good base</w:t>
         </w:r>
       </w:ins>
-      <w:ins w:id="142" w:author="Flading, Sean P" w:date="2019-07-09T09:36:00Z">
+      <w:ins w:id="266" w:author="Flading, Sean P" w:date="2019-07-09T09:36:00Z">
         <w:r>
           <w:rPr>
             <w:rFonts w:ascii="Times New Roman" w:hAnsi="Times New Roman" w:cs="Times New Roman"/>
@@ -19796,7 +20609,7 @@
           <w:t>. The non-overlapping values are too large to be irrelevant</w:t>
         </w:r>
       </w:ins>
-      <w:ins w:id="143" w:author="Flading, Sean P" w:date="2019-07-09T09:37:00Z">
+      <w:ins w:id="267" w:author="Flading, Sean P" w:date="2019-07-09T09:37:00Z">
         <w:r>
           <w:rPr>
             <w:rFonts w:ascii="Times New Roman" w:hAnsi="Times New Roman" w:cs="Times New Roman"/>
@@ -19808,7 +20621,7 @@
     <w:p>
       <w:pPr>
         <w:rPr>
-          <w:ins w:id="144" w:author="Flading, Sean P" w:date="2019-07-08T13:58:00Z"/>
+          <w:ins w:id="268" w:author="Flading, Sean P" w:date="2019-07-08T13:58:00Z"/>
           <w:rFonts w:ascii="Times New Roman" w:hAnsi="Times New Roman" w:cs="Times New Roman"/>
         </w:rPr>
       </w:pPr>
@@ -19816,11 +20629,11 @@
     <w:p>
       <w:pPr>
         <w:rPr>
-          <w:ins w:id="145" w:author="Flading, Sean P" w:date="2019-07-09T13:52:00Z"/>
+          <w:ins w:id="269" w:author="Flading, Sean P" w:date="2019-07-09T13:52:00Z"/>
           <w:rFonts w:ascii="Times New Roman" w:hAnsi="Times New Roman" w:cs="Times New Roman"/>
         </w:rPr>
       </w:pPr>
-      <w:ins w:id="146" w:author="Flading, Sean P" w:date="2019-07-08T13:58:00Z">
+      <w:ins w:id="270" w:author="Flading, Sean P" w:date="2019-07-08T13:58:00Z">
         <w:r>
           <w:rPr>
             <w:rFonts w:ascii="Times New Roman" w:hAnsi="Times New Roman" w:cs="Times New Roman"/>
@@ -19832,11 +20645,11 @@
     <w:p>
       <w:pPr>
         <w:rPr>
-          <w:ins w:id="147" w:author="Flading, Sean P" w:date="2019-07-09T13:50:00Z"/>
+          <w:ins w:id="271" w:author="Flading, Sean P" w:date="2019-07-09T13:50:00Z"/>
           <w:rFonts w:ascii="Times New Roman" w:hAnsi="Times New Roman" w:cs="Times New Roman"/>
         </w:rPr>
       </w:pPr>
-      <w:ins w:id="148" w:author="Flading, Sean P" w:date="2019-07-08T13:58:00Z">
+      <w:ins w:id="272" w:author="Flading, Sean P" w:date="2019-07-08T13:58:00Z">
         <w:r>
           <w:rPr>
             <w:rFonts w:ascii="Times New Roman" w:hAnsi="Times New Roman" w:cs="Times New Roman"/>
@@ -19848,11 +20661,11 @@
     <w:p>
       <w:pPr>
         <w:rPr>
-          <w:ins w:id="149" w:author="Flading, Sean P" w:date="2019-07-09T13:50:00Z"/>
+          <w:ins w:id="273" w:author="Flading, Sean P" w:date="2019-07-09T13:50:00Z"/>
           <w:rFonts w:ascii="Times New Roman" w:hAnsi="Times New Roman" w:cs="Times New Roman"/>
         </w:rPr>
       </w:pPr>
-      <w:ins w:id="150" w:author="Flading, Sean P" w:date="2019-07-09T13:50:00Z">
+      <w:ins w:id="274" w:author="Flading, Sean P" w:date="2019-07-09T13:50:00Z">
         <w:r>
           <w:rPr>
             <w:rFonts w:ascii="Times New Roman" w:hAnsi="Times New Roman" w:cs="Times New Roman"/>
@@ -19864,7 +20677,7 @@
     <w:p>
       <w:pPr>
         <w:rPr>
-          <w:ins w:id="151" w:author="Flading, Sean P" w:date="2019-07-09T09:06:00Z"/>
+          <w:ins w:id="275" w:author="Flading, Sean P" w:date="2019-07-09T09:06:00Z"/>
           <w:rFonts w:ascii="Times New Roman" w:hAnsi="Times New Roman" w:cs="Times New Roman"/>
         </w:rPr>
       </w:pPr>
@@ -19872,11 +20685,11 @@
     <w:p>
       <w:pPr>
         <w:rPr>
-          <w:ins w:id="152" w:author="Flading, Sean P" w:date="2019-07-11T09:04:00Z"/>
+          <w:ins w:id="276" w:author="Flading, Sean P" w:date="2019-07-11T09:04:00Z"/>
           <w:rFonts w:ascii="Times New Roman" w:hAnsi="Times New Roman" w:cs="Times New Roman"/>
         </w:rPr>
       </w:pPr>
-      <w:ins w:id="153" w:author="Flading, Sean P" w:date="2019-07-09T09:06:00Z">
+      <w:ins w:id="277" w:author="Flading, Sean P" w:date="2019-07-09T09:06:00Z">
         <w:r>
           <w:rPr>
             <w:rFonts w:ascii="Times New Roman" w:hAnsi="Times New Roman" w:cs="Times New Roman"/>
@@ -19884,21 +20697,23 @@
           <w:t>The deep divergence of plethodontids</w:t>
         </w:r>
       </w:ins>
-      <w:ins w:id="154" w:author="Flading, Sean P" w:date="2019-07-09T09:07:00Z">
+      <w:ins w:id="278" w:author="Flading, Sean P" w:date="2019-07-09T09:07:00Z">
         <w:r>
           <w:rPr>
             <w:rFonts w:ascii="Times New Roman" w:hAnsi="Times New Roman" w:cs="Times New Roman"/>
           </w:rPr>
           <w:t xml:space="preserve"> </w:t>
         </w:r>
-        <w:proofErr w:type="gramStart"/>
+      </w:ins>
+      <w:ins w:id="279" w:author="Flading, Sean P" w:date="2019-07-16T12:17:00Z">
         <w:r>
           <w:rPr>
             <w:rFonts w:ascii="Times New Roman" w:hAnsi="Times New Roman" w:cs="Times New Roman"/>
           </w:rPr>
-          <w:t>make</w:t>
+          <w:t>makes</w:t>
         </w:r>
-        <w:proofErr w:type="gramEnd"/>
+      </w:ins>
+      <w:ins w:id="280" w:author="Flading, Sean P" w:date="2019-07-09T09:07:00Z">
         <w:r>
           <w:rPr>
             <w:rFonts w:ascii="Times New Roman" w:hAnsi="Times New Roman" w:cs="Times New Roman"/>
@@ -19906,7 +20721,7 @@
           <w:t xml:space="preserve"> it difficult to project backwards for ancestral state estimation. Also</w:t>
         </w:r>
       </w:ins>
-      <w:ins w:id="155" w:author="Flading, Sean P" w:date="2019-07-09T09:36:00Z">
+      <w:ins w:id="281" w:author="Flading, Sean P" w:date="2019-07-09T09:36:00Z">
         <w:r>
           <w:rPr>
             <w:rFonts w:ascii="Times New Roman" w:hAnsi="Times New Roman" w:cs="Times New Roman"/>
@@ -19914,7 +20729,7 @@
           <w:t>,</w:t>
         </w:r>
       </w:ins>
-      <w:ins w:id="156" w:author="Flading, Sean P" w:date="2019-07-09T09:07:00Z">
+      <w:ins w:id="282" w:author="Flading, Sean P" w:date="2019-07-09T09:07:00Z">
         <w:r>
           <w:rPr>
             <w:rFonts w:ascii="Times New Roman" w:hAnsi="Times New Roman" w:cs="Times New Roman"/>
@@ -19922,7 +20737,7 @@
           <w:t xml:space="preserve"> this dates way beyond the last glacial maximum – new climate data from Ja</w:t>
         </w:r>
       </w:ins>
-      <w:ins w:id="157" w:author="Flading, Sean P" w:date="2019-07-09T09:08:00Z">
+      <w:ins w:id="283" w:author="Flading, Sean P" w:date="2019-07-09T09:08:00Z">
         <w:r>
           <w:rPr>
             <w:rFonts w:ascii="Times New Roman" w:hAnsi="Times New Roman" w:cs="Times New Roman"/>
@@ -19944,7 +20759,7 @@
           <w:t xml:space="preserve"> </w:t>
         </w:r>
       </w:ins>
-      <w:ins w:id="158" w:author="Flading, Sean P" w:date="2019-07-09T09:21:00Z">
+      <w:ins w:id="284" w:author="Flading, Sean P" w:date="2019-07-09T09:21:00Z">
         <w:r>
           <w:rPr>
             <w:rFonts w:ascii="Times New Roman" w:hAnsi="Times New Roman" w:cs="Times New Roman"/>
@@ -20005,7 +20820,7 @@
     <w:p>
       <w:pPr>
         <w:rPr>
-          <w:ins w:id="159" w:author="Flading, Sean P" w:date="2019-07-11T09:04:00Z"/>
+          <w:ins w:id="285" w:author="Flading, Sean P" w:date="2019-07-11T09:04:00Z"/>
           <w:rFonts w:ascii="Times New Roman" w:hAnsi="Times New Roman" w:cs="Times New Roman"/>
         </w:rPr>
       </w:pPr>
@@ -20013,11 +20828,11 @@
     <w:p>
       <w:pPr>
         <w:rPr>
-          <w:ins w:id="160" w:author="Flading, Sean P" w:date="2019-07-11T09:13:00Z"/>
+          <w:ins w:id="286" w:author="Flading, Sean P" w:date="2019-07-11T09:13:00Z"/>
           <w:rFonts w:ascii="Times New Roman" w:hAnsi="Times New Roman" w:cs="Times New Roman"/>
         </w:rPr>
       </w:pPr>
-      <w:ins w:id="161" w:author="Flading, Sean P" w:date="2019-07-11T09:04:00Z">
+      <w:ins w:id="287" w:author="Flading, Sean P" w:date="2019-07-11T09:04:00Z">
         <w:r>
           <w:rPr>
             <w:rFonts w:ascii="Times New Roman" w:hAnsi="Times New Roman" w:cs="Times New Roman"/>
@@ -20025,7 +20840,7 @@
           <w:t>Defining microhabitat in our context would help</w:t>
         </w:r>
       </w:ins>
-      <w:ins w:id="162" w:author="Flading, Sean P" w:date="2019-07-11T09:12:00Z">
+      <w:ins w:id="288" w:author="Flading, Sean P" w:date="2019-07-11T09:12:00Z">
         <w:r>
           <w:rPr>
             <w:rFonts w:ascii="Times New Roman" w:hAnsi="Times New Roman" w:cs="Times New Roman"/>
@@ -20033,7 +20848,7 @@
           <w:t>. Maybe talk about cloud fore</w:t>
         </w:r>
       </w:ins>
-      <w:ins w:id="163" w:author="Flading, Sean P" w:date="2019-07-11T09:13:00Z">
+      <w:ins w:id="289" w:author="Flading, Sean P" w:date="2019-07-11T09:13:00Z">
         <w:r>
           <w:rPr>
             <w:rFonts w:ascii="Times New Roman" w:hAnsi="Times New Roman" w:cs="Times New Roman"/>
@@ -20041,7 +20856,7 @@
           <w:t>st theory or other factors that may contribute to the ‘arboreal’ microhabitat</w:t>
         </w:r>
       </w:ins>
-      <w:ins w:id="164" w:author="Flading, Sean P" w:date="2019-07-15T09:24:00Z">
+      <w:ins w:id="290" w:author="Flading, Sean P" w:date="2019-07-15T09:24:00Z">
         <w:r>
           <w:rPr>
             <w:rFonts w:ascii="Times New Roman" w:hAnsi="Times New Roman" w:cs="Times New Roman"/>
@@ -20053,7 +20868,7 @@
     <w:p>
       <w:pPr>
         <w:rPr>
-          <w:ins w:id="165" w:author="Flading, Sean P" w:date="2019-07-11T09:13:00Z"/>
+          <w:ins w:id="291" w:author="Flading, Sean P" w:date="2019-07-11T09:13:00Z"/>
           <w:rFonts w:ascii="Times New Roman" w:hAnsi="Times New Roman" w:cs="Times New Roman"/>
         </w:rPr>
       </w:pPr>
@@ -20061,7 +20876,7 @@
     <w:p>
       <w:pPr>
         <w:rPr>
-          <w:ins w:id="166" w:author="Flading, Sean P" w:date="2019-07-11T09:04:00Z"/>
+          <w:ins w:id="292" w:author="Flading, Sean P" w:date="2019-07-11T09:04:00Z"/>
           <w:rFonts w:ascii="Times New Roman" w:hAnsi="Times New Roman" w:cs="Times New Roman"/>
         </w:rPr>
       </w:pPr>
@@ -20069,7 +20884,7 @@
     <w:p>
       <w:pPr>
         <w:rPr>
-          <w:ins w:id="167" w:author="Flading, Sean P" w:date="2019-07-11T09:04:00Z"/>
+          <w:ins w:id="293" w:author="Flading, Sean P" w:date="2019-07-11T09:04:00Z"/>
           <w:rFonts w:ascii="Times New Roman" w:hAnsi="Times New Roman" w:cs="Times New Roman"/>
         </w:rPr>
       </w:pPr>
@@ -20077,7 +20892,7 @@
     <w:p>
       <w:pPr>
         <w:rPr>
-          <w:ins w:id="168" w:author="Flading, Sean P" w:date="2019-07-09T09:28:00Z"/>
+          <w:ins w:id="294" w:author="Flading, Sean P" w:date="2019-07-09T09:28:00Z"/>
           <w:rFonts w:ascii="Times New Roman" w:hAnsi="Times New Roman" w:cs="Times New Roman"/>
         </w:rPr>
       </w:pPr>
@@ -20085,7 +20900,7 @@
     <w:p>
       <w:pPr>
         <w:rPr>
-          <w:ins w:id="169" w:author="Flading, Sean P" w:date="2019-07-09T09:28:00Z"/>
+          <w:ins w:id="295" w:author="Flading, Sean P" w:date="2019-07-09T09:28:00Z"/>
           <w:rFonts w:ascii="Times New Roman" w:hAnsi="Times New Roman" w:cs="Times New Roman"/>
         </w:rPr>
       </w:pPr>
@@ -20093,7 +20908,7 @@
     <w:p>
       <w:pPr>
         <w:rPr>
-          <w:ins w:id="170" w:author="Flading, Sean P" w:date="2019-07-09T09:07:00Z"/>
+          <w:ins w:id="296" w:author="Flading, Sean P" w:date="2019-07-09T09:07:00Z"/>
           <w:rFonts w:ascii="Times New Roman" w:hAnsi="Times New Roman" w:cs="Times New Roman"/>
         </w:rPr>
       </w:pPr>
@@ -20101,7 +20916,7 @@
     <w:p>
       <w:pPr>
         <w:rPr>
-          <w:ins w:id="171" w:author="Flading, Sean P" w:date="2019-07-09T09:07:00Z"/>
+          <w:ins w:id="297" w:author="Flading, Sean P" w:date="2019-07-09T09:07:00Z"/>
           <w:rFonts w:ascii="Times New Roman" w:hAnsi="Times New Roman" w:cs="Times New Roman"/>
         </w:rPr>
       </w:pPr>
@@ -20109,7 +20924,7 @@
     <w:p>
       <w:pPr>
         <w:rPr>
-          <w:ins w:id="172" w:author="Flading, Sean P" w:date="2019-07-08T13:58:00Z"/>
+          <w:ins w:id="298" w:author="Flading, Sean P" w:date="2019-07-08T13:58:00Z"/>
           <w:rFonts w:ascii="Times New Roman" w:hAnsi="Times New Roman" w:cs="Times New Roman"/>
         </w:rPr>
       </w:pPr>
@@ -20117,7 +20932,7 @@
     <w:p>
       <w:pPr>
         <w:rPr>
-          <w:ins w:id="173" w:author="Flading, Sean P" w:date="2019-07-08T13:58:00Z"/>
+          <w:ins w:id="299" w:author="Flading, Sean P" w:date="2019-07-08T13:58:00Z"/>
           <w:rFonts w:ascii="Times New Roman" w:hAnsi="Times New Roman" w:cs="Times New Roman"/>
         </w:rPr>
       </w:pPr>
@@ -20184,11 +20999,21 @@
       <w:pPr>
         <w:rPr>
           <w:rFonts w:ascii="Times New Roman" w:hAnsi="Times New Roman" w:cs="Times New Roman"/>
+          <w:rPrChange w:id="300" w:author="Flading, Sean P" w:date="2019-07-16T12:18:00Z">
+            <w:rPr>
+              <w:rFonts w:ascii="Times New Roman" w:hAnsi="Times New Roman" w:cs="Times New Roman"/>
+            </w:rPr>
+          </w:rPrChange>
         </w:rPr>
       </w:pPr>
       <w:r>
         <w:rPr>
           <w:rFonts w:ascii="Times New Roman" w:hAnsi="Times New Roman" w:cs="Times New Roman"/>
+          <w:rPrChange w:id="301" w:author="Flading, Sean P" w:date="2019-07-16T12:18:00Z">
+            <w:rPr>
+              <w:rFonts w:ascii="Times New Roman" w:hAnsi="Times New Roman" w:cs="Times New Roman"/>
+            </w:rPr>
+          </w:rPrChange>
         </w:rPr>
         <w:t>Baken, E.K., and D.C. Adams. 2019. Macroevolution of arboreality in salamanders. Ecology &amp; Evolution.</w:t>
       </w:r>
@@ -20197,104 +21022,223 @@
       <w:pPr>
         <w:pStyle w:val="NormalWeb"/>
         <w:rPr>
-          <w:rFonts w:ascii="Times" w:hAnsi="Times"/>
           <w:color w:val="000000"/>
-          <w:sz w:val="27"/>
-          <w:szCs w:val="27"/>
+          <w:rPrChange w:id="302" w:author="Flading, Sean P" w:date="2019-07-16T12:18:00Z">
+            <w:rPr>
+              <w:rFonts w:ascii="Times" w:hAnsi="Times"/>
+              <w:color w:val="000000"/>
+              <w:sz w:val="27"/>
+              <w:szCs w:val="27"/>
+            </w:rPr>
+          </w:rPrChange>
         </w:rPr>
       </w:pPr>
       <w:r>
         <w:rPr>
-          <w:rFonts w:ascii="Times" w:hAnsi="Times"/>
           <w:color w:val="000000"/>
-          <w:sz w:val="27"/>
-          <w:szCs w:val="27"/>
+          <w:rPrChange w:id="303" w:author="Flading, Sean P" w:date="2019-07-16T12:18:00Z">
+            <w:rPr>
+              <w:rFonts w:ascii="Times" w:hAnsi="Times"/>
+              <w:color w:val="000000"/>
+              <w:sz w:val="27"/>
+              <w:szCs w:val="27"/>
+            </w:rPr>
+          </w:rPrChange>
         </w:rPr>
         <w:t xml:space="preserve">Collyer, M. L. and D. C. Adams. 2019. RRPP: Linear Model Evaluation with Randomized Residuals in a Permutation </w:t>
       </w:r>
       <w:proofErr w:type="spellStart"/>
       <w:r>
         <w:rPr>
-          <w:rFonts w:ascii="Times" w:hAnsi="Times"/>
           <w:color w:val="000000"/>
-          <w:sz w:val="27"/>
-          <w:szCs w:val="27"/>
+          <w:rPrChange w:id="304" w:author="Flading, Sean P" w:date="2019-07-16T12:18:00Z">
+            <w:rPr>
+              <w:rFonts w:ascii="Times" w:hAnsi="Times"/>
+              <w:color w:val="000000"/>
+              <w:sz w:val="27"/>
+              <w:szCs w:val="27"/>
+            </w:rPr>
+          </w:rPrChange>
         </w:rPr>
         <w:t>Procedure.</w:t>
       </w:r>
-      <w:hyperlink r:id="rId13" w:history="1">
-        <w:r>
-          <w:rPr>
-            <w:rStyle w:val="Hyperlink"/>
-            <w:rFonts w:ascii="Times" w:hAnsi="Times"/>
-            <w:sz w:val="27"/>
-            <w:szCs w:val="27"/>
-            <w:shd w:val="clear" w:color="auto" w:fill="FFFFFF"/>
-          </w:rPr>
-          <w:t>https</w:t>
-        </w:r>
-        <w:proofErr w:type="spellEnd"/>
-        <w:r>
-          <w:rPr>
-            <w:rStyle w:val="Hyperlink"/>
-            <w:rFonts w:ascii="Times" w:hAnsi="Times"/>
-            <w:sz w:val="27"/>
-            <w:szCs w:val="27"/>
-            <w:shd w:val="clear" w:color="auto" w:fill="FFFFFF"/>
-          </w:rPr>
-          <w:t>://CRAN.R-project.org/package=RRPP</w:t>
-        </w:r>
-      </w:hyperlink>
+      <w:r>
+        <w:fldChar w:fldCharType="begin"/>
+      </w:r>
+      <w:r>
+        <w:rPr>
+          <w:rPrChange w:id="305" w:author="Flading, Sean P" w:date="2019-07-16T12:18:00Z">
+            <w:rPr/>
+          </w:rPrChange>
+        </w:rPr>
+        <w:instrText xml:space="preserve"> HYPERLINK "https://cran.r-project.org/package=RRPP" </w:instrText>
+      </w:r>
+      <w:r>
+        <w:rPr>
+          <w:rPrChange w:id="306" w:author="Flading, Sean P" w:date="2019-07-16T12:18:00Z">
+            <w:rPr/>
+          </w:rPrChange>
+        </w:rPr>
+        <w:fldChar w:fldCharType="separate"/>
+      </w:r>
+      <w:r>
+        <w:rPr>
+          <w:rStyle w:val="Hyperlink"/>
+          <w:shd w:val="clear" w:color="auto" w:fill="FFFFFF"/>
+          <w:rPrChange w:id="307" w:author="Flading, Sean P" w:date="2019-07-16T12:18:00Z">
+            <w:rPr>
+              <w:rStyle w:val="Hyperlink"/>
+              <w:rFonts w:ascii="Times" w:hAnsi="Times"/>
+              <w:sz w:val="27"/>
+              <w:szCs w:val="27"/>
+              <w:shd w:val="clear" w:color="auto" w:fill="FFFFFF"/>
+            </w:rPr>
+          </w:rPrChange>
+        </w:rPr>
+        <w:t>https</w:t>
+      </w:r>
+      <w:proofErr w:type="spellEnd"/>
+      <w:r>
+        <w:rPr>
+          <w:rStyle w:val="Hyperlink"/>
+          <w:shd w:val="clear" w:color="auto" w:fill="FFFFFF"/>
+          <w:rPrChange w:id="308" w:author="Flading, Sean P" w:date="2019-07-16T12:18:00Z">
+            <w:rPr>
+              <w:rStyle w:val="Hyperlink"/>
+              <w:rFonts w:ascii="Times" w:hAnsi="Times"/>
+              <w:sz w:val="27"/>
+              <w:szCs w:val="27"/>
+              <w:shd w:val="clear" w:color="auto" w:fill="FFFFFF"/>
+            </w:rPr>
+          </w:rPrChange>
+        </w:rPr>
+        <w:t>://CRAN.R-project.org/package=RRPP</w:t>
+      </w:r>
+      <w:r>
+        <w:rPr>
+          <w:rStyle w:val="Hyperlink"/>
+          <w:shd w:val="clear" w:color="auto" w:fill="FFFFFF"/>
+          <w:rPrChange w:id="309" w:author="Flading, Sean P" w:date="2019-07-16T12:18:00Z">
+            <w:rPr>
+              <w:rStyle w:val="Hyperlink"/>
+              <w:rFonts w:ascii="Times" w:hAnsi="Times"/>
+              <w:sz w:val="27"/>
+              <w:szCs w:val="27"/>
+              <w:shd w:val="clear" w:color="auto" w:fill="FFFFFF"/>
+            </w:rPr>
+          </w:rPrChange>
+        </w:rPr>
+        <w:fldChar w:fldCharType="end"/>
+      </w:r>
     </w:p>
     <w:p>
       <w:pPr>
         <w:pStyle w:val="NormalWeb"/>
         <w:rPr>
-          <w:rFonts w:ascii="Times" w:hAnsi="Times"/>
           <w:color w:val="000000"/>
-          <w:sz w:val="27"/>
-          <w:szCs w:val="27"/>
+          <w:rPrChange w:id="310" w:author="Flading, Sean P" w:date="2019-07-16T12:18:00Z">
+            <w:rPr>
+              <w:rFonts w:ascii="Times" w:hAnsi="Times"/>
+              <w:color w:val="000000"/>
+              <w:sz w:val="27"/>
+              <w:szCs w:val="27"/>
+            </w:rPr>
+          </w:rPrChange>
         </w:rPr>
       </w:pPr>
       <w:r>
         <w:rPr>
-          <w:rFonts w:ascii="Times" w:hAnsi="Times"/>
           <w:color w:val="000000"/>
-          <w:sz w:val="27"/>
-          <w:szCs w:val="27"/>
+          <w:rPrChange w:id="311" w:author="Flading, Sean P" w:date="2019-07-16T12:18:00Z">
+            <w:rPr>
+              <w:rFonts w:ascii="Times" w:hAnsi="Times"/>
+              <w:color w:val="000000"/>
+              <w:sz w:val="27"/>
+              <w:szCs w:val="27"/>
+            </w:rPr>
+          </w:rPrChange>
         </w:rPr>
         <w:t>Collyer, M. L. and D. C. Adams. 2018. RRPP: RRPP: An R package for fitting linear models to high</w:t>
       </w:r>
       <w:r>
         <w:rPr>
-          <w:rFonts w:ascii="Cambria Math" w:hAnsi="Cambria Math" w:cs="Cambria Math"/>
           <w:color w:val="000000"/>
-          <w:sz w:val="27"/>
-          <w:szCs w:val="27"/>
+          <w:rPrChange w:id="312" w:author="Flading, Sean P" w:date="2019-07-16T12:18:00Z">
+            <w:rPr>
+              <w:rFonts w:ascii="Cambria Math" w:hAnsi="Cambria Math" w:cs="Cambria Math"/>
+              <w:color w:val="000000"/>
+              <w:sz w:val="27"/>
+              <w:szCs w:val="27"/>
+            </w:rPr>
+          </w:rPrChange>
         </w:rPr>
         <w:t>‐</w:t>
       </w:r>
       <w:r>
         <w:rPr>
-          <w:rFonts w:ascii="Times" w:hAnsi="Times"/>
           <w:color w:val="000000"/>
-          <w:sz w:val="27"/>
-          <w:szCs w:val="27"/>
+          <w:rPrChange w:id="313" w:author="Flading, Sean P" w:date="2019-07-16T12:18:00Z">
+            <w:rPr>
+              <w:rFonts w:ascii="Times" w:hAnsi="Times"/>
+              <w:color w:val="000000"/>
+              <w:sz w:val="27"/>
+              <w:szCs w:val="27"/>
+            </w:rPr>
+          </w:rPrChange>
         </w:rPr>
         <w:t>dimensional data using residual randomization. Methods in Ecology and Evolution. 9(2): 1772-1779. </w:t>
       </w:r>
-      <w:hyperlink r:id="rId14" w:history="1">
-        <w:r>
-          <w:rPr>
-            <w:rStyle w:val="Hyperlink"/>
-            <w:rFonts w:ascii="Times" w:hAnsi="Times"/>
-            <w:sz w:val="27"/>
-            <w:szCs w:val="27"/>
-            <w:shd w:val="clear" w:color="auto" w:fill="FFFFFF"/>
-          </w:rPr>
-          <w:t>https://besjournals.onlinelibrary.wiley.com/doi/10.1111/2041-210X.13029</w:t>
-        </w:r>
-      </w:hyperlink>
+      <w:r>
+        <w:fldChar w:fldCharType="begin"/>
+      </w:r>
+      <w:r>
+        <w:rPr>
+          <w:rPrChange w:id="314" w:author="Flading, Sean P" w:date="2019-07-16T12:18:00Z">
+            <w:rPr/>
+          </w:rPrChange>
+        </w:rPr>
+        <w:instrText xml:space="preserve"> HYPERLINK "https://besjournals.onlinelibrary.wiley.com/doi/10.1111/2041-210X.13029" </w:instrText>
+      </w:r>
+      <w:r>
+        <w:rPr>
+          <w:rPrChange w:id="315" w:author="Flading, Sean P" w:date="2019-07-16T12:18:00Z">
+            <w:rPr/>
+          </w:rPrChange>
+        </w:rPr>
+        <w:fldChar w:fldCharType="separate"/>
+      </w:r>
+      <w:r>
+        <w:rPr>
+          <w:rStyle w:val="Hyperlink"/>
+          <w:shd w:val="clear" w:color="auto" w:fill="FFFFFF"/>
+          <w:rPrChange w:id="316" w:author="Flading, Sean P" w:date="2019-07-16T12:18:00Z">
+            <w:rPr>
+              <w:rStyle w:val="Hyperlink"/>
+              <w:rFonts w:ascii="Times" w:hAnsi="Times"/>
+              <w:sz w:val="27"/>
+              <w:szCs w:val="27"/>
+              <w:shd w:val="clear" w:color="auto" w:fill="FFFFFF"/>
+            </w:rPr>
+          </w:rPrChange>
+        </w:rPr>
+        <w:t>https://besjournals.onlinelibrary.wiley.com/doi/10.1111/2041-210X.13029</w:t>
+      </w:r>
+      <w:r>
+        <w:rPr>
+          <w:rStyle w:val="Hyperlink"/>
+          <w:shd w:val="clear" w:color="auto" w:fill="FFFFFF"/>
+          <w:rPrChange w:id="317" w:author="Flading, Sean P" w:date="2019-07-16T12:18:00Z">
+            <w:rPr>
+              <w:rStyle w:val="Hyperlink"/>
+              <w:rFonts w:ascii="Times" w:hAnsi="Times"/>
+              <w:sz w:val="27"/>
+              <w:szCs w:val="27"/>
+              <w:shd w:val="clear" w:color="auto" w:fill="FFFFFF"/>
+            </w:rPr>
+          </w:rPrChange>
+        </w:rPr>
+        <w:fldChar w:fldCharType="end"/>
+      </w:r>
     </w:p>
     <w:p>
       <w:pPr>
@@ -20306,7 +21250,14 @@
         <w:rPr>
           <w:rFonts w:ascii="Times New Roman" w:hAnsi="Times New Roman" w:cs="Times New Roman"/>
         </w:rPr>
-        <w:t>Hijmans, </w:t>
+        <w:lastRenderedPageBreak/>
+        <w:t>Hijma</w:t>
+      </w:r>
+      <w:r>
+        <w:rPr>
+          <w:rFonts w:ascii="Times New Roman" w:hAnsi="Times New Roman" w:cs="Times New Roman"/>
+        </w:rPr>
+        <w:t>ns, </w:t>
       </w:r>
       <w:r>
         <w:rPr>
@@ -20364,13 +21315,18 @@
       <w:pPr>
         <w:rPr>
           <w:rFonts w:ascii="Times New Roman" w:hAnsi="Times New Roman" w:cs="Times New Roman"/>
+          <w:rPrChange w:id="318" w:author="Flading, Sean P" w:date="2019-07-16T12:18:00Z">
+            <w:rPr>
+              <w:rFonts w:ascii="Times New Roman" w:hAnsi="Times New Roman" w:cs="Times New Roman"/>
+            </w:rPr>
+          </w:rPrChange>
         </w:rPr>
       </w:pPr>
     </w:p>
     <w:p>
       <w:pPr>
         <w:rPr>
-          <w:ins w:id="174" w:author="Flading, Sean P" w:date="2019-07-08T10:24:00Z"/>
+          <w:ins w:id="319" w:author="Flading, Sean P" w:date="2019-07-08T10:24:00Z"/>
           <w:rStyle w:val="Hyperlink"/>
           <w:rFonts w:ascii="Times New Roman" w:hAnsi="Times New Roman" w:cs="Times New Roman"/>
         </w:rPr>
@@ -20378,6 +21334,11 @@
       <w:r>
         <w:rPr>
           <w:rFonts w:ascii="Times New Roman" w:hAnsi="Times New Roman" w:cs="Times New Roman"/>
+          <w:rPrChange w:id="320" w:author="Flading, Sean P" w:date="2019-07-16T12:18:00Z">
+            <w:rPr>
+              <w:rFonts w:ascii="Times New Roman" w:hAnsi="Times New Roman" w:cs="Times New Roman"/>
+            </w:rPr>
+          </w:rPrChange>
         </w:rPr>
         <w:t xml:space="preserve">IUCN. 2010. </w:t>
       </w:r>
@@ -20385,19 +21346,30 @@
         <w:rPr>
           <w:rFonts w:ascii="Times New Roman" w:hAnsi="Times New Roman" w:cs="Times New Roman"/>
           <w:i/>
+          <w:rPrChange w:id="321" w:author="Flading, Sean P" w:date="2019-07-16T12:18:00Z">
+            <w:rPr>
+              <w:rFonts w:ascii="Times New Roman" w:hAnsi="Times New Roman" w:cs="Times New Roman"/>
+              <w:i/>
+            </w:rPr>
+          </w:rPrChange>
         </w:rPr>
         <w:t>IUCN Red List of Threatened Species Version 2010</w:t>
       </w:r>
       <w:r>
         <w:rPr>
           <w:rFonts w:ascii="Times New Roman" w:hAnsi="Times New Roman" w:cs="Times New Roman"/>
+          <w:rPrChange w:id="322" w:author="Flading, Sean P" w:date="2019-07-16T12:18:00Z">
+            <w:rPr>
+              <w:rFonts w:ascii="Times New Roman" w:hAnsi="Times New Roman" w:cs="Times New Roman"/>
+            </w:rPr>
+          </w:rPrChange>
         </w:rPr>
         <w:t xml:space="preserve">. [Database]. Retrieved from: </w:t>
       </w:r>
       <w:r>
         <w:rPr>
           <w:rFonts w:ascii="Times New Roman" w:hAnsi="Times New Roman" w:cs="Times New Roman"/>
-          <w:rPrChange w:id="175" w:author="Flading, Sean P" w:date="2019-07-08T10:24:00Z">
+          <w:rPrChange w:id="323" w:author="Flading, Sean P" w:date="2019-07-16T12:18:00Z">
             <w:rPr/>
           </w:rPrChange>
         </w:rPr>
@@ -20406,7 +21378,7 @@
       <w:r>
         <w:rPr>
           <w:rFonts w:ascii="Times New Roman" w:hAnsi="Times New Roman" w:cs="Times New Roman"/>
-          <w:rPrChange w:id="176" w:author="Flading, Sean P" w:date="2019-07-08T10:24:00Z">
+          <w:rPrChange w:id="324" w:author="Flading, Sean P" w:date="2019-07-16T12:18:00Z">
             <w:rPr/>
           </w:rPrChange>
         </w:rPr>
@@ -20414,7 +21386,8 @@
       </w:r>
       <w:r>
         <w:rPr>
-          <w:rPrChange w:id="177" w:author="Flading, Sean P" w:date="2019-07-08T10:24:00Z">
+          <w:rFonts w:ascii="Times New Roman" w:hAnsi="Times New Roman" w:cs="Times New Roman"/>
+          <w:rPrChange w:id="325" w:author="Flading, Sean P" w:date="2019-07-16T12:18:00Z">
             <w:rPr>
               <w:rStyle w:val="Hyperlink"/>
               <w:rFonts w:ascii="Times New Roman" w:hAnsi="Times New Roman" w:cs="Times New Roman"/>
@@ -20427,52 +21400,42 @@
         <w:rPr>
           <w:rStyle w:val="Hyperlink"/>
           <w:rFonts w:ascii="Times New Roman" w:hAnsi="Times New Roman" w:cs="Times New Roman"/>
-        </w:rPr>
-        <w:t>www.iucnredlist.org</w:t>
-      </w:r>
-      <w:r>
-        <w:rPr>
-          <w:rStyle w:val="Hyperlink"/>
-          <w:rFonts w:ascii="Times New Roman" w:hAnsi="Times New Roman" w:cs="Times New Roman"/>
-          <w:rPrChange w:id="178" w:author="Flading, Sean P" w:date="2019-07-08T10:24:00Z">
+          <w:rPrChange w:id="326" w:author="Flading, Sean P" w:date="2019-07-16T12:18:00Z">
             <w:rPr>
               <w:rStyle w:val="Hyperlink"/>
               <w:rFonts w:ascii="Times New Roman" w:hAnsi="Times New Roman" w:cs="Times New Roman"/>
             </w:rPr>
           </w:rPrChange>
         </w:rPr>
+        <w:t>www.iucnredlist.org</w:t>
+      </w:r>
+      <w:r>
+        <w:rPr>
+          <w:rStyle w:val="Hyperlink"/>
+          <w:rFonts w:ascii="Times New Roman" w:hAnsi="Times New Roman" w:cs="Times New Roman"/>
+          <w:rPrChange w:id="327" w:author="Flading, Sean P" w:date="2019-07-16T12:18:00Z">
+            <w:rPr>
+              <w:rStyle w:val="Hyperlink"/>
+              <w:rFonts w:ascii="Times New Roman" w:hAnsi="Times New Roman" w:cs="Times New Roman"/>
+            </w:rPr>
+          </w:rPrChange>
+        </w:rPr>
         <w:fldChar w:fldCharType="end"/>
       </w:r>
-    </w:p>
-    <w:p>
-      <w:pPr>
-        <w:rPr>
-          <w:ins w:id="179" w:author="Flading, Sean P" w:date="2019-07-08T10:24:00Z"/>
-          <w:rStyle w:val="Hyperlink"/>
-          <w:rFonts w:ascii="Times New Roman" w:hAnsi="Times New Roman" w:cs="Times New Roman"/>
-        </w:rPr>
-      </w:pPr>
     </w:p>
     <w:p>
       <w:pPr>
         <w:spacing w:before="100" w:beforeAutospacing="1" w:after="100" w:afterAutospacing="1"/>
         <w:rPr>
+          <w:del w:id="328" w:author="Flading, Sean P" w:date="2019-07-15T12:20:00Z"/>
           <w:rFonts w:ascii="Times New Roman" w:eastAsia="Times New Roman" w:hAnsi="Times New Roman" w:cs="Times New Roman"/>
-          <w:rPrChange w:id="180" w:author="Flading, Sean P" w:date="2019-07-08T10:24:00Z">
-            <w:rPr>
-              <w:rFonts w:ascii="Times New Roman" w:hAnsi="Times New Roman" w:cs="Times New Roman"/>
-            </w:rPr>
-          </w:rPrChange>
-        </w:rPr>
-        <w:pPrChange w:id="181" w:author="Flading, Sean P" w:date="2019-07-08T10:24:00Z">
-          <w:pPr/>
-        </w:pPrChange>
+        </w:rPr>
       </w:pPr>
-      <w:ins w:id="182" w:author="Flading, Sean P" w:date="2019-07-08T10:24:00Z">
+      <w:ins w:id="329" w:author="Flading, Sean P" w:date="2019-07-08T10:24:00Z">
         <w:r>
           <w:rPr>
             <w:rFonts w:ascii="Times New Roman" w:eastAsia="Times New Roman" w:hAnsi="Times New Roman" w:cs="Times New Roman"/>
-            <w:rPrChange w:id="183" w:author="Flading, Sean P" w:date="2019-07-08T10:24:00Z">
+            <w:rPrChange w:id="330" w:author="Flading, Sean P" w:date="2019-07-16T12:18:00Z">
               <w:rPr>
                 <w:rFonts w:ascii="Cambria" w:eastAsia="Times New Roman" w:hAnsi="Cambria" w:cs="Times New Roman"/>
               </w:rPr>
@@ -20484,7 +21447,7 @@
           <w:rPr>
             <w:rFonts w:ascii="Times New Roman" w:eastAsia="Times New Roman" w:hAnsi="Times New Roman" w:cs="Times New Roman"/>
             <w:color w:val="0000FF"/>
-            <w:rPrChange w:id="184" w:author="Flading, Sean P" w:date="2019-07-08T10:24:00Z">
+            <w:rPrChange w:id="331" w:author="Flading, Sean P" w:date="2019-07-16T12:18:00Z">
               <w:rPr>
                 <w:rFonts w:ascii="Cambria" w:eastAsia="Times New Roman" w:hAnsi="Cambria" w:cs="Times New Roman"/>
                 <w:color w:val="0000FF"/>
@@ -20496,7 +21459,7 @@
         <w:r>
           <w:rPr>
             <w:rFonts w:ascii="Times New Roman" w:eastAsia="Times New Roman" w:hAnsi="Times New Roman" w:cs="Times New Roman"/>
-            <w:rPrChange w:id="185" w:author="Flading, Sean P" w:date="2019-07-08T10:24:00Z">
+            <w:rPrChange w:id="332" w:author="Flading, Sean P" w:date="2019-07-16T12:18:00Z">
               <w:rPr>
                 <w:rFonts w:ascii="Cambria" w:eastAsia="Times New Roman" w:hAnsi="Cambria" w:cs="Times New Roman"/>
               </w:rPr>
@@ -20508,34 +21471,381 @@
     </w:p>
     <w:p>
       <w:pPr>
-        <w:rPr>
-          <w:rFonts w:ascii="Times New Roman" w:hAnsi="Times New Roman" w:cs="Times New Roman"/>
+        <w:spacing w:before="100" w:beforeAutospacing="1" w:after="100" w:afterAutospacing="1"/>
+        <w:rPr>
+          <w:ins w:id="333" w:author="Flading, Sean P" w:date="2019-07-15T12:21:00Z"/>
+          <w:rFonts w:ascii="Times New Roman" w:eastAsia="Times New Roman" w:hAnsi="Times New Roman" w:cs="Times New Roman"/>
         </w:rPr>
       </w:pPr>
     </w:p>
     <w:p>
       <w:pPr>
         <w:rPr>
-          <w:rFonts w:ascii="Times New Roman" w:hAnsi="Times New Roman" w:cs="Times New Roman"/>
+          <w:ins w:id="334" w:author="Flading, Sean P" w:date="2019-07-15T12:21:00Z"/>
+          <w:rFonts w:ascii="Times New Roman" w:eastAsia="Times New Roman" w:hAnsi="Times New Roman" w:cs="Times New Roman"/>
         </w:rPr>
       </w:pPr>
-      <w:r>
-        <w:rPr>
-          <w:rFonts w:ascii="Times New Roman" w:hAnsi="Times New Roman" w:cs="Times New Roman"/>
-        </w:rPr>
-        <w:t xml:space="preserve">Machado-Machado, EA. 2012. Empirical mapping of suitability to dengue fever in Mexico using species distribution </w:t>
-      </w:r>
-      <w:r>
-        <w:rPr>
-          <w:rFonts w:ascii="Times New Roman" w:hAnsi="Times New Roman" w:cs="Times New Roman"/>
-        </w:rPr>
-        <w:t>modeling. Applied Geography 33:82-93.</w:t>
-      </w:r>
+      <w:ins w:id="335" w:author="Flading, Sean P" w:date="2019-07-15T12:21:00Z">
+        <w:r>
+          <w:rPr>
+            <w:rFonts w:ascii="Times New Roman" w:eastAsia="Times New Roman" w:hAnsi="Times New Roman" w:cs="Times New Roman"/>
+            <w:color w:val="1C1D1E"/>
+            <w:rPrChange w:id="336" w:author="Flading, Sean P" w:date="2019-07-16T12:18:00Z">
+              <w:rPr>
+                <w:rFonts w:ascii="Arial" w:eastAsia="Times New Roman" w:hAnsi="Arial" w:cs="Arial"/>
+                <w:color w:val="1C1D1E"/>
+                <w:sz w:val="21"/>
+                <w:szCs w:val="21"/>
+              </w:rPr>
+            </w:rPrChange>
+          </w:rPr>
+          <w:t>Kozak, K.H.</w:t>
+        </w:r>
+        <w:r>
+          <w:rPr>
+            <w:rFonts w:ascii="Times New Roman" w:eastAsia="Times New Roman" w:hAnsi="Times New Roman" w:cs="Times New Roman"/>
+            <w:color w:val="1C1D1E"/>
+            <w:shd w:val="clear" w:color="auto" w:fill="FFFFFF"/>
+            <w:rPrChange w:id="337" w:author="Flading, Sean P" w:date="2019-07-16T12:18:00Z">
+              <w:rPr>
+                <w:rFonts w:ascii="Arial" w:eastAsia="Times New Roman" w:hAnsi="Arial" w:cs="Arial"/>
+                <w:color w:val="1C1D1E"/>
+                <w:sz w:val="21"/>
+                <w:szCs w:val="21"/>
+                <w:shd w:val="clear" w:color="auto" w:fill="FFFFFF"/>
+              </w:rPr>
+            </w:rPrChange>
+          </w:rPr>
+          <w:t> </w:t>
+        </w:r>
+        <w:proofErr w:type="gramStart"/>
+        <w:r>
+          <w:rPr>
+            <w:rFonts w:ascii="Times New Roman" w:eastAsia="Times New Roman" w:hAnsi="Times New Roman" w:cs="Times New Roman"/>
+            <w:color w:val="1C1D1E"/>
+            <w:shd w:val="clear" w:color="auto" w:fill="FFFFFF"/>
+            <w:rPrChange w:id="338" w:author="Flading, Sean P" w:date="2019-07-16T12:18:00Z">
+              <w:rPr>
+                <w:rFonts w:ascii="Arial" w:eastAsia="Times New Roman" w:hAnsi="Arial" w:cs="Arial"/>
+                <w:color w:val="1C1D1E"/>
+                <w:sz w:val="21"/>
+                <w:szCs w:val="21"/>
+                <w:shd w:val="clear" w:color="auto" w:fill="FFFFFF"/>
+              </w:rPr>
+            </w:rPrChange>
+          </w:rPr>
+          <w:t>&amp;  </w:t>
+        </w:r>
+        <w:r>
+          <w:rPr>
+            <w:rFonts w:ascii="Times New Roman" w:eastAsia="Times New Roman" w:hAnsi="Times New Roman" w:cs="Times New Roman"/>
+            <w:color w:val="1C1D1E"/>
+            <w:rPrChange w:id="339" w:author="Flading, Sean P" w:date="2019-07-16T12:18:00Z">
+              <w:rPr>
+                <w:rFonts w:ascii="Arial" w:eastAsia="Times New Roman" w:hAnsi="Arial" w:cs="Arial"/>
+                <w:color w:val="1C1D1E"/>
+                <w:sz w:val="21"/>
+                <w:szCs w:val="21"/>
+              </w:rPr>
+            </w:rPrChange>
+          </w:rPr>
+          <w:t>Wiens</w:t>
+        </w:r>
+        <w:proofErr w:type="gramEnd"/>
+        <w:r>
+          <w:rPr>
+            <w:rFonts w:ascii="Times New Roman" w:eastAsia="Times New Roman" w:hAnsi="Times New Roman" w:cs="Times New Roman"/>
+            <w:color w:val="1C1D1E"/>
+            <w:rPrChange w:id="340" w:author="Flading, Sean P" w:date="2019-07-16T12:18:00Z">
+              <w:rPr>
+                <w:rFonts w:ascii="Arial" w:eastAsia="Times New Roman" w:hAnsi="Arial" w:cs="Arial"/>
+                <w:color w:val="1C1D1E"/>
+                <w:sz w:val="21"/>
+                <w:szCs w:val="21"/>
+              </w:rPr>
+            </w:rPrChange>
+          </w:rPr>
+          <w:t>, J.J.</w:t>
+        </w:r>
+        <w:r>
+          <w:rPr>
+            <w:rFonts w:ascii="Times New Roman" w:eastAsia="Times New Roman" w:hAnsi="Times New Roman" w:cs="Times New Roman"/>
+            <w:color w:val="1C1D1E"/>
+            <w:shd w:val="clear" w:color="auto" w:fill="FFFFFF"/>
+            <w:rPrChange w:id="341" w:author="Flading, Sean P" w:date="2019-07-16T12:18:00Z">
+              <w:rPr>
+                <w:rFonts w:ascii="Arial" w:eastAsia="Times New Roman" w:hAnsi="Arial" w:cs="Arial"/>
+                <w:color w:val="1C1D1E"/>
+                <w:sz w:val="21"/>
+                <w:szCs w:val="21"/>
+                <w:shd w:val="clear" w:color="auto" w:fill="FFFFFF"/>
+              </w:rPr>
+            </w:rPrChange>
+          </w:rPr>
+          <w:t> ( </w:t>
+        </w:r>
+        <w:r>
+          <w:rPr>
+            <w:rFonts w:ascii="Times New Roman" w:eastAsia="Times New Roman" w:hAnsi="Times New Roman" w:cs="Times New Roman"/>
+            <w:color w:val="1C1D1E"/>
+            <w:rPrChange w:id="342" w:author="Flading, Sean P" w:date="2019-07-16T12:18:00Z">
+              <w:rPr>
+                <w:rFonts w:ascii="Arial" w:eastAsia="Times New Roman" w:hAnsi="Arial" w:cs="Arial"/>
+                <w:color w:val="1C1D1E"/>
+                <w:sz w:val="21"/>
+                <w:szCs w:val="21"/>
+              </w:rPr>
+            </w:rPrChange>
+          </w:rPr>
+          <w:t>2010</w:t>
+        </w:r>
+        <w:r>
+          <w:rPr>
+            <w:rFonts w:ascii="Times New Roman" w:eastAsia="Times New Roman" w:hAnsi="Times New Roman" w:cs="Times New Roman"/>
+            <w:color w:val="1C1D1E"/>
+            <w:shd w:val="clear" w:color="auto" w:fill="FFFFFF"/>
+            <w:rPrChange w:id="343" w:author="Flading, Sean P" w:date="2019-07-16T12:18:00Z">
+              <w:rPr>
+                <w:rFonts w:ascii="Arial" w:eastAsia="Times New Roman" w:hAnsi="Arial" w:cs="Arial"/>
+                <w:color w:val="1C1D1E"/>
+                <w:sz w:val="21"/>
+                <w:szCs w:val="21"/>
+                <w:shd w:val="clear" w:color="auto" w:fill="FFFFFF"/>
+              </w:rPr>
+            </w:rPrChange>
+          </w:rPr>
+          <w:t>).  </w:t>
+        </w:r>
+        <w:r>
+          <w:rPr>
+            <w:rFonts w:ascii="Times New Roman" w:eastAsia="Times New Roman" w:hAnsi="Times New Roman" w:cs="Times New Roman"/>
+            <w:color w:val="1C1D1E"/>
+            <w:rPrChange w:id="344" w:author="Flading, Sean P" w:date="2019-07-16T12:18:00Z">
+              <w:rPr>
+                <w:rFonts w:ascii="Arial" w:eastAsia="Times New Roman" w:hAnsi="Arial" w:cs="Arial"/>
+                <w:color w:val="1C1D1E"/>
+                <w:sz w:val="21"/>
+                <w:szCs w:val="21"/>
+              </w:rPr>
+            </w:rPrChange>
+          </w:rPr>
+          <w:t>Accelerated rates of climatic</w:t>
+        </w:r>
+        <w:r>
+          <w:rPr>
+            <w:rFonts w:ascii="Times New Roman" w:eastAsia="Times New Roman" w:hAnsi="Times New Roman" w:cs="Times New Roman"/>
+            <w:color w:val="1C1D1E"/>
+            <w:rPrChange w:id="345" w:author="Flading, Sean P" w:date="2019-07-16T12:18:00Z">
+              <w:rPr>
+                <w:rFonts w:ascii="Cambria Math" w:eastAsia="Times New Roman" w:hAnsi="Cambria Math" w:cs="Cambria Math"/>
+                <w:color w:val="1C1D1E"/>
+                <w:sz w:val="21"/>
+                <w:szCs w:val="21"/>
+              </w:rPr>
+            </w:rPrChange>
+          </w:rPr>
+          <w:t>‐</w:t>
+        </w:r>
+        <w:r>
+          <w:rPr>
+            <w:rFonts w:ascii="Times New Roman" w:eastAsia="Times New Roman" w:hAnsi="Times New Roman" w:cs="Times New Roman"/>
+            <w:color w:val="1C1D1E"/>
+            <w:rPrChange w:id="346" w:author="Flading, Sean P" w:date="2019-07-16T12:18:00Z">
+              <w:rPr>
+                <w:rFonts w:ascii="Arial" w:eastAsia="Times New Roman" w:hAnsi="Arial" w:cs="Arial"/>
+                <w:color w:val="1C1D1E"/>
+                <w:sz w:val="21"/>
+                <w:szCs w:val="21"/>
+              </w:rPr>
+            </w:rPrChange>
+          </w:rPr>
+          <w:t>niche evolution underlie rapid species diversification</w:t>
+        </w:r>
+        <w:r>
+          <w:rPr>
+            <w:rFonts w:ascii="Times New Roman" w:eastAsia="Times New Roman" w:hAnsi="Times New Roman" w:cs="Times New Roman"/>
+            <w:color w:val="1C1D1E"/>
+            <w:shd w:val="clear" w:color="auto" w:fill="FFFFFF"/>
+            <w:rPrChange w:id="347" w:author="Flading, Sean P" w:date="2019-07-16T12:18:00Z">
+              <w:rPr>
+                <w:rFonts w:ascii="Arial" w:eastAsia="Times New Roman" w:hAnsi="Arial" w:cs="Arial"/>
+                <w:color w:val="1C1D1E"/>
+                <w:sz w:val="21"/>
+                <w:szCs w:val="21"/>
+                <w:shd w:val="clear" w:color="auto" w:fill="FFFFFF"/>
+              </w:rPr>
+            </w:rPrChange>
+          </w:rPr>
+          <w:t>. </w:t>
+        </w:r>
+        <w:r>
+          <w:rPr>
+            <w:rFonts w:ascii="Times New Roman" w:eastAsia="Times New Roman" w:hAnsi="Times New Roman" w:cs="Times New Roman"/>
+            <w:i/>
+            <w:iCs/>
+            <w:color w:val="1C1D1E"/>
+            <w:rPrChange w:id="348" w:author="Flading, Sean P" w:date="2019-07-16T12:18:00Z">
+              <w:rPr>
+                <w:rFonts w:ascii="Arial" w:eastAsia="Times New Roman" w:hAnsi="Arial" w:cs="Arial"/>
+                <w:i/>
+                <w:iCs/>
+                <w:color w:val="1C1D1E"/>
+                <w:sz w:val="21"/>
+                <w:szCs w:val="21"/>
+              </w:rPr>
+            </w:rPrChange>
+          </w:rPr>
+          <w:t>Ecol. Lett</w:t>
+        </w:r>
+        <w:proofErr w:type="gramStart"/>
+        <w:r>
+          <w:rPr>
+            <w:rFonts w:ascii="Times New Roman" w:eastAsia="Times New Roman" w:hAnsi="Times New Roman" w:cs="Times New Roman"/>
+            <w:i/>
+            <w:iCs/>
+            <w:color w:val="1C1D1E"/>
+            <w:rPrChange w:id="349" w:author="Flading, Sean P" w:date="2019-07-16T12:18:00Z">
+              <w:rPr>
+                <w:rFonts w:ascii="Arial" w:eastAsia="Times New Roman" w:hAnsi="Arial" w:cs="Arial"/>
+                <w:i/>
+                <w:iCs/>
+                <w:color w:val="1C1D1E"/>
+                <w:sz w:val="21"/>
+                <w:szCs w:val="21"/>
+              </w:rPr>
+            </w:rPrChange>
+          </w:rPr>
+          <w:t>.</w:t>
+        </w:r>
+        <w:r>
+          <w:rPr>
+            <w:rFonts w:ascii="Times New Roman" w:eastAsia="Times New Roman" w:hAnsi="Times New Roman" w:cs="Times New Roman"/>
+            <w:color w:val="1C1D1E"/>
+            <w:shd w:val="clear" w:color="auto" w:fill="FFFFFF"/>
+            <w:rPrChange w:id="350" w:author="Flading, Sean P" w:date="2019-07-16T12:18:00Z">
+              <w:rPr>
+                <w:rFonts w:ascii="Arial" w:eastAsia="Times New Roman" w:hAnsi="Arial" w:cs="Arial"/>
+                <w:color w:val="1C1D1E"/>
+                <w:sz w:val="21"/>
+                <w:szCs w:val="21"/>
+                <w:shd w:val="clear" w:color="auto" w:fill="FFFFFF"/>
+              </w:rPr>
+            </w:rPrChange>
+          </w:rPr>
+          <w:t>,  </w:t>
+        </w:r>
+        <w:r>
+          <w:rPr>
+            <w:rFonts w:ascii="Times New Roman" w:eastAsia="Times New Roman" w:hAnsi="Times New Roman" w:cs="Times New Roman"/>
+            <w:b/>
+            <w:bCs/>
+            <w:color w:val="1C1D1E"/>
+            <w:rPrChange w:id="351" w:author="Flading, Sean P" w:date="2019-07-16T12:18:00Z">
+              <w:rPr>
+                <w:rFonts w:ascii="Arial" w:eastAsia="Times New Roman" w:hAnsi="Arial" w:cs="Arial"/>
+                <w:b/>
+                <w:bCs/>
+                <w:color w:val="1C1D1E"/>
+                <w:sz w:val="21"/>
+                <w:szCs w:val="21"/>
+              </w:rPr>
+            </w:rPrChange>
+          </w:rPr>
+          <w:t>13</w:t>
+        </w:r>
+        <w:proofErr w:type="gramEnd"/>
+        <w:r>
+          <w:rPr>
+            <w:rFonts w:ascii="Times New Roman" w:eastAsia="Times New Roman" w:hAnsi="Times New Roman" w:cs="Times New Roman"/>
+            <w:color w:val="1C1D1E"/>
+            <w:shd w:val="clear" w:color="auto" w:fill="FFFFFF"/>
+            <w:rPrChange w:id="352" w:author="Flading, Sean P" w:date="2019-07-16T12:18:00Z">
+              <w:rPr>
+                <w:rFonts w:ascii="Arial" w:eastAsia="Times New Roman" w:hAnsi="Arial" w:cs="Arial"/>
+                <w:color w:val="1C1D1E"/>
+                <w:sz w:val="21"/>
+                <w:szCs w:val="21"/>
+                <w:shd w:val="clear" w:color="auto" w:fill="FFFFFF"/>
+              </w:rPr>
+            </w:rPrChange>
+          </w:rPr>
+          <w:t>,  </w:t>
+        </w:r>
+        <w:r>
+          <w:rPr>
+            <w:rFonts w:ascii="Times New Roman" w:eastAsia="Times New Roman" w:hAnsi="Times New Roman" w:cs="Times New Roman"/>
+            <w:color w:val="1C1D1E"/>
+            <w:rPrChange w:id="353" w:author="Flading, Sean P" w:date="2019-07-16T12:18:00Z">
+              <w:rPr>
+                <w:rFonts w:ascii="Arial" w:eastAsia="Times New Roman" w:hAnsi="Arial" w:cs="Arial"/>
+                <w:color w:val="1C1D1E"/>
+                <w:sz w:val="21"/>
+                <w:szCs w:val="21"/>
+              </w:rPr>
+            </w:rPrChange>
+          </w:rPr>
+          <w:t>1378</w:t>
+        </w:r>
+        <w:r>
+          <w:rPr>
+            <w:rFonts w:ascii="Times New Roman" w:eastAsia="Times New Roman" w:hAnsi="Times New Roman" w:cs="Times New Roman"/>
+            <w:color w:val="1C1D1E"/>
+            <w:shd w:val="clear" w:color="auto" w:fill="FFFFFF"/>
+            <w:rPrChange w:id="354" w:author="Flading, Sean P" w:date="2019-07-16T12:18:00Z">
+              <w:rPr>
+                <w:rFonts w:ascii="Arial" w:eastAsia="Times New Roman" w:hAnsi="Arial" w:cs="Arial"/>
+                <w:color w:val="1C1D1E"/>
+                <w:sz w:val="21"/>
+                <w:szCs w:val="21"/>
+                <w:shd w:val="clear" w:color="auto" w:fill="FFFFFF"/>
+              </w:rPr>
+            </w:rPrChange>
+          </w:rPr>
+          <w:t>– </w:t>
+        </w:r>
+        <w:r>
+          <w:rPr>
+            <w:rFonts w:ascii="Times New Roman" w:eastAsia="Times New Roman" w:hAnsi="Times New Roman" w:cs="Times New Roman"/>
+            <w:color w:val="1C1D1E"/>
+            <w:rPrChange w:id="355" w:author="Flading, Sean P" w:date="2019-07-16T12:18:00Z">
+              <w:rPr>
+                <w:rFonts w:ascii="Arial" w:eastAsia="Times New Roman" w:hAnsi="Arial" w:cs="Arial"/>
+                <w:color w:val="1C1D1E"/>
+                <w:sz w:val="21"/>
+                <w:szCs w:val="21"/>
+              </w:rPr>
+            </w:rPrChange>
+          </w:rPr>
+          <w:t>1389</w:t>
+        </w:r>
+        <w:r>
+          <w:rPr>
+            <w:rFonts w:ascii="Times New Roman" w:eastAsia="Times New Roman" w:hAnsi="Times New Roman" w:cs="Times New Roman"/>
+            <w:color w:val="1C1D1E"/>
+            <w:shd w:val="clear" w:color="auto" w:fill="FFFFFF"/>
+            <w:rPrChange w:id="356" w:author="Flading, Sean P" w:date="2019-07-16T12:18:00Z">
+              <w:rPr>
+                <w:rFonts w:ascii="Arial" w:eastAsia="Times New Roman" w:hAnsi="Arial" w:cs="Arial"/>
+                <w:color w:val="1C1D1E"/>
+                <w:sz w:val="21"/>
+                <w:szCs w:val="21"/>
+                <w:shd w:val="clear" w:color="auto" w:fill="FFFFFF"/>
+              </w:rPr>
+            </w:rPrChange>
+          </w:rPr>
+          <w:t>.</w:t>
+        </w:r>
+      </w:ins>
     </w:p>
     <w:p>
       <w:pPr>
         <w:rPr>
-          <w:rFonts w:ascii="Times New Roman" w:hAnsi="Times New Roman" w:cs="Times New Roman"/>
+          <w:rFonts w:ascii="Times New Roman" w:eastAsia="Times New Roman" w:hAnsi="Times New Roman" w:cs="Times New Roman"/>
+          <w:rPrChange w:id="357" w:author="Flading, Sean P" w:date="2019-07-16T12:18:00Z">
+            <w:rPr>
+              <w:rFonts w:ascii="Times New Roman" w:hAnsi="Times New Roman" w:cs="Times New Roman"/>
+            </w:rPr>
+          </w:rPrChange>
         </w:rPr>
       </w:pPr>
     </w:p>
@@ -20543,11 +21853,56 @@
       <w:pPr>
         <w:rPr>
           <w:rFonts w:ascii="Times New Roman" w:hAnsi="Times New Roman" w:cs="Times New Roman"/>
+          <w:rPrChange w:id="358" w:author="Flading, Sean P" w:date="2019-07-16T12:18:00Z">
+            <w:rPr>
+              <w:rFonts w:ascii="Times New Roman" w:hAnsi="Times New Roman" w:cs="Times New Roman"/>
+            </w:rPr>
+          </w:rPrChange>
         </w:rPr>
       </w:pPr>
       <w:r>
         <w:rPr>
           <w:rFonts w:ascii="Times New Roman" w:hAnsi="Times New Roman" w:cs="Times New Roman"/>
+          <w:rPrChange w:id="359" w:author="Flading, Sean P" w:date="2019-07-16T12:18:00Z">
+            <w:rPr>
+              <w:rFonts w:ascii="Times New Roman" w:hAnsi="Times New Roman" w:cs="Times New Roman"/>
+            </w:rPr>
+          </w:rPrChange>
+        </w:rPr>
+        <w:t>Machado-Machado, EA. 2012. Empirical mapping of suitability to dengue fever in Mexico using species distribution modeling. Applied Geography 33:82-93.</w:t>
+      </w:r>
+    </w:p>
+    <w:p>
+      <w:pPr>
+        <w:rPr>
+          <w:rFonts w:ascii="Times New Roman" w:hAnsi="Times New Roman" w:cs="Times New Roman"/>
+          <w:rPrChange w:id="360" w:author="Flading, Sean P" w:date="2019-07-16T12:18:00Z">
+            <w:rPr>
+              <w:rFonts w:ascii="Times New Roman" w:hAnsi="Times New Roman" w:cs="Times New Roman"/>
+            </w:rPr>
+          </w:rPrChange>
+        </w:rPr>
+      </w:pPr>
+    </w:p>
+    <w:p>
+      <w:pPr>
+        <w:rPr>
+          <w:rFonts w:ascii="Times New Roman" w:hAnsi="Times New Roman" w:cs="Times New Roman"/>
+          <w:rPrChange w:id="361" w:author="Flading, Sean P" w:date="2019-07-16T12:18:00Z">
+            <w:rPr>
+              <w:rFonts w:ascii="Times New Roman" w:hAnsi="Times New Roman" w:cs="Times New Roman"/>
+            </w:rPr>
+          </w:rPrChange>
+        </w:rPr>
+      </w:pPr>
+      <w:r>
+        <w:rPr>
+          <w:rFonts w:ascii="Times New Roman" w:hAnsi="Times New Roman" w:cs="Times New Roman"/>
+          <w:rPrChange w:id="362" w:author="Flading, Sean P" w:date="2019-07-16T12:18:00Z">
+            <w:rPr>
+              <w:rFonts w:ascii="Times New Roman" w:hAnsi="Times New Roman" w:cs="Times New Roman"/>
+            </w:rPr>
+          </w:rPrChange>
         </w:rPr>
         <w:t>Peterson, AT, and Y. Nakazawa. 2008. Environmental data sets matter in ecological niche modelling: an example with </w:t>
       </w:r>
@@ -20555,6 +21910,11 @@
       <w:r>
         <w:rPr>
           <w:rFonts w:ascii="Times New Roman" w:hAnsi="Times New Roman" w:cs="Times New Roman"/>
+          <w:rPrChange w:id="363" w:author="Flading, Sean P" w:date="2019-07-16T12:18:00Z">
+            <w:rPr>
+              <w:rFonts w:ascii="Times New Roman" w:hAnsi="Times New Roman" w:cs="Times New Roman"/>
+            </w:rPr>
+          </w:rPrChange>
         </w:rPr>
         <w:t>Solenopsis</w:t>
       </w:r>
@@ -20562,6 +21922,11 @@
       <w:r>
         <w:rPr>
           <w:rFonts w:ascii="Times New Roman" w:hAnsi="Times New Roman" w:cs="Times New Roman"/>
+          <w:rPrChange w:id="364" w:author="Flading, Sean P" w:date="2019-07-16T12:18:00Z">
+            <w:rPr>
+              <w:rFonts w:ascii="Times New Roman" w:hAnsi="Times New Roman" w:cs="Times New Roman"/>
+            </w:rPr>
+          </w:rPrChange>
         </w:rPr>
         <w:t xml:space="preserve"> </w:t>
       </w:r>
@@ -20569,6 +21934,11 @@
       <w:r>
         <w:rPr>
           <w:rFonts w:ascii="Times New Roman" w:hAnsi="Times New Roman" w:cs="Times New Roman"/>
+          <w:rPrChange w:id="365" w:author="Flading, Sean P" w:date="2019-07-16T12:18:00Z">
+            <w:rPr>
+              <w:rFonts w:ascii="Times New Roman" w:hAnsi="Times New Roman" w:cs="Times New Roman"/>
+            </w:rPr>
+          </w:rPrChange>
         </w:rPr>
         <w:t>invicta</w:t>
       </w:r>
@@ -20576,6 +21946,11 @@
       <w:r>
         <w:rPr>
           <w:rFonts w:ascii="Times New Roman" w:hAnsi="Times New Roman" w:cs="Times New Roman"/>
+          <w:rPrChange w:id="366" w:author="Flading, Sean P" w:date="2019-07-16T12:18:00Z">
+            <w:rPr>
+              <w:rFonts w:ascii="Times New Roman" w:hAnsi="Times New Roman" w:cs="Times New Roman"/>
+            </w:rPr>
+          </w:rPrChange>
         </w:rPr>
         <w:t> and </w:t>
       </w:r>
@@ -20583,6 +21958,11 @@
       <w:r>
         <w:rPr>
           <w:rFonts w:ascii="Times New Roman" w:hAnsi="Times New Roman" w:cs="Times New Roman"/>
+          <w:rPrChange w:id="367" w:author="Flading, Sean P" w:date="2019-07-16T12:18:00Z">
+            <w:rPr>
+              <w:rFonts w:ascii="Times New Roman" w:hAnsi="Times New Roman" w:cs="Times New Roman"/>
+            </w:rPr>
+          </w:rPrChange>
         </w:rPr>
         <w:t>Solenopsis</w:t>
       </w:r>
@@ -20590,6 +21970,11 @@
       <w:r>
         <w:rPr>
           <w:rFonts w:ascii="Times New Roman" w:hAnsi="Times New Roman" w:cs="Times New Roman"/>
+          <w:rPrChange w:id="368" w:author="Flading, Sean P" w:date="2019-07-16T12:18:00Z">
+            <w:rPr>
+              <w:rFonts w:ascii="Times New Roman" w:hAnsi="Times New Roman" w:cs="Times New Roman"/>
+            </w:rPr>
+          </w:rPrChange>
         </w:rPr>
         <w:t xml:space="preserve"> </w:t>
       </w:r>
@@ -20597,6 +21982,11 @@
       <w:r>
         <w:rPr>
           <w:rFonts w:ascii="Times New Roman" w:hAnsi="Times New Roman" w:cs="Times New Roman"/>
+          <w:rPrChange w:id="369" w:author="Flading, Sean P" w:date="2019-07-16T12:18:00Z">
+            <w:rPr>
+              <w:rFonts w:ascii="Times New Roman" w:hAnsi="Times New Roman" w:cs="Times New Roman"/>
+            </w:rPr>
+          </w:rPrChange>
         </w:rPr>
         <w:t>richteri</w:t>
       </w:r>
@@ -20606,13 +21996,22 @@
       <w:pPr>
         <w:rPr>
           <w:rFonts w:ascii="Times New Roman" w:hAnsi="Times New Roman" w:cs="Times New Roman"/>
+          <w:rPrChange w:id="370" w:author="Flading, Sean P" w:date="2019-07-16T12:18:00Z">
+            <w:rPr>
+              <w:rFonts w:ascii="Times New Roman" w:hAnsi="Times New Roman" w:cs="Times New Roman"/>
+            </w:rPr>
+          </w:rPrChange>
         </w:rPr>
       </w:pPr>
       <w:r>
         <w:rPr>
           <w:rFonts w:ascii="Times New Roman" w:hAnsi="Times New Roman" w:cs="Times New Roman"/>
-        </w:rPr>
-        <w:lastRenderedPageBreak/>
+          <w:rPrChange w:id="371" w:author="Flading, Sean P" w:date="2019-07-16T12:18:00Z">
+            <w:rPr>
+              <w:rFonts w:ascii="Times New Roman" w:hAnsi="Times New Roman" w:cs="Times New Roman"/>
+            </w:rPr>
+          </w:rPrChange>
+        </w:rPr>
         <w:t>Global Ecol. Biogeogr. 17:135-144.</w:t>
       </w:r>
     </w:p>
@@ -20620,6 +22019,11 @@
       <w:pPr>
         <w:rPr>
           <w:rFonts w:ascii="Times New Roman" w:hAnsi="Times New Roman" w:cs="Times New Roman"/>
+          <w:rPrChange w:id="372" w:author="Flading, Sean P" w:date="2019-07-16T12:18:00Z">
+            <w:rPr>
+              <w:rFonts w:ascii="Times New Roman" w:hAnsi="Times New Roman" w:cs="Times New Roman"/>
+            </w:rPr>
+          </w:rPrChange>
         </w:rPr>
       </w:pPr>
     </w:p>
@@ -20633,6 +22037,11 @@
       <w:r>
         <w:rPr>
           <w:rFonts w:ascii="Times New Roman" w:hAnsi="Times New Roman" w:cs="Times New Roman"/>
+          <w:rPrChange w:id="373" w:author="Flading, Sean P" w:date="2019-07-16T12:18:00Z">
+            <w:rPr>
+              <w:rFonts w:ascii="Times New Roman" w:hAnsi="Times New Roman" w:cs="Times New Roman"/>
+            </w:rPr>
+          </w:rPrChange>
         </w:rPr>
         <w:t>Swets</w:t>
       </w:r>
@@ -20640,19 +22049,29 @@
       <w:r>
         <w:rPr>
           <w:rFonts w:ascii="Times New Roman" w:hAnsi="Times New Roman" w:cs="Times New Roman"/>
+          <w:rPrChange w:id="374" w:author="Flading, Sean P" w:date="2019-07-16T12:18:00Z">
+            <w:rPr>
+              <w:rFonts w:ascii="Times New Roman" w:hAnsi="Times New Roman" w:cs="Times New Roman"/>
+            </w:rPr>
+          </w:rPrChange>
         </w:rPr>
         <w:t>, JA.</w:t>
       </w:r>
       <w:r>
         <w:rPr>
           <w:rFonts w:ascii="Times New Roman" w:hAnsi="Times New Roman" w:cs="Times New Roman"/>
+          <w:rPrChange w:id="375" w:author="Flading, Sean P" w:date="2019-07-16T12:18:00Z">
+            <w:rPr>
+              <w:rFonts w:ascii="Times New Roman" w:hAnsi="Times New Roman" w:cs="Times New Roman"/>
+            </w:rPr>
+          </w:rPrChange>
         </w:rPr>
         <w:t xml:space="preserve"> </w:t>
       </w:r>
       <w:r>
         <w:rPr>
           <w:rFonts w:ascii="Times New Roman" w:eastAsia="Times New Roman" w:hAnsi="Times New Roman" w:cs="Times New Roman"/>
-          <w:rPrChange w:id="186" w:author="Flading, Sean P" w:date="2019-06-17T12:08:00Z">
+          <w:rPrChange w:id="376" w:author="Flading, Sean P" w:date="2019-07-16T12:18:00Z">
             <w:rPr>
               <w:rFonts w:ascii="Times" w:hAnsi="Times"/>
               <w:sz w:val="16"/>
@@ -20667,7 +22086,7 @@
           <w:rFonts w:ascii="Times New Roman" w:eastAsia="Times New Roman" w:hAnsi="Times New Roman" w:cs="Times New Roman"/>
           <w:i/>
           <w:iCs/>
-          <w:rPrChange w:id="187" w:author="Flading, Sean P" w:date="2019-06-17T12:08:00Z">
+          <w:rPrChange w:id="377" w:author="Flading, Sean P" w:date="2019-07-16T12:18:00Z">
             <w:rPr>
               <w:rFonts w:ascii="Times" w:hAnsi="Times"/>
               <w:i/>
@@ -20682,7 +22101,7 @@
       <w:r>
         <w:rPr>
           <w:rFonts w:ascii="Times New Roman" w:eastAsia="Times New Roman" w:hAnsi="Times New Roman" w:cs="Times New Roman"/>
-          <w:rPrChange w:id="188" w:author="Flading, Sean P" w:date="2019-06-17T12:08:00Z">
+          <w:rPrChange w:id="378" w:author="Flading, Sean P" w:date="2019-07-16T12:18:00Z">
             <w:rPr>
               <w:rFonts w:ascii="Times" w:hAnsi="Times"/>
               <w:sz w:val="16"/>
@@ -20697,7 +22116,7 @@
           <w:rFonts w:ascii="Times New Roman" w:eastAsia="Times New Roman" w:hAnsi="Times New Roman" w:cs="Times New Roman"/>
           <w:i/>
           <w:iCs/>
-          <w:rPrChange w:id="189" w:author="Flading, Sean P" w:date="2019-06-17T12:08:00Z">
+          <w:rPrChange w:id="379" w:author="Flading, Sean P" w:date="2019-07-16T12:18:00Z">
             <w:rPr>
               <w:rFonts w:ascii="Times" w:hAnsi="Times"/>
               <w:i/>
@@ -20712,7 +22131,7 @@
       <w:r>
         <w:rPr>
           <w:rFonts w:ascii="Times New Roman" w:eastAsia="Times New Roman" w:hAnsi="Times New Roman" w:cs="Times New Roman"/>
-          <w:rPrChange w:id="190" w:author="Flading, Sean P" w:date="2019-06-17T12:08:00Z">
+          <w:rPrChange w:id="380" w:author="Flading, Sean P" w:date="2019-07-16T12:18:00Z">
             <w:rPr>
               <w:rFonts w:ascii="Times" w:hAnsi="Times"/>
               <w:sz w:val="16"/>
@@ -20754,19 +22173,7 @@
         <w:rPr>
           <w:rFonts w:ascii="Times New Roman" w:hAnsi="Times New Roman" w:cs="Times New Roman"/>
         </w:rPr>
-        <w:t>, J. B. 2018</w:t>
-      </w:r>
-      <w:r>
-        <w:rPr>
-          <w:rFonts w:ascii="Times New Roman" w:hAnsi="Times New Roman" w:cs="Times New Roman"/>
-        </w:rPr>
-        <w:t xml:space="preserve">. </w:t>
-      </w:r>
-      <w:r>
-        <w:rPr>
-          <w:rFonts w:ascii="Times New Roman" w:hAnsi="Times New Roman" w:cs="Times New Roman"/>
-        </w:rPr>
-        <w:t xml:space="preserve">ENVIREM: an expanded set of bioclimatic and topographic variables increases flexibility and improves performance of ecological niche modeling. </w:t>
+        <w:t xml:space="preserve">, J. B. 2018. ENVIREM: an expanded set of bioclimatic and topographic variables increases flexibility and improves performance of ecological niche modeling. </w:t>
       </w:r>
       <w:proofErr w:type="spellStart"/>
       <w:r>
@@ -20780,7 +22187,13 @@
         <w:rPr>
           <w:rFonts w:ascii="Times New Roman" w:hAnsi="Times New Roman" w:cs="Times New Roman"/>
         </w:rPr>
-        <w:t xml:space="preserve">, 41: 291-307. </w:t>
+        <w:t>, 41: 291-307.</w:t>
+      </w:r>
+      <w:r>
+        <w:rPr>
+          <w:rFonts w:ascii="Times New Roman" w:hAnsi="Times New Roman" w:cs="Times New Roman"/>
+        </w:rPr>
+        <w:t xml:space="preserve"> </w:t>
       </w:r>
     </w:p>
     <w:p>
@@ -22039,7 +23452,6 @@
           <w:b/>
           <w:noProof/>
         </w:rPr>
-        <w:lastRenderedPageBreak/>
         <w:drawing>
           <wp:inline distT="0" distB="0" distL="0" distR="0" wp14:anchorId="2F8D130C" wp14:editId="35724631">
             <wp:extent cx="3912781" cy="2257374"/>
@@ -22056,7 +23468,7 @@
                     <pic:cNvPicPr/>
                   </pic:nvPicPr>
                   <pic:blipFill>
-                    <a:blip r:embed="rId15">
+                    <a:blip r:embed="rId13">
                       <a:extLst>
                         <a:ext uri="{28A0092B-C50C-407E-A947-70E740481C1C}">
                           <a14:useLocalDpi xmlns:a14="http://schemas.microsoft.com/office/drawing/2010/main" val="0"/>
@@ -22104,7 +23516,7 @@
                     <pic:cNvPicPr/>
                   </pic:nvPicPr>
                   <pic:blipFill>
-                    <a:blip r:embed="rId16">
+                    <a:blip r:embed="rId14">
                       <a:extLst>
                         <a:ext uri="{28A0092B-C50C-407E-A947-70E740481C1C}">
                           <a14:useLocalDpi xmlns:a14="http://schemas.microsoft.com/office/drawing/2010/main" val="0"/>
@@ -22161,7 +23573,7 @@
                     <pic:cNvPicPr/>
                   </pic:nvPicPr>
                   <pic:blipFill>
-                    <a:blip r:embed="rId17">
+                    <a:blip r:embed="rId15">
                       <a:extLst>
                         <a:ext uri="{28A0092B-C50C-407E-A947-70E740481C1C}">
                           <a14:useLocalDpi xmlns:a14="http://schemas.microsoft.com/office/drawing/2010/main" val="0"/>
@@ -22209,7 +23621,7 @@
                     <pic:cNvPicPr/>
                   </pic:nvPicPr>
                   <pic:blipFill>
-                    <a:blip r:embed="rId18">
+                    <a:blip r:embed="rId16">
                       <a:extLst>
                         <a:ext uri="{28A0092B-C50C-407E-A947-70E740481C1C}">
                           <a14:useLocalDpi xmlns:a14="http://schemas.microsoft.com/office/drawing/2010/main" val="0"/>
@@ -22248,7 +23660,7 @@
 
 <file path=word/comments.xml><?xml version="1.0" encoding="utf-8"?>
 <w:comments xmlns:wpc="http://schemas.microsoft.com/office/word/2010/wordprocessingCanvas" xmlns:cx="http://schemas.microsoft.com/office/drawing/2014/chartex" xmlns:cx1="http://schemas.microsoft.com/office/drawing/2015/9/8/chartex" xmlns:cx2="http://schemas.microsoft.com/office/drawing/2015/10/21/chartex" xmlns:cx3="http://schemas.microsoft.com/office/drawing/2016/5/9/chartex" xmlns:cx4="http://schemas.microsoft.com/office/drawing/2016/5/10/chartex" xmlns:cx5="http://schemas.microsoft.com/office/drawing/2016/5/11/chartex" xmlns:cx6="http://schemas.microsoft.com/office/drawing/2016/5/12/chartex" xmlns:cx7="http://schemas.microsoft.com/office/drawing/2016/5/13/chartex" xmlns:cx8="http://schemas.microsoft.com/office/drawing/2016/5/14/chartex" xmlns:mc="http://schemas.openxmlformats.org/markup-compatibility/2006" xmlns:aink="http://schemas.microsoft.com/office/drawing/2016/ink" xmlns:am3d="http://schemas.microsoft.com/office/drawing/2017/model3d" xmlns:o="urn:schemas-microsoft-com:office:office" xmlns:r="http://schemas.openxmlformats.org/officeDocument/2006/relationships" xmlns:m="http://schemas.openxmlformats.org/officeDocument/2006/math" xmlns:v="urn:schemas-microsoft-com:vml" xmlns:wp14="http://schemas.microsoft.com/office/word/2010/wordprocessingDrawing" xmlns:wp="http://schemas.openxmlformats.org/drawingml/2006/wordprocessingDrawing" xmlns:w10="urn:schemas-microsoft-com:office:word" xmlns:w="http://schemas.openxmlformats.org/wordprocessingml/2006/main" xmlns:w14="http://schemas.microsoft.com/office/word/2010/wordml" xmlns:w15="http://schemas.microsoft.com/office/word/2012/wordml" xmlns:w16cid="http://schemas.microsoft.com/office/word/2016/wordml/cid" xmlns:w16se="http://schemas.microsoft.com/office/word/2015/wordml/symex" xmlns:wpg="http://schemas.microsoft.com/office/word/2010/wordprocessingGroup" xmlns:wpi="http://schemas.microsoft.com/office/word/2010/wordprocessingInk" xmlns:wne="http://schemas.microsoft.com/office/word/2006/wordml" xmlns:wps="http://schemas.microsoft.com/office/word/2010/wordprocessingShape" mc:Ignorable="w14 w15 w16se w16cid wp14">
-  <w:comment w:id="3" w:author="Flading, Sean P" w:date="2019-07-08T10:07:00Z" w:initials="FSP">
+  <w:comment w:id="2" w:author="Flading, Sean P" w:date="2019-07-08T10:07:00Z" w:initials="FSP">
     <w:p>
       <w:pPr>
         <w:pStyle w:val="CommentText"/>
@@ -22296,7 +23708,7 @@
       </w:r>
     </w:p>
   </w:comment>
-  <w:comment w:id="5" w:author="Erica Baken" w:date="2019-06-14T08:59:00Z" w:initials="EKB">
+  <w:comment w:id="4" w:author="Erica Baken" w:date="2019-06-14T08:59:00Z" w:initials="EKB">
     <w:p>
       <w:pPr>
         <w:pStyle w:val="CommentText"/>
@@ -22317,7 +23729,7 @@
       <w:proofErr w:type="spellEnd"/>
     </w:p>
   </w:comment>
-  <w:comment w:id="6" w:author="Flading, Sean P" w:date="2019-06-18T09:04:00Z" w:initials="FSP">
+  <w:comment w:id="5" w:author="Flading, Sean P" w:date="2019-06-18T09:04:00Z" w:initials="FSP">
     <w:p>
       <w:pPr>
         <w:pStyle w:val="CommentText"/>
@@ -22333,7 +23745,7 @@
       </w:r>
     </w:p>
   </w:comment>
-  <w:comment w:id="7" w:author="Erica Baken" w:date="2019-06-18T15:45:00Z" w:initials="EKB">
+  <w:comment w:id="6" w:author="Erica Baken" w:date="2019-06-18T15:45:00Z" w:initials="EKB">
     <w:p>
       <w:pPr>
         <w:pStyle w:val="CommentText"/>
@@ -22349,7 +23761,7 @@
       </w:r>
     </w:p>
   </w:comment>
-  <w:comment w:id="8" w:author="Flading, Sean P" w:date="2019-07-08T10:24:00Z" w:initials="FSP">
+  <w:comment w:id="7" w:author="Flading, Sean P" w:date="2019-07-08T10:24:00Z" w:initials="FSP">
     <w:p>
       <w:pPr>
         <w:pStyle w:val="CommentText"/>
@@ -22365,7 +23777,7 @@
       </w:r>
     </w:p>
   </w:comment>
-  <w:comment w:id="15" w:author="Erica Baken" w:date="2019-06-14T08:59:00Z" w:initials="EKB">
+  <w:comment w:id="14" w:author="Erica Baken" w:date="2019-06-14T08:59:00Z" w:initials="EKB">
     <w:p>
       <w:pPr>
         <w:pStyle w:val="CommentText"/>
@@ -22386,7 +23798,7 @@
       <w:proofErr w:type="spellEnd"/>
     </w:p>
   </w:comment>
-  <w:comment w:id="16" w:author="Flading, Sean P" w:date="2019-06-18T09:20:00Z" w:initials="FSP">
+  <w:comment w:id="15" w:author="Flading, Sean P" w:date="2019-06-18T09:20:00Z" w:initials="FSP">
     <w:p>
       <w:pPr>
         <w:pStyle w:val="CommentText"/>
@@ -22402,7 +23814,7 @@
       </w:r>
     </w:p>
   </w:comment>
-  <w:comment w:id="17" w:author="Erica Baken" w:date="2019-06-18T15:46:00Z" w:initials="EKB">
+  <w:comment w:id="16" w:author="Erica Baken" w:date="2019-06-18T15:46:00Z" w:initials="EKB">
     <w:p>
       <w:pPr>
         <w:pStyle w:val="CommentText"/>
@@ -22418,7 +23830,7 @@
       </w:r>
     </w:p>
   </w:comment>
-  <w:comment w:id="18" w:author="Flading, Sean P" w:date="2019-07-08T10:13:00Z" w:initials="FSP">
+  <w:comment w:id="17" w:author="Flading, Sean P" w:date="2019-07-08T10:13:00Z" w:initials="FSP">
     <w:p>
       <w:pPr>
         <w:pStyle w:val="CommentText"/>
@@ -22434,7 +23846,7 @@
       </w:r>
     </w:p>
   </w:comment>
-  <w:comment w:id="19" w:author="Flading, Sean P" w:date="2019-07-08T10:33:00Z" w:initials="FSP">
+  <w:comment w:id="18" w:author="Flading, Sean P" w:date="2019-07-08T10:33:00Z" w:initials="FSP">
     <w:p>
       <w:pPr>
         <w:pStyle w:val="CommentText"/>
@@ -22450,7 +23862,7 @@
       </w:r>
     </w:p>
   </w:comment>
-  <w:comment w:id="20" w:author="Flading, Sean P" w:date="2019-07-08T10:36:00Z" w:initials="FSP">
+  <w:comment w:id="19" w:author="Flading, Sean P" w:date="2019-07-08T10:36:00Z" w:initials="FSP">
     <w:p>
       <w:pPr>
         <w:pStyle w:val="CommentText"/>
@@ -22466,7 +23878,7 @@
       </w:r>
     </w:p>
   </w:comment>
-  <w:comment w:id="21" w:author="Erica Baken" w:date="2019-06-19T10:55:00Z" w:initials="EKB">
+  <w:comment w:id="20" w:author="Erica Baken" w:date="2019-06-19T10:55:00Z" w:initials="EKB">
     <w:p>
       <w:pPr>
         <w:pStyle w:val="CommentText"/>
@@ -22482,7 +23894,7 @@
       </w:r>
     </w:p>
   </w:comment>
-  <w:comment w:id="22" w:author="Erica Baken" w:date="2019-06-14T12:25:00Z" w:initials="EKB">
+  <w:comment w:id="21" w:author="Erica Baken" w:date="2019-06-14T12:25:00Z" w:initials="EKB">
     <w:p>
       <w:pPr>
         <w:pStyle w:val="CommentText"/>
@@ -22498,7 +23910,54 @@
       </w:r>
     </w:p>
   </w:comment>
-  <w:comment w:id="26" w:author="Flading, Sean P" w:date="2019-07-11T11:14:00Z" w:initials="FSP">
+  <w:comment w:id="29" w:author="Flading, Sean P" w:date="2019-07-15T11:43:00Z" w:initials="FSP">
+    <w:p>
+      <w:pPr>
+        <w:rPr>
+          <w:rFonts w:ascii="Times New Roman" w:hAnsi="Times New Roman" w:cs="Times New Roman"/>
+        </w:rPr>
+      </w:pPr>
+      <w:r>
+        <w:rPr>
+          <w:rStyle w:val="CommentReference"/>
+        </w:rPr>
+        <w:annotationRef/>
+      </w:r>
+      <w:r>
+        <w:rPr>
+          <w:rFonts w:ascii="Times New Roman" w:hAnsi="Times New Roman" w:cs="Times New Roman"/>
+        </w:rPr>
+        <w:t xml:space="preserve">* </w:t>
+      </w:r>
+      <w:proofErr w:type="spellStart"/>
+      <w:r>
+        <w:rPr>
+          <w:rFonts w:ascii="Times New Roman" w:hAnsi="Times New Roman" w:cs="Times New Roman"/>
+        </w:rPr>
+        <w:t>lauren</w:t>
+      </w:r>
+      <w:proofErr w:type="spellEnd"/>
+      <w:r>
+        <w:rPr>
+          <w:rFonts w:ascii="Times New Roman" w:hAnsi="Times New Roman" w:cs="Times New Roman"/>
+        </w:rPr>
+        <w:t xml:space="preserve"> </w:t>
+      </w:r>
+      <w:r>
+        <w:rPr>
+          <w:rFonts w:ascii="Times New Roman" w:hAnsi="Times New Roman" w:cs="Times New Roman"/>
+        </w:rPr>
+        <w:t xml:space="preserve">* </w:t>
+      </w:r>
+      <w:r>
+        <w:rPr>
+          <w:rFonts w:ascii="Times New Roman" w:hAnsi="Times New Roman" w:cs="Times New Roman"/>
+        </w:rPr>
+        <w:t>make a box and whisker plot of the AUC scores for the final maxent model classifications*</w:t>
+      </w:r>
+    </w:p>
+  </w:comment>
+  <w:comment w:id="36" w:author="Erica Baken" w:date="2019-06-19T11:14:00Z" w:initials="EKB">
     <w:p>
       <w:pPr>
         <w:pStyle w:val="CommentText"/>
@@ -22510,19 +23969,11 @@
         <w:annotationRef/>
       </w:r>
       <w:r>
-        <w:t xml:space="preserve">Lauren – find a paper that justifies skimming down on points and finds a correlation between the points and the AUC score. The reason is computation time but also AUC </w:t>
-      </w:r>
-      <w:proofErr w:type="spellStart"/>
-      <w:r>
-        <w:t>influctuations</w:t>
-      </w:r>
-      <w:proofErr w:type="spellEnd"/>
-      <w:r>
-        <w:t xml:space="preserve"> that are correlated with point # and not model performance</w:t>
+        <w:t>Lauren: give me a range of reciprocal suitability scores across microhabitat classification schemes</w:t>
       </w:r>
     </w:p>
   </w:comment>
-  <w:comment w:id="27" w:author="Flading, Sean P" w:date="2019-07-15T10:56:00Z" w:initials="FSP">
+  <w:comment w:id="37" w:author="Flading, Sean P" w:date="2019-07-16T12:19:00Z" w:initials="FSP">
     <w:p>
       <w:pPr>
         <w:pStyle w:val="CommentText"/>
@@ -22534,11 +23985,11 @@
         <w:annotationRef/>
       </w:r>
       <w:r>
-        <w:t>Some papers below</w:t>
+        <w:t>Working on it</w:t>
       </w:r>
     </w:p>
   </w:comment>
-  <w:comment w:id="28" w:author="Flading, Sean P" w:date="2019-07-11T11:15:00Z" w:initials="FSP">
+  <w:comment w:id="38" w:author="Erica Baken" w:date="2019-06-19T11:15:00Z" w:initials="EKB">
     <w:p>
       <w:pPr>
         <w:pStyle w:val="CommentText"/>
@@ -22550,19 +24001,11 @@
         <w:annotationRef/>
       </w:r>
       <w:r>
-        <w:t xml:space="preserve">Lauren – also the AUC is correlated with the niche breadth so either calculate this yourself (garrets method) or find a paper that says </w:t>
-      </w:r>
-      <w:proofErr w:type="gramStart"/>
-      <w:r>
-        <w:t>this</w:t>
-      </w:r>
-      <w:proofErr w:type="gramEnd"/>
-      <w:r>
-        <w:t xml:space="preserve"> and this is why arboreal will always have a higher AUC because breadth and point #</w:t>
+        <w:t>Lauren: same thing here</w:t>
       </w:r>
     </w:p>
   </w:comment>
-  <w:comment w:id="29" w:author="Flading, Sean P" w:date="2019-07-15T11:10:00Z" w:initials="FSP">
+  <w:comment w:id="39" w:author="Flading, Sean P" w:date="2019-07-16T12:19:00Z" w:initials="FSP">
     <w:p>
       <w:pPr>
         <w:pStyle w:val="CommentText"/>
@@ -22573,222 +24016,8 @@
         </w:rPr>
         <w:annotationRef/>
       </w:r>
-      <w:hyperlink r:id="rId1" w:history="1">
-        <w:r>
-          <w:rPr>
-            <w:rStyle w:val="Hyperlink"/>
-          </w:rPr>
-          <w:t>https://onlinelibrary.wiley.com/doi/full/10.1111/ele.12140</w:t>
-        </w:r>
-      </w:hyperlink>
-      <w:r>
-        <w:t xml:space="preserve"> this says that niche breadth is a good predictor of range size</w:t>
-      </w:r>
-    </w:p>
-  </w:comment>
-  <w:comment w:id="30" w:author="Flading, Sean P" w:date="2019-07-15T11:17:00Z" w:initials="FSP">
-    <w:p>
-      <w:pPr>
-        <w:pStyle w:val="CommentText"/>
-      </w:pPr>
-      <w:r>
-        <w:rPr>
-          <w:rStyle w:val="CommentReference"/>
-        </w:rPr>
-        <w:annotationRef/>
-      </w:r>
-      <w:hyperlink r:id="rId2" w:history="1">
-        <w:r>
-          <w:rPr>
-            <w:rStyle w:val="Hyperlink"/>
-          </w:rPr>
-          <w:t>https://www2.unil.ch/biomapper/Download/Lobo-GloEcoBioGeo-2007.pdf</w:t>
-        </w:r>
-      </w:hyperlink>
-      <w:r>
-        <w:t xml:space="preserve"> this says that the wider the distributional range, the lower the AUC and the less ‘predictable’ it will be</w:t>
-      </w:r>
-    </w:p>
-  </w:comment>
-  <w:comment w:id="31" w:author="Flading, Sean P" w:date="2019-07-15T11:19:00Z" w:initials="FSP">
-    <w:p>
-      <w:pPr>
-        <w:pStyle w:val="CommentText"/>
-      </w:pPr>
-      <w:r>
-        <w:rPr>
-          <w:rStyle w:val="CommentReference"/>
-        </w:rPr>
-        <w:annotationRef/>
-      </w:r>
-      <w:hyperlink r:id="rId3" w:history="1">
-        <w:r>
-          <w:rPr>
-            <w:rStyle w:val="Hyperlink"/>
-          </w:rPr>
-          <w:t>https://www.sciencedirect.com/science/article/pii/S030438000500356X</w:t>
-        </w:r>
-      </w:hyperlink>
-      <w:r>
-        <w:t xml:space="preserve"> this is the best citation that says the greater the extent, the less reliable the AUC and thus AUC should not be used in isolation when this is the case</w:t>
-      </w:r>
-    </w:p>
-  </w:comment>
-  <w:comment w:id="32" w:author="Erica Baken" w:date="2019-06-14T12:46:00Z" w:initials="EKB">
-    <w:p>
-      <w:pPr>
-        <w:pStyle w:val="CommentText"/>
-      </w:pPr>
-      <w:r>
-        <w:rPr>
-          <w:rStyle w:val="CommentReference"/>
-        </w:rPr>
-        <w:annotationRef/>
-      </w:r>
-      <w:r>
-        <w:t xml:space="preserve">Ask </w:t>
-      </w:r>
-      <w:proofErr w:type="spellStart"/>
-      <w:r>
-        <w:t>lauren</w:t>
-      </w:r>
-      <w:proofErr w:type="spellEnd"/>
-      <w:r>
-        <w:t xml:space="preserve"> units</w:t>
-      </w:r>
-    </w:p>
-  </w:comment>
-  <w:comment w:id="33" w:author="Flading, Sean P" w:date="2019-06-18T09:44:00Z" w:initials="FSP">
-    <w:p>
-      <w:pPr>
-        <w:pStyle w:val="CommentText"/>
-      </w:pPr>
-      <w:r>
-        <w:rPr>
-          <w:rStyle w:val="CommentReference"/>
-        </w:rPr>
-        <w:annotationRef/>
-      </w:r>
-      <w:r>
-        <w:rPr>
-          <w:rStyle w:val="CommentReference"/>
-        </w:rPr>
-        <w:t xml:space="preserve">AUC scores don’t have units, </w:t>
-      </w:r>
-      <w:proofErr w:type="spellStart"/>
-      <w:r>
-        <w:rPr>
-          <w:rStyle w:val="CommentReference"/>
-        </w:rPr>
-        <w:t>kinda</w:t>
-      </w:r>
-      <w:proofErr w:type="spellEnd"/>
-      <w:r>
-        <w:rPr>
-          <w:rStyle w:val="CommentReference"/>
-        </w:rPr>
-        <w:t xml:space="preserve"> like AIC scores.</w:t>
-      </w:r>
-    </w:p>
-  </w:comment>
-  <w:comment w:id="34" w:author="Erica Baken" w:date="2019-06-18T15:52:00Z" w:initials="EKB">
-    <w:p>
-      <w:pPr>
-        <w:pStyle w:val="CommentText"/>
-      </w:pPr>
-      <w:r>
-        <w:rPr>
-          <w:rStyle w:val="CommentReference"/>
-        </w:rPr>
-        <w:annotationRef/>
-      </w:r>
-      <w:r>
-        <w:t>This isn’t asking for units of the AUC score of 0.8. This is asking for the units of resolution that we ended up using BASED on the AUC cutoff of 0.8</w:t>
-      </w:r>
-    </w:p>
-  </w:comment>
-  <w:comment w:id="35" w:author="Flading, Sean P" w:date="2019-07-08T10:27:00Z" w:initials="FSP">
-    <w:p>
-      <w:pPr>
-        <w:pStyle w:val="CommentText"/>
-      </w:pPr>
-      <w:r>
-        <w:rPr>
-          <w:rStyle w:val="CommentReference"/>
-        </w:rPr>
-        <w:annotationRef/>
-      </w:r>
-      <w:r>
-        <w:t>gotcha</w:t>
-      </w:r>
-    </w:p>
-  </w:comment>
-  <w:comment w:id="38" w:author="Erica Baken" w:date="2019-06-14T12:47:00Z" w:initials="EKB">
-    <w:p>
-      <w:pPr>
-        <w:pStyle w:val="CommentText"/>
-      </w:pPr>
-      <w:r>
-        <w:rPr>
-          <w:rStyle w:val="CommentReference"/>
-        </w:rPr>
-        <w:annotationRef/>
-      </w:r>
-      <w:r>
-        <w:t xml:space="preserve">Ask </w:t>
-      </w:r>
-      <w:proofErr w:type="spellStart"/>
-      <w:r>
-        <w:t>lauren</w:t>
-      </w:r>
-      <w:proofErr w:type="spellEnd"/>
-    </w:p>
-  </w:comment>
-  <w:comment w:id="39" w:author="Flading, Sean P" w:date="2019-06-18T09:45:00Z" w:initials="FSP">
-    <w:p>
-      <w:pPr>
-        <w:pStyle w:val="CommentText"/>
-      </w:pPr>
-      <w:r>
-        <w:rPr>
-          <w:rStyle w:val="CommentReference"/>
-        </w:rPr>
-        <w:annotationRef/>
-      </w:r>
-      <w:r>
-        <w:t>Don’t have these ## yet</w:t>
-      </w:r>
-    </w:p>
-  </w:comment>
-  <w:comment w:id="48" w:author="Erica Baken" w:date="2019-06-19T11:14:00Z" w:initials="EKB">
-    <w:p>
-      <w:pPr>
-        <w:pStyle w:val="CommentText"/>
-      </w:pPr>
-      <w:r>
-        <w:rPr>
-          <w:rStyle w:val="CommentReference"/>
-        </w:rPr>
-        <w:annotationRef/>
-      </w:r>
-      <w:r>
-        <w:t>Lauren: give me a range of reciprocal suitability scores across microhabitat classification schemes</w:t>
-      </w:r>
-    </w:p>
-  </w:comment>
-  <w:comment w:id="49" w:author="Erica Baken" w:date="2019-06-19T11:15:00Z" w:initials="EKB">
-    <w:p>
-      <w:pPr>
-        <w:pStyle w:val="CommentText"/>
-      </w:pPr>
-      <w:r>
-        <w:rPr>
-          <w:rStyle w:val="CommentReference"/>
-        </w:rPr>
-        <w:annotationRef/>
-      </w:r>
-      <w:r>
-        <w:t>Lauren: same thing here</w:t>
+      <w:r>
+        <w:t>Working on it</w:t>
       </w:r>
     </w:p>
   </w:comment>
@@ -22810,20 +24039,11 @@
   <w15:commentEx w15:paraId="56FF758F" w15:done="0"/>
   <w15:commentEx w15:paraId="7C9A99AB" w15:done="0"/>
   <w15:commentEx w15:paraId="0E8B62FA" w15:done="0"/>
-  <w15:commentEx w15:paraId="4E7135B2" w15:done="0"/>
-  <w15:commentEx w15:paraId="37703A02" w15:paraIdParent="4E7135B2" w15:done="0"/>
-  <w15:commentEx w15:paraId="63D58962" w15:done="0"/>
-  <w15:commentEx w15:paraId="39BF6F2B" w15:paraIdParent="63D58962" w15:done="0"/>
-  <w15:commentEx w15:paraId="1A906B80" w15:paraIdParent="63D58962" w15:done="0"/>
-  <w15:commentEx w15:paraId="5F8C1039" w15:paraIdParent="63D58962" w15:done="0"/>
-  <w15:commentEx w15:paraId="1036F105" w15:done="0"/>
-  <w15:commentEx w15:paraId="6DECB9AC" w15:paraIdParent="1036F105" w15:done="0"/>
-  <w15:commentEx w15:paraId="76CA7865" w15:paraIdParent="1036F105" w15:done="0"/>
-  <w15:commentEx w15:paraId="6C53610C" w15:paraIdParent="1036F105" w15:done="0"/>
-  <w15:commentEx w15:paraId="0AE3F5ED" w15:done="0"/>
-  <w15:commentEx w15:paraId="665E4D07" w15:paraIdParent="0AE3F5ED" w15:done="0"/>
+  <w15:commentEx w15:paraId="135DFE4D" w15:done="0"/>
   <w15:commentEx w15:paraId="0E58D775" w15:done="0"/>
+  <w15:commentEx w15:paraId="7B206ED1" w15:paraIdParent="0E58D775" w15:done="0"/>
   <w15:commentEx w15:paraId="42A866BA" w15:done="0"/>
+  <w15:commentEx w15:paraId="4C9E58FC" w15:paraIdParent="42A866BA" w15:done="0"/>
 </w15:commentsEx>
 </file>
 
@@ -22842,20 +24062,11 @@
   <w16cid:commentId w16cid:paraId="56FF758F" w16cid:durableId="20CD9B30"/>
   <w16cid:commentId w16cid:paraId="7C9A99AB" w16cid:durableId="20B4933C"/>
   <w16cid:commentId w16cid:paraId="0E8B62FA" w16cid:durableId="20AE10D5"/>
-  <w16cid:commentId w16cid:paraId="4E7135B2" w16cid:durableId="20D1987F"/>
-  <w16cid:commentId w16cid:paraId="37703A02" w16cid:durableId="20D6DA41"/>
-  <w16cid:commentId w16cid:paraId="63D58962" w16cid:durableId="20D198BD"/>
-  <w16cid:commentId w16cid:paraId="39BF6F2B" w16cid:durableId="20D6DDB8"/>
-  <w16cid:commentId w16cid:paraId="1A906B80" w16cid:durableId="20D6DF2E"/>
-  <w16cid:commentId w16cid:paraId="5F8C1039" w16cid:durableId="20D6DFA9"/>
-  <w16cid:commentId w16cid:paraId="1036F105" w16cid:durableId="20AE15BE"/>
-  <w16cid:commentId w16cid:paraId="6DECB9AC" w16cid:durableId="20B33107"/>
-  <w16cid:commentId w16cid:paraId="76CA7865" w16cid:durableId="20B38746"/>
-  <w16cid:commentId w16cid:paraId="6C53610C" w16cid:durableId="20CD990D"/>
-  <w16cid:commentId w16cid:paraId="0AE3F5ED" w16cid:durableId="20AE15E6"/>
-  <w16cid:commentId w16cid:paraId="665E4D07" w16cid:durableId="20B33141"/>
+  <w16cid:commentId w16cid:paraId="135DFE4D" w16cid:durableId="20D6E572"/>
   <w16cid:commentId w16cid:paraId="0E58D775" w16cid:durableId="20B497AA"/>
+  <w16cid:commentId w16cid:paraId="7B206ED1" w16cid:durableId="20D83F4B"/>
   <w16cid:commentId w16cid:paraId="42A866BA" w16cid:durableId="20B497C5"/>
+  <w16cid:commentId w16cid:paraId="4C9E58FC" w16cid:durableId="20D83F4F"/>
 </w16cid:commentsIds>
 </file>
 
@@ -22877,7 +24088,7 @@
         <w:rFonts w:ascii="Symbol" w:hAnsi="Symbol" w:hint="default"/>
       </w:rPr>
     </w:lvl>
-    <w:lvl w:ilvl="1" w:tplc="04090003" w:tentative="1">
+    <w:lvl w:ilvl="1" w:tplc="04090003">
       <w:start w:val="1"/>
       <w:numFmt w:val="bullet"/>
       <w:lvlText w:val="o"/>
@@ -23984,6 +25195,36 @@
       <w:contextualSpacing/>
     </w:pPr>
   </w:style>
+  <w:style w:type="character" w:customStyle="1" w:styleId="author">
+    <w:name w:val="author"/>
+    <w:basedOn w:val="DefaultParagraphFont"/>
+    <w:rsid w:val="00BC662C"/>
+  </w:style>
+  <w:style w:type="character" w:customStyle="1" w:styleId="pubyear">
+    <w:name w:val="pubyear"/>
+    <w:basedOn w:val="DefaultParagraphFont"/>
+    <w:rsid w:val="00BC662C"/>
+  </w:style>
+  <w:style w:type="character" w:customStyle="1" w:styleId="articletitle">
+    <w:name w:val="articletitle"/>
+    <w:basedOn w:val="DefaultParagraphFont"/>
+    <w:rsid w:val="00BC662C"/>
+  </w:style>
+  <w:style w:type="character" w:customStyle="1" w:styleId="vol">
+    <w:name w:val="vol"/>
+    <w:basedOn w:val="DefaultParagraphFont"/>
+    <w:rsid w:val="00BC662C"/>
+  </w:style>
+  <w:style w:type="character" w:customStyle="1" w:styleId="pagefirst">
+    <w:name w:val="pagefirst"/>
+    <w:basedOn w:val="DefaultParagraphFont"/>
+    <w:rsid w:val="00BC662C"/>
+  </w:style>
+  <w:style w:type="character" w:customStyle="1" w:styleId="pagelast">
+    <w:name w:val="pagelast"/>
+    <w:basedOn w:val="DefaultParagraphFont"/>
+    <w:rsid w:val="00BC662C"/>
+  </w:style>
 </w:styles>
 </file>
 
@@ -24287,7 +25528,7 @@
 </file>
 
 <file path=customXml/itemProps1.xml><?xml version="1.0" encoding="utf-8"?>
-<ds:datastoreItem xmlns:ds="http://schemas.openxmlformats.org/officeDocument/2006/customXml" ds:itemID="{382ECF17-7E17-FE49-AD78-6C2C9E06F6D0}">
+<ds:datastoreItem xmlns:ds="http://schemas.openxmlformats.org/officeDocument/2006/customXml" ds:itemID="{0D6149EB-FD21-8645-8B5A-2FEA068EE013}">
   <ds:schemaRefs>
     <ds:schemaRef ds:uri="http://schemas.openxmlformats.org/officeDocument/2006/bibliography"/>
   </ds:schemaRefs>
